--- a/JavaScript/JavaScript Interview Questions.docx
+++ b/JavaScript/JavaScript Interview Questions.docx
@@ -52,7 +52,7 @@
           <w:sz w:val="32"/>
           <w:szCs w:val="32"/>
         </w:rPr>
-        <w:t xml:space="preserve">1. </w:t>
+        <w:t>1</w:t>
       </w:r>
       <w:r>
         <w:rPr>
@@ -61,6 +61,3963 @@
           <w:sz w:val="32"/>
           <w:szCs w:val="32"/>
         </w:rPr>
+        <w:t>. HTML</w:t>
+      </w:r>
+    </w:p>
+    <w:p>
+      <w:pPr>
+        <w:rPr>
+          <w:b/>
+          <w:bCs/>
+        </w:rPr>
+      </w:pPr>
+      <w:r>
+        <w:rPr>
+          <w:b/>
+          <w:bCs/>
+        </w:rPr>
+        <w:t>1.1.</w:t>
+      </w:r>
+      <w:r>
+        <w:rPr>
+          <w:b/>
+          <w:bCs/>
+        </w:rPr>
+        <w:t xml:space="preserve"> </w:t>
+      </w:r>
+      <w:r>
+        <w:rPr>
+          <w:b/>
+          <w:bCs/>
+        </w:rPr>
+        <w:t>General Layout of HTML File</w:t>
+      </w:r>
+    </w:p>
+    <w:p>
+      <w:pPr>
+        <w:shd w:val="clear" w:color="auto" w:fill="FFFFFF"/>
+        <w:spacing w:line="300" w:lineRule="atLeast"/>
+        <w:rPr>
+          <w:rFonts w:ascii="Menlo" w:eastAsia="Times New Roman" w:hAnsi="Menlo" w:cs="Menlo"/>
+          <w:color w:val="3B3B3B"/>
+          <w:kern w:val="0"/>
+          <w:sz w:val="20"/>
+          <w:szCs w:val="20"/>
+          <w:lang w:eastAsia="en-GB"/>
+          <w14:ligatures w14:val="none"/>
+        </w:rPr>
+      </w:pPr>
+      <w:r>
+        <w:rPr>
+          <w:rFonts w:ascii="Menlo" w:eastAsia="Times New Roman" w:hAnsi="Menlo" w:cs="Menlo"/>
+          <w:color w:val="800000"/>
+          <w:kern w:val="0"/>
+          <w:sz w:val="20"/>
+          <w:szCs w:val="20"/>
+          <w:lang w:eastAsia="en-GB"/>
+          <w14:ligatures w14:val="none"/>
+        </w:rPr>
+        <w:t>&lt;!DOCTYPE</w:t>
+      </w:r>
+      <w:r>
+        <w:rPr>
+          <w:rFonts w:ascii="Menlo" w:eastAsia="Times New Roman" w:hAnsi="Menlo" w:cs="Menlo"/>
+          <w:color w:val="3B3B3B"/>
+          <w:kern w:val="0"/>
+          <w:sz w:val="20"/>
+          <w:szCs w:val="20"/>
+          <w:lang w:eastAsia="en-GB"/>
+          <w14:ligatures w14:val="none"/>
+        </w:rPr>
+        <w:t xml:space="preserve"> </w:t>
+      </w:r>
+      <w:r>
+        <w:rPr>
+          <w:rFonts w:ascii="Menlo" w:eastAsia="Times New Roman" w:hAnsi="Menlo" w:cs="Menlo"/>
+          <w:color w:val="E50000"/>
+          <w:kern w:val="0"/>
+          <w:sz w:val="20"/>
+          <w:szCs w:val="20"/>
+          <w:lang w:eastAsia="en-GB"/>
+          <w14:ligatures w14:val="none"/>
+        </w:rPr>
+        <w:t>html</w:t>
+      </w:r>
+      <w:r>
+        <w:rPr>
+          <w:rFonts w:ascii="Menlo" w:eastAsia="Times New Roman" w:hAnsi="Menlo" w:cs="Menlo"/>
+          <w:color w:val="800000"/>
+          <w:kern w:val="0"/>
+          <w:sz w:val="20"/>
+          <w:szCs w:val="20"/>
+          <w:lang w:eastAsia="en-GB"/>
+          <w14:ligatures w14:val="none"/>
+        </w:rPr>
+        <w:t>&gt;</w:t>
+      </w:r>
+    </w:p>
+    <w:p>
+      <w:pPr>
+        <w:shd w:val="clear" w:color="auto" w:fill="FFFFFF"/>
+        <w:spacing w:line="300" w:lineRule="atLeast"/>
+        <w:rPr>
+          <w:rFonts w:ascii="Menlo" w:eastAsia="Times New Roman" w:hAnsi="Menlo" w:cs="Menlo"/>
+          <w:color w:val="3B3B3B"/>
+          <w:kern w:val="0"/>
+          <w:sz w:val="20"/>
+          <w:szCs w:val="20"/>
+          <w:lang w:eastAsia="en-GB"/>
+          <w14:ligatures w14:val="none"/>
+        </w:rPr>
+      </w:pPr>
+      <w:r>
+        <w:rPr>
+          <w:rFonts w:ascii="Menlo" w:eastAsia="Times New Roman" w:hAnsi="Menlo" w:cs="Menlo"/>
+          <w:color w:val="800000"/>
+          <w:kern w:val="0"/>
+          <w:sz w:val="20"/>
+          <w:szCs w:val="20"/>
+          <w:lang w:eastAsia="en-GB"/>
+          <w14:ligatures w14:val="none"/>
+        </w:rPr>
+        <w:t>&lt;html</w:t>
+      </w:r>
+      <w:r>
+        <w:rPr>
+          <w:rFonts w:ascii="Menlo" w:eastAsia="Times New Roman" w:hAnsi="Menlo" w:cs="Menlo"/>
+          <w:color w:val="3B3B3B"/>
+          <w:kern w:val="0"/>
+          <w:sz w:val="20"/>
+          <w:szCs w:val="20"/>
+          <w:lang w:eastAsia="en-GB"/>
+          <w14:ligatures w14:val="none"/>
+        </w:rPr>
+        <w:t xml:space="preserve"> </w:t>
+      </w:r>
+      <w:r>
+        <w:rPr>
+          <w:rFonts w:ascii="Menlo" w:eastAsia="Times New Roman" w:hAnsi="Menlo" w:cs="Menlo"/>
+          <w:color w:val="E50000"/>
+          <w:kern w:val="0"/>
+          <w:sz w:val="20"/>
+          <w:szCs w:val="20"/>
+          <w:lang w:eastAsia="en-GB"/>
+          <w14:ligatures w14:val="none"/>
+        </w:rPr>
+        <w:t>lang</w:t>
+      </w:r>
+      <w:r>
+        <w:rPr>
+          <w:rFonts w:ascii="Menlo" w:eastAsia="Times New Roman" w:hAnsi="Menlo" w:cs="Menlo"/>
+          <w:color w:val="3B3B3B"/>
+          <w:kern w:val="0"/>
+          <w:sz w:val="20"/>
+          <w:szCs w:val="20"/>
+          <w:lang w:eastAsia="en-GB"/>
+          <w14:ligatures w14:val="none"/>
+        </w:rPr>
+        <w:t>=</w:t>
+      </w:r>
+      <w:r>
+        <w:rPr>
+          <w:rFonts w:ascii="Menlo" w:eastAsia="Times New Roman" w:hAnsi="Menlo" w:cs="Menlo"/>
+          <w:color w:val="0000FF"/>
+          <w:kern w:val="0"/>
+          <w:sz w:val="20"/>
+          <w:szCs w:val="20"/>
+          <w:lang w:eastAsia="en-GB"/>
+          <w14:ligatures w14:val="none"/>
+        </w:rPr>
+        <w:t>"</w:t>
+      </w:r>
+      <w:proofErr w:type="spellStart"/>
+      <w:r>
+        <w:rPr>
+          <w:rFonts w:ascii="Menlo" w:eastAsia="Times New Roman" w:hAnsi="Menlo" w:cs="Menlo"/>
+          <w:color w:val="0000FF"/>
+          <w:kern w:val="0"/>
+          <w:sz w:val="20"/>
+          <w:szCs w:val="20"/>
+          <w:lang w:eastAsia="en-GB"/>
+          <w14:ligatures w14:val="none"/>
+        </w:rPr>
+        <w:t>en</w:t>
+      </w:r>
+      <w:proofErr w:type="spellEnd"/>
+      <w:r>
+        <w:rPr>
+          <w:rFonts w:ascii="Menlo" w:eastAsia="Times New Roman" w:hAnsi="Menlo" w:cs="Menlo"/>
+          <w:color w:val="0000FF"/>
+          <w:kern w:val="0"/>
+          <w:sz w:val="20"/>
+          <w:szCs w:val="20"/>
+          <w:lang w:eastAsia="en-GB"/>
+          <w14:ligatures w14:val="none"/>
+        </w:rPr>
+        <w:t>"</w:t>
+      </w:r>
+      <w:r>
+        <w:rPr>
+          <w:rFonts w:ascii="Menlo" w:eastAsia="Times New Roman" w:hAnsi="Menlo" w:cs="Menlo"/>
+          <w:color w:val="800000"/>
+          <w:kern w:val="0"/>
+          <w:sz w:val="20"/>
+          <w:szCs w:val="20"/>
+          <w:lang w:eastAsia="en-GB"/>
+          <w14:ligatures w14:val="none"/>
+        </w:rPr>
+        <w:t>&gt;</w:t>
+      </w:r>
+    </w:p>
+    <w:p>
+      <w:pPr>
+        <w:shd w:val="clear" w:color="auto" w:fill="FFFFFF"/>
+        <w:spacing w:line="300" w:lineRule="atLeast"/>
+        <w:rPr>
+          <w:rFonts w:ascii="Menlo" w:eastAsia="Times New Roman" w:hAnsi="Menlo" w:cs="Menlo"/>
+          <w:color w:val="3B3B3B"/>
+          <w:kern w:val="0"/>
+          <w:sz w:val="20"/>
+          <w:szCs w:val="20"/>
+          <w:lang w:eastAsia="en-GB"/>
+          <w14:ligatures w14:val="none"/>
+        </w:rPr>
+      </w:pPr>
+      <w:r>
+        <w:rPr>
+          <w:rFonts w:ascii="Menlo" w:eastAsia="Times New Roman" w:hAnsi="Menlo" w:cs="Menlo"/>
+          <w:color w:val="800000"/>
+          <w:kern w:val="0"/>
+          <w:sz w:val="20"/>
+          <w:szCs w:val="20"/>
+          <w:lang w:eastAsia="en-GB"/>
+          <w14:ligatures w14:val="none"/>
+        </w:rPr>
+        <w:t>&lt;head&gt;</w:t>
+      </w:r>
+    </w:p>
+    <w:p>
+      <w:pPr>
+        <w:shd w:val="clear" w:color="auto" w:fill="FFFFFF"/>
+        <w:spacing w:line="300" w:lineRule="atLeast"/>
+        <w:rPr>
+          <w:rFonts w:ascii="Menlo" w:eastAsia="Times New Roman" w:hAnsi="Menlo" w:cs="Menlo"/>
+          <w:color w:val="3B3B3B"/>
+          <w:kern w:val="0"/>
+          <w:sz w:val="20"/>
+          <w:szCs w:val="20"/>
+          <w:lang w:eastAsia="en-GB"/>
+          <w14:ligatures w14:val="none"/>
+        </w:rPr>
+      </w:pPr>
+      <w:r>
+        <w:rPr>
+          <w:rFonts w:ascii="Menlo" w:eastAsia="Times New Roman" w:hAnsi="Menlo" w:cs="Menlo"/>
+          <w:color w:val="3B3B3B"/>
+          <w:kern w:val="0"/>
+          <w:sz w:val="20"/>
+          <w:szCs w:val="20"/>
+          <w:lang w:eastAsia="en-GB"/>
+          <w14:ligatures w14:val="none"/>
+        </w:rPr>
+        <w:t xml:space="preserve">    </w:t>
+      </w:r>
+      <w:r>
+        <w:rPr>
+          <w:rFonts w:ascii="Menlo" w:eastAsia="Times New Roman" w:hAnsi="Menlo" w:cs="Menlo"/>
+          <w:color w:val="800000"/>
+          <w:kern w:val="0"/>
+          <w:sz w:val="20"/>
+          <w:szCs w:val="20"/>
+          <w:lang w:eastAsia="en-GB"/>
+          <w14:ligatures w14:val="none"/>
+        </w:rPr>
+        <w:t>&lt;meta</w:t>
+      </w:r>
+      <w:r>
+        <w:rPr>
+          <w:rFonts w:ascii="Menlo" w:eastAsia="Times New Roman" w:hAnsi="Menlo" w:cs="Menlo"/>
+          <w:color w:val="3B3B3B"/>
+          <w:kern w:val="0"/>
+          <w:sz w:val="20"/>
+          <w:szCs w:val="20"/>
+          <w:lang w:eastAsia="en-GB"/>
+          <w14:ligatures w14:val="none"/>
+        </w:rPr>
+        <w:t xml:space="preserve"> </w:t>
+      </w:r>
+      <w:r>
+        <w:rPr>
+          <w:rFonts w:ascii="Menlo" w:eastAsia="Times New Roman" w:hAnsi="Menlo" w:cs="Menlo"/>
+          <w:color w:val="E50000"/>
+          <w:kern w:val="0"/>
+          <w:sz w:val="20"/>
+          <w:szCs w:val="20"/>
+          <w:lang w:eastAsia="en-GB"/>
+          <w14:ligatures w14:val="none"/>
+        </w:rPr>
+        <w:t>charset</w:t>
+      </w:r>
+      <w:r>
+        <w:rPr>
+          <w:rFonts w:ascii="Menlo" w:eastAsia="Times New Roman" w:hAnsi="Menlo" w:cs="Menlo"/>
+          <w:color w:val="3B3B3B"/>
+          <w:kern w:val="0"/>
+          <w:sz w:val="20"/>
+          <w:szCs w:val="20"/>
+          <w:lang w:eastAsia="en-GB"/>
+          <w14:ligatures w14:val="none"/>
+        </w:rPr>
+        <w:t>=</w:t>
+      </w:r>
+      <w:r>
+        <w:rPr>
+          <w:rFonts w:ascii="Menlo" w:eastAsia="Times New Roman" w:hAnsi="Menlo" w:cs="Menlo"/>
+          <w:color w:val="0000FF"/>
+          <w:kern w:val="0"/>
+          <w:sz w:val="20"/>
+          <w:szCs w:val="20"/>
+          <w:lang w:eastAsia="en-GB"/>
+          <w14:ligatures w14:val="none"/>
+        </w:rPr>
+        <w:t>"UTF-8"</w:t>
+      </w:r>
+      <w:r>
+        <w:rPr>
+          <w:rFonts w:ascii="Menlo" w:eastAsia="Times New Roman" w:hAnsi="Menlo" w:cs="Menlo"/>
+          <w:color w:val="800000"/>
+          <w:kern w:val="0"/>
+          <w:sz w:val="20"/>
+          <w:szCs w:val="20"/>
+          <w:lang w:eastAsia="en-GB"/>
+          <w14:ligatures w14:val="none"/>
+        </w:rPr>
+        <w:t>&gt;</w:t>
+      </w:r>
+    </w:p>
+    <w:p>
+      <w:pPr>
+        <w:shd w:val="clear" w:color="auto" w:fill="FFFFFF"/>
+        <w:spacing w:line="300" w:lineRule="atLeast"/>
+        <w:rPr>
+          <w:rFonts w:ascii="Menlo" w:eastAsia="Times New Roman" w:hAnsi="Menlo" w:cs="Menlo"/>
+          <w:color w:val="3B3B3B"/>
+          <w:kern w:val="0"/>
+          <w:sz w:val="20"/>
+          <w:szCs w:val="20"/>
+          <w:lang w:eastAsia="en-GB"/>
+          <w14:ligatures w14:val="none"/>
+        </w:rPr>
+      </w:pPr>
+      <w:r>
+        <w:rPr>
+          <w:rFonts w:ascii="Menlo" w:eastAsia="Times New Roman" w:hAnsi="Menlo" w:cs="Menlo"/>
+          <w:color w:val="3B3B3B"/>
+          <w:kern w:val="0"/>
+          <w:sz w:val="20"/>
+          <w:szCs w:val="20"/>
+          <w:lang w:eastAsia="en-GB"/>
+          <w14:ligatures w14:val="none"/>
+        </w:rPr>
+        <w:t xml:space="preserve">    </w:t>
+      </w:r>
+      <w:r>
+        <w:rPr>
+          <w:rFonts w:ascii="Menlo" w:eastAsia="Times New Roman" w:hAnsi="Menlo" w:cs="Menlo"/>
+          <w:color w:val="800000"/>
+          <w:kern w:val="0"/>
+          <w:sz w:val="20"/>
+          <w:szCs w:val="20"/>
+          <w:lang w:eastAsia="en-GB"/>
+          <w14:ligatures w14:val="none"/>
+        </w:rPr>
+        <w:t>&lt;meta</w:t>
+      </w:r>
+      <w:r>
+        <w:rPr>
+          <w:rFonts w:ascii="Menlo" w:eastAsia="Times New Roman" w:hAnsi="Menlo" w:cs="Menlo"/>
+          <w:color w:val="3B3B3B"/>
+          <w:kern w:val="0"/>
+          <w:sz w:val="20"/>
+          <w:szCs w:val="20"/>
+          <w:lang w:eastAsia="en-GB"/>
+          <w14:ligatures w14:val="none"/>
+        </w:rPr>
+        <w:t xml:space="preserve"> </w:t>
+      </w:r>
+      <w:r>
+        <w:rPr>
+          <w:rFonts w:ascii="Menlo" w:eastAsia="Times New Roman" w:hAnsi="Menlo" w:cs="Menlo"/>
+          <w:color w:val="E50000"/>
+          <w:kern w:val="0"/>
+          <w:sz w:val="20"/>
+          <w:szCs w:val="20"/>
+          <w:lang w:eastAsia="en-GB"/>
+          <w14:ligatures w14:val="none"/>
+        </w:rPr>
+        <w:t>name</w:t>
+      </w:r>
+      <w:r>
+        <w:rPr>
+          <w:rFonts w:ascii="Menlo" w:eastAsia="Times New Roman" w:hAnsi="Menlo" w:cs="Menlo"/>
+          <w:color w:val="3B3B3B"/>
+          <w:kern w:val="0"/>
+          <w:sz w:val="20"/>
+          <w:szCs w:val="20"/>
+          <w:lang w:eastAsia="en-GB"/>
+          <w14:ligatures w14:val="none"/>
+        </w:rPr>
+        <w:t>=</w:t>
+      </w:r>
+      <w:r>
+        <w:rPr>
+          <w:rFonts w:ascii="Menlo" w:eastAsia="Times New Roman" w:hAnsi="Menlo" w:cs="Menlo"/>
+          <w:color w:val="0000FF"/>
+          <w:kern w:val="0"/>
+          <w:sz w:val="20"/>
+          <w:szCs w:val="20"/>
+          <w:lang w:eastAsia="en-GB"/>
+          <w14:ligatures w14:val="none"/>
+        </w:rPr>
+        <w:t>"viewport"</w:t>
+      </w:r>
+      <w:r>
+        <w:rPr>
+          <w:rFonts w:ascii="Menlo" w:eastAsia="Times New Roman" w:hAnsi="Menlo" w:cs="Menlo"/>
+          <w:color w:val="3B3B3B"/>
+          <w:kern w:val="0"/>
+          <w:sz w:val="20"/>
+          <w:szCs w:val="20"/>
+          <w:lang w:eastAsia="en-GB"/>
+          <w14:ligatures w14:val="none"/>
+        </w:rPr>
+        <w:t xml:space="preserve"> </w:t>
+      </w:r>
+      <w:r>
+        <w:rPr>
+          <w:rFonts w:ascii="Menlo" w:eastAsia="Times New Roman" w:hAnsi="Menlo" w:cs="Menlo"/>
+          <w:color w:val="E50000"/>
+          <w:kern w:val="0"/>
+          <w:sz w:val="20"/>
+          <w:szCs w:val="20"/>
+          <w:lang w:eastAsia="en-GB"/>
+          <w14:ligatures w14:val="none"/>
+        </w:rPr>
+        <w:t>content</w:t>
+      </w:r>
+      <w:r>
+        <w:rPr>
+          <w:rFonts w:ascii="Menlo" w:eastAsia="Times New Roman" w:hAnsi="Menlo" w:cs="Menlo"/>
+          <w:color w:val="3B3B3B"/>
+          <w:kern w:val="0"/>
+          <w:sz w:val="20"/>
+          <w:szCs w:val="20"/>
+          <w:lang w:eastAsia="en-GB"/>
+          <w14:ligatures w14:val="none"/>
+        </w:rPr>
+        <w:t>=</w:t>
+      </w:r>
+      <w:r>
+        <w:rPr>
+          <w:rFonts w:ascii="Menlo" w:eastAsia="Times New Roman" w:hAnsi="Menlo" w:cs="Menlo"/>
+          <w:color w:val="0000FF"/>
+          <w:kern w:val="0"/>
+          <w:sz w:val="20"/>
+          <w:szCs w:val="20"/>
+          <w:lang w:eastAsia="en-GB"/>
+          <w14:ligatures w14:val="none"/>
+        </w:rPr>
+        <w:t>"width=device-width, initial-scale=1.0"</w:t>
+      </w:r>
+      <w:r>
+        <w:rPr>
+          <w:rFonts w:ascii="Menlo" w:eastAsia="Times New Roman" w:hAnsi="Menlo" w:cs="Menlo"/>
+          <w:color w:val="800000"/>
+          <w:kern w:val="0"/>
+          <w:sz w:val="20"/>
+          <w:szCs w:val="20"/>
+          <w:lang w:eastAsia="en-GB"/>
+          <w14:ligatures w14:val="none"/>
+        </w:rPr>
+        <w:t>&gt;</w:t>
+      </w:r>
+    </w:p>
+    <w:p>
+      <w:pPr>
+        <w:shd w:val="clear" w:color="auto" w:fill="FFFFFF"/>
+        <w:spacing w:line="300" w:lineRule="atLeast"/>
+        <w:rPr>
+          <w:rFonts w:ascii="Menlo" w:eastAsia="Times New Roman" w:hAnsi="Menlo" w:cs="Menlo"/>
+          <w:color w:val="3B3B3B"/>
+          <w:kern w:val="0"/>
+          <w:sz w:val="20"/>
+          <w:szCs w:val="20"/>
+          <w:lang w:eastAsia="en-GB"/>
+          <w14:ligatures w14:val="none"/>
+        </w:rPr>
+      </w:pPr>
+      <w:r>
+        <w:rPr>
+          <w:rFonts w:ascii="Menlo" w:eastAsia="Times New Roman" w:hAnsi="Menlo" w:cs="Menlo"/>
+          <w:color w:val="3B3B3B"/>
+          <w:kern w:val="0"/>
+          <w:sz w:val="20"/>
+          <w:szCs w:val="20"/>
+          <w:lang w:eastAsia="en-GB"/>
+          <w14:ligatures w14:val="none"/>
+        </w:rPr>
+        <w:t xml:space="preserve">    </w:t>
+      </w:r>
+      <w:r>
+        <w:rPr>
+          <w:rFonts w:ascii="Menlo" w:eastAsia="Times New Roman" w:hAnsi="Menlo" w:cs="Menlo"/>
+          <w:color w:val="800000"/>
+          <w:kern w:val="0"/>
+          <w:sz w:val="20"/>
+          <w:szCs w:val="20"/>
+          <w:lang w:eastAsia="en-GB"/>
+          <w14:ligatures w14:val="none"/>
+        </w:rPr>
+        <w:t>&lt;meta</w:t>
+      </w:r>
+      <w:r>
+        <w:rPr>
+          <w:rFonts w:ascii="Menlo" w:eastAsia="Times New Roman" w:hAnsi="Menlo" w:cs="Menlo"/>
+          <w:color w:val="3B3B3B"/>
+          <w:kern w:val="0"/>
+          <w:sz w:val="20"/>
+          <w:szCs w:val="20"/>
+          <w:lang w:eastAsia="en-GB"/>
+          <w14:ligatures w14:val="none"/>
+        </w:rPr>
+        <w:t xml:space="preserve"> </w:t>
+      </w:r>
+      <w:r>
+        <w:rPr>
+          <w:rFonts w:ascii="Menlo" w:eastAsia="Times New Roman" w:hAnsi="Menlo" w:cs="Menlo"/>
+          <w:color w:val="E50000"/>
+          <w:kern w:val="0"/>
+          <w:sz w:val="20"/>
+          <w:szCs w:val="20"/>
+          <w:lang w:eastAsia="en-GB"/>
+          <w14:ligatures w14:val="none"/>
+        </w:rPr>
+        <w:t>name</w:t>
+      </w:r>
+      <w:r>
+        <w:rPr>
+          <w:rFonts w:ascii="Menlo" w:eastAsia="Times New Roman" w:hAnsi="Menlo" w:cs="Menlo"/>
+          <w:color w:val="3B3B3B"/>
+          <w:kern w:val="0"/>
+          <w:sz w:val="20"/>
+          <w:szCs w:val="20"/>
+          <w:lang w:eastAsia="en-GB"/>
+          <w14:ligatures w14:val="none"/>
+        </w:rPr>
+        <w:t>=</w:t>
+      </w:r>
+      <w:r>
+        <w:rPr>
+          <w:rFonts w:ascii="Menlo" w:eastAsia="Times New Roman" w:hAnsi="Menlo" w:cs="Menlo"/>
+          <w:color w:val="0000FF"/>
+          <w:kern w:val="0"/>
+          <w:sz w:val="20"/>
+          <w:szCs w:val="20"/>
+          <w:lang w:eastAsia="en-GB"/>
+          <w14:ligatures w14:val="none"/>
+        </w:rPr>
+        <w:t>"description"</w:t>
+      </w:r>
+      <w:r>
+        <w:rPr>
+          <w:rFonts w:ascii="Menlo" w:eastAsia="Times New Roman" w:hAnsi="Menlo" w:cs="Menlo"/>
+          <w:color w:val="3B3B3B"/>
+          <w:kern w:val="0"/>
+          <w:sz w:val="20"/>
+          <w:szCs w:val="20"/>
+          <w:lang w:eastAsia="en-GB"/>
+          <w14:ligatures w14:val="none"/>
+        </w:rPr>
+        <w:t xml:space="preserve"> </w:t>
+      </w:r>
+      <w:r>
+        <w:rPr>
+          <w:rFonts w:ascii="Menlo" w:eastAsia="Times New Roman" w:hAnsi="Menlo" w:cs="Menlo"/>
+          <w:color w:val="E50000"/>
+          <w:kern w:val="0"/>
+          <w:sz w:val="20"/>
+          <w:szCs w:val="20"/>
+          <w:lang w:eastAsia="en-GB"/>
+          <w14:ligatures w14:val="none"/>
+        </w:rPr>
+        <w:t>content</w:t>
+      </w:r>
+      <w:r>
+        <w:rPr>
+          <w:rFonts w:ascii="Menlo" w:eastAsia="Times New Roman" w:hAnsi="Menlo" w:cs="Menlo"/>
+          <w:color w:val="3B3B3B"/>
+          <w:kern w:val="0"/>
+          <w:sz w:val="20"/>
+          <w:szCs w:val="20"/>
+          <w:lang w:eastAsia="en-GB"/>
+          <w14:ligatures w14:val="none"/>
+        </w:rPr>
+        <w:t>=</w:t>
+      </w:r>
+      <w:r>
+        <w:rPr>
+          <w:rFonts w:ascii="Menlo" w:eastAsia="Times New Roman" w:hAnsi="Menlo" w:cs="Menlo"/>
+          <w:color w:val="0000FF"/>
+          <w:kern w:val="0"/>
+          <w:sz w:val="20"/>
+          <w:szCs w:val="20"/>
+          <w:lang w:eastAsia="en-GB"/>
+          <w14:ligatures w14:val="none"/>
+        </w:rPr>
+        <w:t>"</w:t>
+      </w:r>
+      <w:r>
+        <w:rPr>
+          <w:rFonts w:ascii="Menlo" w:eastAsia="Times New Roman" w:hAnsi="Menlo" w:cs="Menlo"/>
+          <w:color w:val="0000FF"/>
+          <w:kern w:val="0"/>
+          <w:sz w:val="20"/>
+          <w:szCs w:val="20"/>
+          <w:lang w:eastAsia="en-GB"/>
+          <w14:ligatures w14:val="none"/>
+        </w:rPr>
+        <w:t xml:space="preserve">For </w:t>
+      </w:r>
+      <w:r>
+        <w:rPr>
+          <w:rFonts w:ascii="Menlo" w:eastAsia="Times New Roman" w:hAnsi="Menlo" w:cs="Menlo"/>
+          <w:color w:val="0000FF"/>
+          <w:kern w:val="0"/>
+          <w:sz w:val="20"/>
+          <w:szCs w:val="20"/>
+          <w:lang w:eastAsia="en-GB"/>
+          <w14:ligatures w14:val="none"/>
+        </w:rPr>
+        <w:t>SEO purposes."</w:t>
+      </w:r>
+      <w:r>
+        <w:rPr>
+          <w:rFonts w:ascii="Menlo" w:eastAsia="Times New Roman" w:hAnsi="Menlo" w:cs="Menlo"/>
+          <w:color w:val="800000"/>
+          <w:kern w:val="0"/>
+          <w:sz w:val="20"/>
+          <w:szCs w:val="20"/>
+          <w:lang w:eastAsia="en-GB"/>
+          <w14:ligatures w14:val="none"/>
+        </w:rPr>
+        <w:t>&gt;</w:t>
+      </w:r>
+    </w:p>
+    <w:p>
+      <w:pPr>
+        <w:shd w:val="clear" w:color="auto" w:fill="FFFFFF"/>
+        <w:spacing w:line="300" w:lineRule="atLeast"/>
+        <w:rPr>
+          <w:rFonts w:ascii="Menlo" w:eastAsia="Times New Roman" w:hAnsi="Menlo" w:cs="Menlo"/>
+          <w:color w:val="3B3B3B"/>
+          <w:kern w:val="0"/>
+          <w:sz w:val="20"/>
+          <w:szCs w:val="20"/>
+          <w:lang w:eastAsia="en-GB"/>
+          <w14:ligatures w14:val="none"/>
+        </w:rPr>
+      </w:pPr>
+    </w:p>
+    <w:p>
+      <w:pPr>
+        <w:shd w:val="clear" w:color="auto" w:fill="FFFFFF"/>
+        <w:spacing w:line="300" w:lineRule="atLeast"/>
+        <w:rPr>
+          <w:rFonts w:ascii="Menlo" w:eastAsia="Times New Roman" w:hAnsi="Menlo" w:cs="Menlo"/>
+          <w:color w:val="3B3B3B"/>
+          <w:kern w:val="0"/>
+          <w:sz w:val="20"/>
+          <w:szCs w:val="20"/>
+          <w:lang w:eastAsia="en-GB"/>
+          <w14:ligatures w14:val="none"/>
+        </w:rPr>
+      </w:pPr>
+      <w:r>
+        <w:rPr>
+          <w:rFonts w:ascii="Menlo" w:eastAsia="Times New Roman" w:hAnsi="Menlo" w:cs="Menlo"/>
+          <w:color w:val="3B3B3B"/>
+          <w:kern w:val="0"/>
+          <w:sz w:val="20"/>
+          <w:szCs w:val="20"/>
+          <w:lang w:eastAsia="en-GB"/>
+          <w14:ligatures w14:val="none"/>
+        </w:rPr>
+        <w:t xml:space="preserve">    </w:t>
+      </w:r>
+      <w:r>
+        <w:rPr>
+          <w:rFonts w:ascii="Menlo" w:eastAsia="Times New Roman" w:hAnsi="Menlo" w:cs="Menlo"/>
+          <w:color w:val="800000"/>
+          <w:kern w:val="0"/>
+          <w:sz w:val="20"/>
+          <w:szCs w:val="20"/>
+          <w:lang w:eastAsia="en-GB"/>
+          <w14:ligatures w14:val="none"/>
+        </w:rPr>
+        <w:t>&lt;title&gt;</w:t>
+      </w:r>
+      <w:r>
+        <w:rPr>
+          <w:rFonts w:ascii="Menlo" w:eastAsia="Times New Roman" w:hAnsi="Menlo" w:cs="Menlo"/>
+          <w:color w:val="3B3B3B"/>
+          <w:kern w:val="0"/>
+          <w:sz w:val="20"/>
+          <w:szCs w:val="20"/>
+          <w:lang w:eastAsia="en-GB"/>
+          <w14:ligatures w14:val="none"/>
+        </w:rPr>
+        <w:t>Your Page Title</w:t>
+      </w:r>
+      <w:r>
+        <w:rPr>
+          <w:rFonts w:ascii="Menlo" w:eastAsia="Times New Roman" w:hAnsi="Menlo" w:cs="Menlo"/>
+          <w:color w:val="800000"/>
+          <w:kern w:val="0"/>
+          <w:sz w:val="20"/>
+          <w:szCs w:val="20"/>
+          <w:lang w:eastAsia="en-GB"/>
+          <w14:ligatures w14:val="none"/>
+        </w:rPr>
+        <w:t>&lt;/title&gt;</w:t>
+      </w:r>
+    </w:p>
+    <w:p>
+      <w:pPr>
+        <w:shd w:val="clear" w:color="auto" w:fill="FFFFFF"/>
+        <w:spacing w:line="300" w:lineRule="atLeast"/>
+        <w:rPr>
+          <w:rFonts w:ascii="Menlo" w:eastAsia="Times New Roman" w:hAnsi="Menlo" w:cs="Menlo"/>
+          <w:color w:val="3B3B3B"/>
+          <w:kern w:val="0"/>
+          <w:sz w:val="20"/>
+          <w:szCs w:val="20"/>
+          <w:lang w:eastAsia="en-GB"/>
+          <w14:ligatures w14:val="none"/>
+        </w:rPr>
+      </w:pPr>
+    </w:p>
+    <w:p>
+      <w:pPr>
+        <w:shd w:val="clear" w:color="auto" w:fill="FFFFFF"/>
+        <w:spacing w:line="300" w:lineRule="atLeast"/>
+        <w:rPr>
+          <w:rFonts w:ascii="Menlo" w:eastAsia="Times New Roman" w:hAnsi="Menlo" w:cs="Menlo"/>
+          <w:color w:val="3B3B3B"/>
+          <w:kern w:val="0"/>
+          <w:sz w:val="20"/>
+          <w:szCs w:val="20"/>
+          <w:lang w:eastAsia="en-GB"/>
+          <w14:ligatures w14:val="none"/>
+        </w:rPr>
+      </w:pPr>
+      <w:r>
+        <w:rPr>
+          <w:rFonts w:ascii="Menlo" w:eastAsia="Times New Roman" w:hAnsi="Menlo" w:cs="Menlo"/>
+          <w:color w:val="3B3B3B"/>
+          <w:kern w:val="0"/>
+          <w:sz w:val="20"/>
+          <w:szCs w:val="20"/>
+          <w:lang w:eastAsia="en-GB"/>
+          <w14:ligatures w14:val="none"/>
+        </w:rPr>
+        <w:t xml:space="preserve">    </w:t>
+      </w:r>
+      <w:r>
+        <w:rPr>
+          <w:rFonts w:ascii="Menlo" w:eastAsia="Times New Roman" w:hAnsi="Menlo" w:cs="Menlo"/>
+          <w:color w:val="800000"/>
+          <w:kern w:val="0"/>
+          <w:sz w:val="20"/>
+          <w:szCs w:val="20"/>
+          <w:lang w:eastAsia="en-GB"/>
+          <w14:ligatures w14:val="none"/>
+        </w:rPr>
+        <w:t>&lt;link</w:t>
+      </w:r>
+      <w:r>
+        <w:rPr>
+          <w:rFonts w:ascii="Menlo" w:eastAsia="Times New Roman" w:hAnsi="Menlo" w:cs="Menlo"/>
+          <w:color w:val="3B3B3B"/>
+          <w:kern w:val="0"/>
+          <w:sz w:val="20"/>
+          <w:szCs w:val="20"/>
+          <w:lang w:eastAsia="en-GB"/>
+          <w14:ligatures w14:val="none"/>
+        </w:rPr>
+        <w:t xml:space="preserve"> </w:t>
+      </w:r>
+      <w:proofErr w:type="spellStart"/>
+      <w:r>
+        <w:rPr>
+          <w:rFonts w:ascii="Menlo" w:eastAsia="Times New Roman" w:hAnsi="Menlo" w:cs="Menlo"/>
+          <w:color w:val="E50000"/>
+          <w:kern w:val="0"/>
+          <w:sz w:val="20"/>
+          <w:szCs w:val="20"/>
+          <w:lang w:eastAsia="en-GB"/>
+          <w14:ligatures w14:val="none"/>
+        </w:rPr>
+        <w:t>rel</w:t>
+      </w:r>
+      <w:proofErr w:type="spellEnd"/>
+      <w:r>
+        <w:rPr>
+          <w:rFonts w:ascii="Menlo" w:eastAsia="Times New Roman" w:hAnsi="Menlo" w:cs="Menlo"/>
+          <w:color w:val="3B3B3B"/>
+          <w:kern w:val="0"/>
+          <w:sz w:val="20"/>
+          <w:szCs w:val="20"/>
+          <w:lang w:eastAsia="en-GB"/>
+          <w14:ligatures w14:val="none"/>
+        </w:rPr>
+        <w:t>=</w:t>
+      </w:r>
+      <w:r>
+        <w:rPr>
+          <w:rFonts w:ascii="Menlo" w:eastAsia="Times New Roman" w:hAnsi="Menlo" w:cs="Menlo"/>
+          <w:color w:val="0000FF"/>
+          <w:kern w:val="0"/>
+          <w:sz w:val="20"/>
+          <w:szCs w:val="20"/>
+          <w:lang w:eastAsia="en-GB"/>
+          <w14:ligatures w14:val="none"/>
+        </w:rPr>
+        <w:t>"stylesheet"</w:t>
+      </w:r>
+      <w:r>
+        <w:rPr>
+          <w:rFonts w:ascii="Menlo" w:eastAsia="Times New Roman" w:hAnsi="Menlo" w:cs="Menlo"/>
+          <w:color w:val="3B3B3B"/>
+          <w:kern w:val="0"/>
+          <w:sz w:val="20"/>
+          <w:szCs w:val="20"/>
+          <w:lang w:eastAsia="en-GB"/>
+          <w14:ligatures w14:val="none"/>
+        </w:rPr>
+        <w:t xml:space="preserve"> </w:t>
+      </w:r>
+      <w:proofErr w:type="spellStart"/>
+      <w:r>
+        <w:rPr>
+          <w:rFonts w:ascii="Menlo" w:eastAsia="Times New Roman" w:hAnsi="Menlo" w:cs="Menlo"/>
+          <w:color w:val="E50000"/>
+          <w:kern w:val="0"/>
+          <w:sz w:val="20"/>
+          <w:szCs w:val="20"/>
+          <w:lang w:eastAsia="en-GB"/>
+          <w14:ligatures w14:val="none"/>
+        </w:rPr>
+        <w:t>href</w:t>
+      </w:r>
+      <w:proofErr w:type="spellEnd"/>
+      <w:r>
+        <w:rPr>
+          <w:rFonts w:ascii="Menlo" w:eastAsia="Times New Roman" w:hAnsi="Menlo" w:cs="Menlo"/>
+          <w:color w:val="3B3B3B"/>
+          <w:kern w:val="0"/>
+          <w:sz w:val="20"/>
+          <w:szCs w:val="20"/>
+          <w:lang w:eastAsia="en-GB"/>
+          <w14:ligatures w14:val="none"/>
+        </w:rPr>
+        <w:t>=</w:t>
+      </w:r>
+      <w:r>
+        <w:rPr>
+          <w:rFonts w:ascii="Menlo" w:eastAsia="Times New Roman" w:hAnsi="Menlo" w:cs="Menlo"/>
+          <w:color w:val="0000FF"/>
+          <w:kern w:val="0"/>
+          <w:sz w:val="20"/>
+          <w:szCs w:val="20"/>
+          <w:lang w:eastAsia="en-GB"/>
+          <w14:ligatures w14:val="none"/>
+        </w:rPr>
+        <w:t>"styles.css"</w:t>
+      </w:r>
+      <w:r>
+        <w:rPr>
+          <w:rFonts w:ascii="Menlo" w:eastAsia="Times New Roman" w:hAnsi="Menlo" w:cs="Menlo"/>
+          <w:color w:val="800000"/>
+          <w:kern w:val="0"/>
+          <w:sz w:val="20"/>
+          <w:szCs w:val="20"/>
+          <w:lang w:eastAsia="en-GB"/>
+          <w14:ligatures w14:val="none"/>
+        </w:rPr>
+        <w:t>&gt;</w:t>
+      </w:r>
+    </w:p>
+    <w:p>
+      <w:pPr>
+        <w:shd w:val="clear" w:color="auto" w:fill="FFFFFF"/>
+        <w:spacing w:line="300" w:lineRule="atLeast"/>
+        <w:rPr>
+          <w:rFonts w:ascii="Menlo" w:eastAsia="Times New Roman" w:hAnsi="Menlo" w:cs="Menlo"/>
+          <w:color w:val="3B3B3B"/>
+          <w:kern w:val="0"/>
+          <w:sz w:val="20"/>
+          <w:szCs w:val="20"/>
+          <w:lang w:eastAsia="en-GB"/>
+          <w14:ligatures w14:val="none"/>
+        </w:rPr>
+      </w:pPr>
+      <w:r>
+        <w:rPr>
+          <w:rFonts w:ascii="Menlo" w:eastAsia="Times New Roman" w:hAnsi="Menlo" w:cs="Menlo"/>
+          <w:color w:val="3B3B3B"/>
+          <w:kern w:val="0"/>
+          <w:sz w:val="20"/>
+          <w:szCs w:val="20"/>
+          <w:lang w:eastAsia="en-GB"/>
+          <w14:ligatures w14:val="none"/>
+        </w:rPr>
+        <w:t xml:space="preserve">    </w:t>
+      </w:r>
+      <w:r>
+        <w:rPr>
+          <w:rFonts w:ascii="Menlo" w:eastAsia="Times New Roman" w:hAnsi="Menlo" w:cs="Menlo"/>
+          <w:color w:val="800000"/>
+          <w:kern w:val="0"/>
+          <w:sz w:val="20"/>
+          <w:szCs w:val="20"/>
+          <w:lang w:eastAsia="en-GB"/>
+          <w14:ligatures w14:val="none"/>
+        </w:rPr>
+        <w:t>&lt;link</w:t>
+      </w:r>
+      <w:r>
+        <w:rPr>
+          <w:rFonts w:ascii="Menlo" w:eastAsia="Times New Roman" w:hAnsi="Menlo" w:cs="Menlo"/>
+          <w:color w:val="3B3B3B"/>
+          <w:kern w:val="0"/>
+          <w:sz w:val="20"/>
+          <w:szCs w:val="20"/>
+          <w:lang w:eastAsia="en-GB"/>
+          <w14:ligatures w14:val="none"/>
+        </w:rPr>
+        <w:t xml:space="preserve"> </w:t>
+      </w:r>
+      <w:proofErr w:type="spellStart"/>
+      <w:r>
+        <w:rPr>
+          <w:rFonts w:ascii="Menlo" w:eastAsia="Times New Roman" w:hAnsi="Menlo" w:cs="Menlo"/>
+          <w:color w:val="E50000"/>
+          <w:kern w:val="0"/>
+          <w:sz w:val="20"/>
+          <w:szCs w:val="20"/>
+          <w:lang w:eastAsia="en-GB"/>
+          <w14:ligatures w14:val="none"/>
+        </w:rPr>
+        <w:t>rel</w:t>
+      </w:r>
+      <w:proofErr w:type="spellEnd"/>
+      <w:r>
+        <w:rPr>
+          <w:rFonts w:ascii="Menlo" w:eastAsia="Times New Roman" w:hAnsi="Menlo" w:cs="Menlo"/>
+          <w:color w:val="3B3B3B"/>
+          <w:kern w:val="0"/>
+          <w:sz w:val="20"/>
+          <w:szCs w:val="20"/>
+          <w:lang w:eastAsia="en-GB"/>
+          <w14:ligatures w14:val="none"/>
+        </w:rPr>
+        <w:t>=</w:t>
+      </w:r>
+      <w:r>
+        <w:rPr>
+          <w:rFonts w:ascii="Menlo" w:eastAsia="Times New Roman" w:hAnsi="Menlo" w:cs="Menlo"/>
+          <w:color w:val="0000FF"/>
+          <w:kern w:val="0"/>
+          <w:sz w:val="20"/>
+          <w:szCs w:val="20"/>
+          <w:lang w:eastAsia="en-GB"/>
+          <w14:ligatures w14:val="none"/>
+        </w:rPr>
+        <w:t>"icon"</w:t>
+      </w:r>
+      <w:r>
+        <w:rPr>
+          <w:rFonts w:ascii="Menlo" w:eastAsia="Times New Roman" w:hAnsi="Menlo" w:cs="Menlo"/>
+          <w:color w:val="3B3B3B"/>
+          <w:kern w:val="0"/>
+          <w:sz w:val="20"/>
+          <w:szCs w:val="20"/>
+          <w:lang w:eastAsia="en-GB"/>
+          <w14:ligatures w14:val="none"/>
+        </w:rPr>
+        <w:t xml:space="preserve"> </w:t>
+      </w:r>
+      <w:proofErr w:type="spellStart"/>
+      <w:r>
+        <w:rPr>
+          <w:rFonts w:ascii="Menlo" w:eastAsia="Times New Roman" w:hAnsi="Menlo" w:cs="Menlo"/>
+          <w:color w:val="E50000"/>
+          <w:kern w:val="0"/>
+          <w:sz w:val="20"/>
+          <w:szCs w:val="20"/>
+          <w:lang w:eastAsia="en-GB"/>
+          <w14:ligatures w14:val="none"/>
+        </w:rPr>
+        <w:t>href</w:t>
+      </w:r>
+      <w:proofErr w:type="spellEnd"/>
+      <w:r>
+        <w:rPr>
+          <w:rFonts w:ascii="Menlo" w:eastAsia="Times New Roman" w:hAnsi="Menlo" w:cs="Menlo"/>
+          <w:color w:val="3B3B3B"/>
+          <w:kern w:val="0"/>
+          <w:sz w:val="20"/>
+          <w:szCs w:val="20"/>
+          <w:lang w:eastAsia="en-GB"/>
+          <w14:ligatures w14:val="none"/>
+        </w:rPr>
+        <w:t>=</w:t>
+      </w:r>
+      <w:r>
+        <w:rPr>
+          <w:rFonts w:ascii="Menlo" w:eastAsia="Times New Roman" w:hAnsi="Menlo" w:cs="Menlo"/>
+          <w:color w:val="0000FF"/>
+          <w:kern w:val="0"/>
+          <w:sz w:val="20"/>
+          <w:szCs w:val="20"/>
+          <w:lang w:eastAsia="en-GB"/>
+          <w14:ligatures w14:val="none"/>
+        </w:rPr>
+        <w:t>"favicon.ico"</w:t>
+      </w:r>
+      <w:r>
+        <w:rPr>
+          <w:rFonts w:ascii="Menlo" w:eastAsia="Times New Roman" w:hAnsi="Menlo" w:cs="Menlo"/>
+          <w:color w:val="3B3B3B"/>
+          <w:kern w:val="0"/>
+          <w:sz w:val="20"/>
+          <w:szCs w:val="20"/>
+          <w:lang w:eastAsia="en-GB"/>
+          <w14:ligatures w14:val="none"/>
+        </w:rPr>
+        <w:t xml:space="preserve"> </w:t>
+      </w:r>
+      <w:r>
+        <w:rPr>
+          <w:rFonts w:ascii="Menlo" w:eastAsia="Times New Roman" w:hAnsi="Menlo" w:cs="Menlo"/>
+          <w:color w:val="E50000"/>
+          <w:kern w:val="0"/>
+          <w:sz w:val="20"/>
+          <w:szCs w:val="20"/>
+          <w:lang w:eastAsia="en-GB"/>
+          <w14:ligatures w14:val="none"/>
+        </w:rPr>
+        <w:t>type</w:t>
+      </w:r>
+      <w:r>
+        <w:rPr>
+          <w:rFonts w:ascii="Menlo" w:eastAsia="Times New Roman" w:hAnsi="Menlo" w:cs="Menlo"/>
+          <w:color w:val="3B3B3B"/>
+          <w:kern w:val="0"/>
+          <w:sz w:val="20"/>
+          <w:szCs w:val="20"/>
+          <w:lang w:eastAsia="en-GB"/>
+          <w14:ligatures w14:val="none"/>
+        </w:rPr>
+        <w:t>=</w:t>
+      </w:r>
+      <w:r>
+        <w:rPr>
+          <w:rFonts w:ascii="Menlo" w:eastAsia="Times New Roman" w:hAnsi="Menlo" w:cs="Menlo"/>
+          <w:color w:val="0000FF"/>
+          <w:kern w:val="0"/>
+          <w:sz w:val="20"/>
+          <w:szCs w:val="20"/>
+          <w:lang w:eastAsia="en-GB"/>
+          <w14:ligatures w14:val="none"/>
+        </w:rPr>
+        <w:t>"image/x-icon"</w:t>
+      </w:r>
+      <w:r>
+        <w:rPr>
+          <w:rFonts w:ascii="Menlo" w:eastAsia="Times New Roman" w:hAnsi="Menlo" w:cs="Menlo"/>
+          <w:color w:val="800000"/>
+          <w:kern w:val="0"/>
+          <w:sz w:val="20"/>
+          <w:szCs w:val="20"/>
+          <w:lang w:eastAsia="en-GB"/>
+          <w14:ligatures w14:val="none"/>
+        </w:rPr>
+        <w:t>&gt;</w:t>
+      </w:r>
+    </w:p>
+    <w:p>
+      <w:pPr>
+        <w:shd w:val="clear" w:color="auto" w:fill="FFFFFF"/>
+        <w:spacing w:line="300" w:lineRule="atLeast"/>
+        <w:rPr>
+          <w:rFonts w:ascii="Menlo" w:eastAsia="Times New Roman" w:hAnsi="Menlo" w:cs="Menlo"/>
+          <w:color w:val="3B3B3B"/>
+          <w:kern w:val="0"/>
+          <w:sz w:val="20"/>
+          <w:szCs w:val="20"/>
+          <w:lang w:eastAsia="en-GB"/>
+          <w14:ligatures w14:val="none"/>
+        </w:rPr>
+      </w:pPr>
+      <w:r>
+        <w:rPr>
+          <w:rFonts w:ascii="Menlo" w:eastAsia="Times New Roman" w:hAnsi="Menlo" w:cs="Menlo"/>
+          <w:color w:val="3B3B3B"/>
+          <w:kern w:val="0"/>
+          <w:sz w:val="20"/>
+          <w:szCs w:val="20"/>
+          <w:lang w:eastAsia="en-GB"/>
+          <w14:ligatures w14:val="none"/>
+        </w:rPr>
+        <w:t xml:space="preserve">    </w:t>
+      </w:r>
+      <w:r>
+        <w:rPr>
+          <w:rFonts w:ascii="Menlo" w:eastAsia="Times New Roman" w:hAnsi="Menlo" w:cs="Menlo"/>
+          <w:color w:val="800000"/>
+          <w:kern w:val="0"/>
+          <w:sz w:val="20"/>
+          <w:szCs w:val="20"/>
+          <w:lang w:eastAsia="en-GB"/>
+          <w14:ligatures w14:val="none"/>
+        </w:rPr>
+        <w:t>&lt;script</w:t>
+      </w:r>
+      <w:r>
+        <w:rPr>
+          <w:rFonts w:ascii="Menlo" w:eastAsia="Times New Roman" w:hAnsi="Menlo" w:cs="Menlo"/>
+          <w:color w:val="000000"/>
+          <w:kern w:val="0"/>
+          <w:sz w:val="20"/>
+          <w:szCs w:val="20"/>
+          <w:lang w:eastAsia="en-GB"/>
+          <w14:ligatures w14:val="none"/>
+        </w:rPr>
+        <w:t xml:space="preserve"> </w:t>
+      </w:r>
+      <w:proofErr w:type="spellStart"/>
+      <w:r>
+        <w:rPr>
+          <w:rFonts w:ascii="Menlo" w:eastAsia="Times New Roman" w:hAnsi="Menlo" w:cs="Menlo"/>
+          <w:color w:val="E50000"/>
+          <w:kern w:val="0"/>
+          <w:sz w:val="20"/>
+          <w:szCs w:val="20"/>
+          <w:lang w:eastAsia="en-GB"/>
+          <w14:ligatures w14:val="none"/>
+        </w:rPr>
+        <w:t>src</w:t>
+      </w:r>
+      <w:proofErr w:type="spellEnd"/>
+      <w:r>
+        <w:rPr>
+          <w:rFonts w:ascii="Menlo" w:eastAsia="Times New Roman" w:hAnsi="Menlo" w:cs="Menlo"/>
+          <w:color w:val="000000"/>
+          <w:kern w:val="0"/>
+          <w:sz w:val="20"/>
+          <w:szCs w:val="20"/>
+          <w:lang w:eastAsia="en-GB"/>
+          <w14:ligatures w14:val="none"/>
+        </w:rPr>
+        <w:t>=</w:t>
+      </w:r>
+      <w:r>
+        <w:rPr>
+          <w:rFonts w:ascii="Menlo" w:eastAsia="Times New Roman" w:hAnsi="Menlo" w:cs="Menlo"/>
+          <w:color w:val="0000FF"/>
+          <w:kern w:val="0"/>
+          <w:sz w:val="20"/>
+          <w:szCs w:val="20"/>
+          <w:lang w:eastAsia="en-GB"/>
+          <w14:ligatures w14:val="none"/>
+        </w:rPr>
+        <w:t>"script.js"</w:t>
+      </w:r>
+      <w:r>
+        <w:rPr>
+          <w:rFonts w:ascii="Menlo" w:eastAsia="Times New Roman" w:hAnsi="Menlo" w:cs="Menlo"/>
+          <w:color w:val="000000"/>
+          <w:kern w:val="0"/>
+          <w:sz w:val="20"/>
+          <w:szCs w:val="20"/>
+          <w:lang w:eastAsia="en-GB"/>
+          <w14:ligatures w14:val="none"/>
+        </w:rPr>
+        <w:t xml:space="preserve"> </w:t>
+      </w:r>
+      <w:r>
+        <w:rPr>
+          <w:rFonts w:ascii="Menlo" w:eastAsia="Times New Roman" w:hAnsi="Menlo" w:cs="Menlo"/>
+          <w:color w:val="E50000"/>
+          <w:kern w:val="0"/>
+          <w:sz w:val="20"/>
+          <w:szCs w:val="20"/>
+          <w:lang w:eastAsia="en-GB"/>
+          <w14:ligatures w14:val="none"/>
+        </w:rPr>
+        <w:t>defer</w:t>
+      </w:r>
+      <w:r>
+        <w:rPr>
+          <w:rFonts w:ascii="Menlo" w:eastAsia="Times New Roman" w:hAnsi="Menlo" w:cs="Menlo"/>
+          <w:color w:val="800000"/>
+          <w:kern w:val="0"/>
+          <w:sz w:val="20"/>
+          <w:szCs w:val="20"/>
+          <w:lang w:eastAsia="en-GB"/>
+          <w14:ligatures w14:val="none"/>
+        </w:rPr>
+        <w:t>&gt;&lt;/script&gt;</w:t>
+      </w:r>
+    </w:p>
+    <w:p>
+      <w:pPr>
+        <w:shd w:val="clear" w:color="auto" w:fill="FFFFFF"/>
+        <w:spacing w:line="300" w:lineRule="atLeast"/>
+        <w:rPr>
+          <w:rFonts w:ascii="Menlo" w:eastAsia="Times New Roman" w:hAnsi="Menlo" w:cs="Menlo"/>
+          <w:color w:val="3B3B3B"/>
+          <w:kern w:val="0"/>
+          <w:sz w:val="20"/>
+          <w:szCs w:val="20"/>
+          <w:lang w:eastAsia="en-GB"/>
+          <w14:ligatures w14:val="none"/>
+        </w:rPr>
+      </w:pPr>
+      <w:r>
+        <w:rPr>
+          <w:rFonts w:ascii="Menlo" w:eastAsia="Times New Roman" w:hAnsi="Menlo" w:cs="Menlo"/>
+          <w:color w:val="800000"/>
+          <w:kern w:val="0"/>
+          <w:sz w:val="20"/>
+          <w:szCs w:val="20"/>
+          <w:lang w:eastAsia="en-GB"/>
+          <w14:ligatures w14:val="none"/>
+        </w:rPr>
+        <w:t>&lt;/head&gt;</w:t>
+      </w:r>
+    </w:p>
+    <w:p>
+      <w:pPr>
+        <w:shd w:val="clear" w:color="auto" w:fill="FFFFFF"/>
+        <w:spacing w:line="300" w:lineRule="atLeast"/>
+        <w:rPr>
+          <w:rFonts w:ascii="Menlo" w:eastAsia="Times New Roman" w:hAnsi="Menlo" w:cs="Menlo"/>
+          <w:color w:val="3B3B3B"/>
+          <w:kern w:val="0"/>
+          <w:sz w:val="20"/>
+          <w:szCs w:val="20"/>
+          <w:lang w:eastAsia="en-GB"/>
+          <w14:ligatures w14:val="none"/>
+        </w:rPr>
+      </w:pPr>
+    </w:p>
+    <w:p>
+      <w:pPr>
+        <w:shd w:val="clear" w:color="auto" w:fill="FFFFFF"/>
+        <w:spacing w:line="300" w:lineRule="atLeast"/>
+        <w:rPr>
+          <w:rFonts w:ascii="Menlo" w:eastAsia="Times New Roman" w:hAnsi="Menlo" w:cs="Menlo"/>
+          <w:color w:val="3B3B3B"/>
+          <w:kern w:val="0"/>
+          <w:sz w:val="20"/>
+          <w:szCs w:val="20"/>
+          <w:lang w:eastAsia="en-GB"/>
+          <w14:ligatures w14:val="none"/>
+        </w:rPr>
+      </w:pPr>
+      <w:r>
+        <w:rPr>
+          <w:rFonts w:ascii="Menlo" w:eastAsia="Times New Roman" w:hAnsi="Menlo" w:cs="Menlo"/>
+          <w:color w:val="800000"/>
+          <w:kern w:val="0"/>
+          <w:sz w:val="20"/>
+          <w:szCs w:val="20"/>
+          <w:lang w:eastAsia="en-GB"/>
+          <w14:ligatures w14:val="none"/>
+        </w:rPr>
+        <w:t>&lt;body&gt;</w:t>
+      </w:r>
+    </w:p>
+    <w:p>
+      <w:pPr>
+        <w:shd w:val="clear" w:color="auto" w:fill="FFFFFF"/>
+        <w:spacing w:line="300" w:lineRule="atLeast"/>
+        <w:rPr>
+          <w:rFonts w:ascii="Menlo" w:eastAsia="Times New Roman" w:hAnsi="Menlo" w:cs="Menlo"/>
+          <w:color w:val="3B3B3B"/>
+          <w:kern w:val="0"/>
+          <w:sz w:val="20"/>
+          <w:szCs w:val="20"/>
+          <w:lang w:eastAsia="en-GB"/>
+          <w14:ligatures w14:val="none"/>
+        </w:rPr>
+      </w:pPr>
+      <w:r>
+        <w:rPr>
+          <w:rFonts w:ascii="Menlo" w:eastAsia="Times New Roman" w:hAnsi="Menlo" w:cs="Menlo"/>
+          <w:color w:val="3B3B3B"/>
+          <w:kern w:val="0"/>
+          <w:sz w:val="20"/>
+          <w:szCs w:val="20"/>
+          <w:lang w:eastAsia="en-GB"/>
+          <w14:ligatures w14:val="none"/>
+        </w:rPr>
+        <w:t xml:space="preserve">    </w:t>
+      </w:r>
+      <w:r>
+        <w:rPr>
+          <w:rFonts w:ascii="Menlo" w:eastAsia="Times New Roman" w:hAnsi="Menlo" w:cs="Menlo"/>
+          <w:color w:val="800000"/>
+          <w:kern w:val="0"/>
+          <w:sz w:val="20"/>
+          <w:szCs w:val="20"/>
+          <w:lang w:eastAsia="en-GB"/>
+          <w14:ligatures w14:val="none"/>
+        </w:rPr>
+        <w:t>&lt;header&gt;</w:t>
+      </w:r>
+    </w:p>
+    <w:p>
+      <w:pPr>
+        <w:shd w:val="clear" w:color="auto" w:fill="FFFFFF"/>
+        <w:spacing w:line="300" w:lineRule="atLeast"/>
+        <w:rPr>
+          <w:rFonts w:ascii="Menlo" w:eastAsia="Times New Roman" w:hAnsi="Menlo" w:cs="Menlo"/>
+          <w:color w:val="3B3B3B"/>
+          <w:kern w:val="0"/>
+          <w:sz w:val="20"/>
+          <w:szCs w:val="20"/>
+          <w:lang w:eastAsia="en-GB"/>
+          <w14:ligatures w14:val="none"/>
+        </w:rPr>
+      </w:pPr>
+      <w:r>
+        <w:rPr>
+          <w:rFonts w:ascii="Menlo" w:eastAsia="Times New Roman" w:hAnsi="Menlo" w:cs="Menlo"/>
+          <w:color w:val="3B3B3B"/>
+          <w:kern w:val="0"/>
+          <w:sz w:val="20"/>
+          <w:szCs w:val="20"/>
+          <w:lang w:eastAsia="en-GB"/>
+          <w14:ligatures w14:val="none"/>
+        </w:rPr>
+        <w:t xml:space="preserve">        </w:t>
+      </w:r>
+      <w:r>
+        <w:rPr>
+          <w:rFonts w:ascii="Menlo" w:eastAsia="Times New Roman" w:hAnsi="Menlo" w:cs="Menlo"/>
+          <w:color w:val="800000"/>
+          <w:kern w:val="0"/>
+          <w:sz w:val="20"/>
+          <w:szCs w:val="20"/>
+          <w:lang w:eastAsia="en-GB"/>
+          <w14:ligatures w14:val="none"/>
+        </w:rPr>
+        <w:t>&lt;h1&gt;</w:t>
+      </w:r>
+      <w:r>
+        <w:rPr>
+          <w:rFonts w:ascii="Menlo" w:eastAsia="Times New Roman" w:hAnsi="Menlo" w:cs="Menlo"/>
+          <w:color w:val="3B3B3B"/>
+          <w:kern w:val="0"/>
+          <w:sz w:val="20"/>
+          <w:szCs w:val="20"/>
+          <w:lang w:eastAsia="en-GB"/>
+          <w14:ligatures w14:val="none"/>
+        </w:rPr>
+        <w:t>Welcome to My Website</w:t>
+      </w:r>
+      <w:r>
+        <w:rPr>
+          <w:rFonts w:ascii="Menlo" w:eastAsia="Times New Roman" w:hAnsi="Menlo" w:cs="Menlo"/>
+          <w:color w:val="800000"/>
+          <w:kern w:val="0"/>
+          <w:sz w:val="20"/>
+          <w:szCs w:val="20"/>
+          <w:lang w:eastAsia="en-GB"/>
+          <w14:ligatures w14:val="none"/>
+        </w:rPr>
+        <w:t>&lt;/h1&gt;</w:t>
+      </w:r>
+    </w:p>
+    <w:p>
+      <w:pPr>
+        <w:shd w:val="clear" w:color="auto" w:fill="FFFFFF"/>
+        <w:spacing w:line="300" w:lineRule="atLeast"/>
+        <w:rPr>
+          <w:rFonts w:ascii="Menlo" w:eastAsia="Times New Roman" w:hAnsi="Menlo" w:cs="Menlo"/>
+          <w:color w:val="3B3B3B"/>
+          <w:kern w:val="0"/>
+          <w:sz w:val="20"/>
+          <w:szCs w:val="20"/>
+          <w:lang w:eastAsia="en-GB"/>
+          <w14:ligatures w14:val="none"/>
+        </w:rPr>
+      </w:pPr>
+      <w:r>
+        <w:rPr>
+          <w:rFonts w:ascii="Menlo" w:eastAsia="Times New Roman" w:hAnsi="Menlo" w:cs="Menlo"/>
+          <w:color w:val="3B3B3B"/>
+          <w:kern w:val="0"/>
+          <w:sz w:val="20"/>
+          <w:szCs w:val="20"/>
+          <w:lang w:eastAsia="en-GB"/>
+          <w14:ligatures w14:val="none"/>
+        </w:rPr>
+        <w:t xml:space="preserve">        </w:t>
+      </w:r>
+      <w:r>
+        <w:rPr>
+          <w:rFonts w:ascii="Menlo" w:eastAsia="Times New Roman" w:hAnsi="Menlo" w:cs="Menlo"/>
+          <w:color w:val="800000"/>
+          <w:kern w:val="0"/>
+          <w:sz w:val="20"/>
+          <w:szCs w:val="20"/>
+          <w:lang w:eastAsia="en-GB"/>
+          <w14:ligatures w14:val="none"/>
+        </w:rPr>
+        <w:t>&lt;nav&gt;</w:t>
+      </w:r>
+    </w:p>
+    <w:p>
+      <w:pPr>
+        <w:shd w:val="clear" w:color="auto" w:fill="FFFFFF"/>
+        <w:spacing w:line="300" w:lineRule="atLeast"/>
+        <w:rPr>
+          <w:rFonts w:ascii="Menlo" w:eastAsia="Times New Roman" w:hAnsi="Menlo" w:cs="Menlo"/>
+          <w:color w:val="3B3B3B"/>
+          <w:kern w:val="0"/>
+          <w:sz w:val="20"/>
+          <w:szCs w:val="20"/>
+          <w:lang w:eastAsia="en-GB"/>
+          <w14:ligatures w14:val="none"/>
+        </w:rPr>
+      </w:pPr>
+      <w:r>
+        <w:rPr>
+          <w:rFonts w:ascii="Menlo" w:eastAsia="Times New Roman" w:hAnsi="Menlo" w:cs="Menlo"/>
+          <w:color w:val="3B3B3B"/>
+          <w:kern w:val="0"/>
+          <w:sz w:val="20"/>
+          <w:szCs w:val="20"/>
+          <w:lang w:eastAsia="en-GB"/>
+          <w14:ligatures w14:val="none"/>
+        </w:rPr>
+        <w:t xml:space="preserve">            </w:t>
+      </w:r>
+      <w:r>
+        <w:rPr>
+          <w:rFonts w:ascii="Menlo" w:eastAsia="Times New Roman" w:hAnsi="Menlo" w:cs="Menlo"/>
+          <w:color w:val="800000"/>
+          <w:kern w:val="0"/>
+          <w:sz w:val="20"/>
+          <w:szCs w:val="20"/>
+          <w:lang w:eastAsia="en-GB"/>
+          <w14:ligatures w14:val="none"/>
+        </w:rPr>
+        <w:t>&lt;</w:t>
+      </w:r>
+      <w:proofErr w:type="spellStart"/>
+      <w:r>
+        <w:rPr>
+          <w:rFonts w:ascii="Menlo" w:eastAsia="Times New Roman" w:hAnsi="Menlo" w:cs="Menlo"/>
+          <w:color w:val="800000"/>
+          <w:kern w:val="0"/>
+          <w:sz w:val="20"/>
+          <w:szCs w:val="20"/>
+          <w:lang w:eastAsia="en-GB"/>
+          <w14:ligatures w14:val="none"/>
+        </w:rPr>
+        <w:t>ul</w:t>
+      </w:r>
+      <w:proofErr w:type="spellEnd"/>
+      <w:r>
+        <w:rPr>
+          <w:rFonts w:ascii="Menlo" w:eastAsia="Times New Roman" w:hAnsi="Menlo" w:cs="Menlo"/>
+          <w:color w:val="800000"/>
+          <w:kern w:val="0"/>
+          <w:sz w:val="20"/>
+          <w:szCs w:val="20"/>
+          <w:lang w:eastAsia="en-GB"/>
+          <w14:ligatures w14:val="none"/>
+        </w:rPr>
+        <w:t>&gt;</w:t>
+      </w:r>
+    </w:p>
+    <w:p>
+      <w:pPr>
+        <w:shd w:val="clear" w:color="auto" w:fill="FFFFFF"/>
+        <w:spacing w:line="300" w:lineRule="atLeast"/>
+        <w:rPr>
+          <w:rFonts w:ascii="Menlo" w:eastAsia="Times New Roman" w:hAnsi="Menlo" w:cs="Menlo"/>
+          <w:color w:val="3B3B3B"/>
+          <w:kern w:val="0"/>
+          <w:sz w:val="20"/>
+          <w:szCs w:val="20"/>
+          <w:lang w:eastAsia="en-GB"/>
+          <w14:ligatures w14:val="none"/>
+        </w:rPr>
+      </w:pPr>
+      <w:r>
+        <w:rPr>
+          <w:rFonts w:ascii="Menlo" w:eastAsia="Times New Roman" w:hAnsi="Menlo" w:cs="Menlo"/>
+          <w:color w:val="3B3B3B"/>
+          <w:kern w:val="0"/>
+          <w:sz w:val="20"/>
+          <w:szCs w:val="20"/>
+          <w:lang w:eastAsia="en-GB"/>
+          <w14:ligatures w14:val="none"/>
+        </w:rPr>
+        <w:t xml:space="preserve">                </w:t>
+      </w:r>
+      <w:r>
+        <w:rPr>
+          <w:rFonts w:ascii="Menlo" w:eastAsia="Times New Roman" w:hAnsi="Menlo" w:cs="Menlo"/>
+          <w:color w:val="800000"/>
+          <w:kern w:val="0"/>
+          <w:sz w:val="20"/>
+          <w:szCs w:val="20"/>
+          <w:lang w:eastAsia="en-GB"/>
+          <w14:ligatures w14:val="none"/>
+        </w:rPr>
+        <w:t>&lt;li&gt;&lt;a</w:t>
+      </w:r>
+      <w:r>
+        <w:rPr>
+          <w:rFonts w:ascii="Menlo" w:eastAsia="Times New Roman" w:hAnsi="Menlo" w:cs="Menlo"/>
+          <w:color w:val="3B3B3B"/>
+          <w:kern w:val="0"/>
+          <w:sz w:val="20"/>
+          <w:szCs w:val="20"/>
+          <w:lang w:eastAsia="en-GB"/>
+          <w14:ligatures w14:val="none"/>
+        </w:rPr>
+        <w:t xml:space="preserve"> </w:t>
+      </w:r>
+      <w:proofErr w:type="spellStart"/>
+      <w:r>
+        <w:rPr>
+          <w:rFonts w:ascii="Menlo" w:eastAsia="Times New Roman" w:hAnsi="Menlo" w:cs="Menlo"/>
+          <w:color w:val="E50000"/>
+          <w:kern w:val="0"/>
+          <w:sz w:val="20"/>
+          <w:szCs w:val="20"/>
+          <w:lang w:eastAsia="en-GB"/>
+          <w14:ligatures w14:val="none"/>
+        </w:rPr>
+        <w:t>href</w:t>
+      </w:r>
+      <w:proofErr w:type="spellEnd"/>
+      <w:r>
+        <w:rPr>
+          <w:rFonts w:ascii="Menlo" w:eastAsia="Times New Roman" w:hAnsi="Menlo" w:cs="Menlo"/>
+          <w:color w:val="3B3B3B"/>
+          <w:kern w:val="0"/>
+          <w:sz w:val="20"/>
+          <w:szCs w:val="20"/>
+          <w:lang w:eastAsia="en-GB"/>
+          <w14:ligatures w14:val="none"/>
+        </w:rPr>
+        <w:t>=</w:t>
+      </w:r>
+      <w:r>
+        <w:rPr>
+          <w:rFonts w:ascii="Menlo" w:eastAsia="Times New Roman" w:hAnsi="Menlo" w:cs="Menlo"/>
+          <w:color w:val="0000FF"/>
+          <w:kern w:val="0"/>
+          <w:sz w:val="20"/>
+          <w:szCs w:val="20"/>
+          <w:lang w:eastAsia="en-GB"/>
+          <w14:ligatures w14:val="none"/>
+        </w:rPr>
+        <w:t>"index.html"</w:t>
+      </w:r>
+      <w:r>
+        <w:rPr>
+          <w:rFonts w:ascii="Menlo" w:eastAsia="Times New Roman" w:hAnsi="Menlo" w:cs="Menlo"/>
+          <w:color w:val="800000"/>
+          <w:kern w:val="0"/>
+          <w:sz w:val="20"/>
+          <w:szCs w:val="20"/>
+          <w:lang w:eastAsia="en-GB"/>
+          <w14:ligatures w14:val="none"/>
+        </w:rPr>
+        <w:t>&gt;</w:t>
+      </w:r>
+      <w:r>
+        <w:rPr>
+          <w:rFonts w:ascii="Menlo" w:eastAsia="Times New Roman" w:hAnsi="Menlo" w:cs="Menlo"/>
+          <w:color w:val="3B3B3B"/>
+          <w:kern w:val="0"/>
+          <w:sz w:val="20"/>
+          <w:szCs w:val="20"/>
+          <w:lang w:eastAsia="en-GB"/>
+          <w14:ligatures w14:val="none"/>
+        </w:rPr>
+        <w:t>Home</w:t>
+      </w:r>
+      <w:r>
+        <w:rPr>
+          <w:rFonts w:ascii="Menlo" w:eastAsia="Times New Roman" w:hAnsi="Menlo" w:cs="Menlo"/>
+          <w:color w:val="800000"/>
+          <w:kern w:val="0"/>
+          <w:sz w:val="20"/>
+          <w:szCs w:val="20"/>
+          <w:lang w:eastAsia="en-GB"/>
+          <w14:ligatures w14:val="none"/>
+        </w:rPr>
+        <w:t>&lt;/a&gt;&lt;/li&gt;</w:t>
+      </w:r>
+    </w:p>
+    <w:p>
+      <w:pPr>
+        <w:shd w:val="clear" w:color="auto" w:fill="FFFFFF"/>
+        <w:spacing w:line="300" w:lineRule="atLeast"/>
+        <w:rPr>
+          <w:rFonts w:ascii="Menlo" w:eastAsia="Times New Roman" w:hAnsi="Menlo" w:cs="Menlo"/>
+          <w:color w:val="3B3B3B"/>
+          <w:kern w:val="0"/>
+          <w:sz w:val="20"/>
+          <w:szCs w:val="20"/>
+          <w:lang w:eastAsia="en-GB"/>
+          <w14:ligatures w14:val="none"/>
+        </w:rPr>
+      </w:pPr>
+      <w:r>
+        <w:rPr>
+          <w:rFonts w:ascii="Menlo" w:eastAsia="Times New Roman" w:hAnsi="Menlo" w:cs="Menlo"/>
+          <w:color w:val="3B3B3B"/>
+          <w:kern w:val="0"/>
+          <w:sz w:val="20"/>
+          <w:szCs w:val="20"/>
+          <w:lang w:eastAsia="en-GB"/>
+          <w14:ligatures w14:val="none"/>
+        </w:rPr>
+        <w:t xml:space="preserve">            </w:t>
+      </w:r>
+      <w:r>
+        <w:rPr>
+          <w:rFonts w:ascii="Menlo" w:eastAsia="Times New Roman" w:hAnsi="Menlo" w:cs="Menlo"/>
+          <w:color w:val="800000"/>
+          <w:kern w:val="0"/>
+          <w:sz w:val="20"/>
+          <w:szCs w:val="20"/>
+          <w:lang w:eastAsia="en-GB"/>
+          <w14:ligatures w14:val="none"/>
+        </w:rPr>
+        <w:t>&lt;/</w:t>
+      </w:r>
+      <w:proofErr w:type="spellStart"/>
+      <w:r>
+        <w:rPr>
+          <w:rFonts w:ascii="Menlo" w:eastAsia="Times New Roman" w:hAnsi="Menlo" w:cs="Menlo"/>
+          <w:color w:val="800000"/>
+          <w:kern w:val="0"/>
+          <w:sz w:val="20"/>
+          <w:szCs w:val="20"/>
+          <w:lang w:eastAsia="en-GB"/>
+          <w14:ligatures w14:val="none"/>
+        </w:rPr>
+        <w:t>ul</w:t>
+      </w:r>
+      <w:proofErr w:type="spellEnd"/>
+      <w:r>
+        <w:rPr>
+          <w:rFonts w:ascii="Menlo" w:eastAsia="Times New Roman" w:hAnsi="Menlo" w:cs="Menlo"/>
+          <w:color w:val="800000"/>
+          <w:kern w:val="0"/>
+          <w:sz w:val="20"/>
+          <w:szCs w:val="20"/>
+          <w:lang w:eastAsia="en-GB"/>
+          <w14:ligatures w14:val="none"/>
+        </w:rPr>
+        <w:t>&gt;</w:t>
+      </w:r>
+    </w:p>
+    <w:p>
+      <w:pPr>
+        <w:shd w:val="clear" w:color="auto" w:fill="FFFFFF"/>
+        <w:spacing w:line="300" w:lineRule="atLeast"/>
+        <w:rPr>
+          <w:rFonts w:ascii="Menlo" w:eastAsia="Times New Roman" w:hAnsi="Menlo" w:cs="Menlo"/>
+          <w:color w:val="3B3B3B"/>
+          <w:kern w:val="0"/>
+          <w:sz w:val="20"/>
+          <w:szCs w:val="20"/>
+          <w:lang w:eastAsia="en-GB"/>
+          <w14:ligatures w14:val="none"/>
+        </w:rPr>
+      </w:pPr>
+      <w:r>
+        <w:rPr>
+          <w:rFonts w:ascii="Menlo" w:eastAsia="Times New Roman" w:hAnsi="Menlo" w:cs="Menlo"/>
+          <w:color w:val="3B3B3B"/>
+          <w:kern w:val="0"/>
+          <w:sz w:val="20"/>
+          <w:szCs w:val="20"/>
+          <w:lang w:eastAsia="en-GB"/>
+          <w14:ligatures w14:val="none"/>
+        </w:rPr>
+        <w:t xml:space="preserve">        </w:t>
+      </w:r>
+      <w:r>
+        <w:rPr>
+          <w:rFonts w:ascii="Menlo" w:eastAsia="Times New Roman" w:hAnsi="Menlo" w:cs="Menlo"/>
+          <w:color w:val="800000"/>
+          <w:kern w:val="0"/>
+          <w:sz w:val="20"/>
+          <w:szCs w:val="20"/>
+          <w:lang w:eastAsia="en-GB"/>
+          <w14:ligatures w14:val="none"/>
+        </w:rPr>
+        <w:t>&lt;/nav&gt;</w:t>
+      </w:r>
+    </w:p>
+    <w:p>
+      <w:pPr>
+        <w:shd w:val="clear" w:color="auto" w:fill="FFFFFF"/>
+        <w:spacing w:line="300" w:lineRule="atLeast"/>
+        <w:rPr>
+          <w:rFonts w:ascii="Menlo" w:eastAsia="Times New Roman" w:hAnsi="Menlo" w:cs="Menlo"/>
+          <w:color w:val="3B3B3B"/>
+          <w:kern w:val="0"/>
+          <w:sz w:val="20"/>
+          <w:szCs w:val="20"/>
+          <w:lang w:eastAsia="en-GB"/>
+          <w14:ligatures w14:val="none"/>
+        </w:rPr>
+      </w:pPr>
+      <w:r>
+        <w:rPr>
+          <w:rFonts w:ascii="Menlo" w:eastAsia="Times New Roman" w:hAnsi="Menlo" w:cs="Menlo"/>
+          <w:color w:val="3B3B3B"/>
+          <w:kern w:val="0"/>
+          <w:sz w:val="20"/>
+          <w:szCs w:val="20"/>
+          <w:lang w:eastAsia="en-GB"/>
+          <w14:ligatures w14:val="none"/>
+        </w:rPr>
+        <w:t xml:space="preserve">    </w:t>
+      </w:r>
+      <w:r>
+        <w:rPr>
+          <w:rFonts w:ascii="Menlo" w:eastAsia="Times New Roman" w:hAnsi="Menlo" w:cs="Menlo"/>
+          <w:color w:val="800000"/>
+          <w:kern w:val="0"/>
+          <w:sz w:val="20"/>
+          <w:szCs w:val="20"/>
+          <w:lang w:eastAsia="en-GB"/>
+          <w14:ligatures w14:val="none"/>
+        </w:rPr>
+        <w:t>&lt;/header&gt;</w:t>
+      </w:r>
+    </w:p>
+    <w:p>
+      <w:pPr>
+        <w:shd w:val="clear" w:color="auto" w:fill="FFFFFF"/>
+        <w:spacing w:line="300" w:lineRule="atLeast"/>
+        <w:rPr>
+          <w:rFonts w:ascii="Menlo" w:eastAsia="Times New Roman" w:hAnsi="Menlo" w:cs="Menlo"/>
+          <w:color w:val="3B3B3B"/>
+          <w:kern w:val="0"/>
+          <w:sz w:val="20"/>
+          <w:szCs w:val="20"/>
+          <w:lang w:eastAsia="en-GB"/>
+          <w14:ligatures w14:val="none"/>
+        </w:rPr>
+      </w:pPr>
+    </w:p>
+    <w:p>
+      <w:pPr>
+        <w:shd w:val="clear" w:color="auto" w:fill="FFFFFF"/>
+        <w:spacing w:line="300" w:lineRule="atLeast"/>
+        <w:rPr>
+          <w:rFonts w:ascii="Menlo" w:eastAsia="Times New Roman" w:hAnsi="Menlo" w:cs="Menlo"/>
+          <w:color w:val="3B3B3B"/>
+          <w:kern w:val="0"/>
+          <w:sz w:val="20"/>
+          <w:szCs w:val="20"/>
+          <w:lang w:eastAsia="en-GB"/>
+          <w14:ligatures w14:val="none"/>
+        </w:rPr>
+      </w:pPr>
+      <w:r>
+        <w:rPr>
+          <w:rFonts w:ascii="Menlo" w:eastAsia="Times New Roman" w:hAnsi="Menlo" w:cs="Menlo"/>
+          <w:color w:val="3B3B3B"/>
+          <w:kern w:val="0"/>
+          <w:sz w:val="20"/>
+          <w:szCs w:val="20"/>
+          <w:lang w:eastAsia="en-GB"/>
+          <w14:ligatures w14:val="none"/>
+        </w:rPr>
+        <w:t xml:space="preserve">    </w:t>
+      </w:r>
+      <w:r>
+        <w:rPr>
+          <w:rFonts w:ascii="Menlo" w:eastAsia="Times New Roman" w:hAnsi="Menlo" w:cs="Menlo"/>
+          <w:color w:val="800000"/>
+          <w:kern w:val="0"/>
+          <w:sz w:val="20"/>
+          <w:szCs w:val="20"/>
+          <w:lang w:eastAsia="en-GB"/>
+          <w14:ligatures w14:val="none"/>
+        </w:rPr>
+        <w:t>&lt;main&gt;</w:t>
+      </w:r>
+    </w:p>
+    <w:p>
+      <w:pPr>
+        <w:shd w:val="clear" w:color="auto" w:fill="FFFFFF"/>
+        <w:spacing w:line="300" w:lineRule="atLeast"/>
+        <w:rPr>
+          <w:rFonts w:ascii="Menlo" w:eastAsia="Times New Roman" w:hAnsi="Menlo" w:cs="Menlo"/>
+          <w:color w:val="3B3B3B"/>
+          <w:kern w:val="0"/>
+          <w:sz w:val="20"/>
+          <w:szCs w:val="20"/>
+          <w:lang w:eastAsia="en-GB"/>
+          <w14:ligatures w14:val="none"/>
+        </w:rPr>
+      </w:pPr>
+      <w:r>
+        <w:rPr>
+          <w:rFonts w:ascii="Menlo" w:eastAsia="Times New Roman" w:hAnsi="Menlo" w:cs="Menlo"/>
+          <w:color w:val="3B3B3B"/>
+          <w:kern w:val="0"/>
+          <w:sz w:val="20"/>
+          <w:szCs w:val="20"/>
+          <w:lang w:eastAsia="en-GB"/>
+          <w14:ligatures w14:val="none"/>
+        </w:rPr>
+        <w:t xml:space="preserve">        </w:t>
+      </w:r>
+      <w:r>
+        <w:rPr>
+          <w:rFonts w:ascii="Menlo" w:eastAsia="Times New Roman" w:hAnsi="Menlo" w:cs="Menlo"/>
+          <w:color w:val="800000"/>
+          <w:kern w:val="0"/>
+          <w:sz w:val="20"/>
+          <w:szCs w:val="20"/>
+          <w:lang w:eastAsia="en-GB"/>
+          <w14:ligatures w14:val="none"/>
+        </w:rPr>
+        <w:t>&lt;section&gt;</w:t>
+      </w:r>
+    </w:p>
+    <w:p>
+      <w:pPr>
+        <w:shd w:val="clear" w:color="auto" w:fill="FFFFFF"/>
+        <w:spacing w:line="300" w:lineRule="atLeast"/>
+        <w:rPr>
+          <w:rFonts w:ascii="Menlo" w:eastAsia="Times New Roman" w:hAnsi="Menlo" w:cs="Menlo"/>
+          <w:color w:val="3B3B3B"/>
+          <w:kern w:val="0"/>
+          <w:sz w:val="20"/>
+          <w:szCs w:val="20"/>
+          <w:lang w:eastAsia="en-GB"/>
+          <w14:ligatures w14:val="none"/>
+        </w:rPr>
+      </w:pPr>
+      <w:r>
+        <w:rPr>
+          <w:rFonts w:ascii="Menlo" w:eastAsia="Times New Roman" w:hAnsi="Menlo" w:cs="Menlo"/>
+          <w:color w:val="3B3B3B"/>
+          <w:kern w:val="0"/>
+          <w:sz w:val="20"/>
+          <w:szCs w:val="20"/>
+          <w:lang w:eastAsia="en-GB"/>
+          <w14:ligatures w14:val="none"/>
+        </w:rPr>
+        <w:t xml:space="preserve">            </w:t>
+      </w:r>
+      <w:r>
+        <w:rPr>
+          <w:rFonts w:ascii="Menlo" w:eastAsia="Times New Roman" w:hAnsi="Menlo" w:cs="Menlo"/>
+          <w:color w:val="800000"/>
+          <w:kern w:val="0"/>
+          <w:sz w:val="20"/>
+          <w:szCs w:val="20"/>
+          <w:lang w:eastAsia="en-GB"/>
+          <w14:ligatures w14:val="none"/>
+        </w:rPr>
+        <w:t>&lt;h2&gt;</w:t>
+      </w:r>
+      <w:r>
+        <w:rPr>
+          <w:rFonts w:ascii="Menlo" w:eastAsia="Times New Roman" w:hAnsi="Menlo" w:cs="Menlo"/>
+          <w:color w:val="3B3B3B"/>
+          <w:kern w:val="0"/>
+          <w:sz w:val="20"/>
+          <w:szCs w:val="20"/>
+          <w:lang w:eastAsia="en-GB"/>
+          <w14:ligatures w14:val="none"/>
+        </w:rPr>
+        <w:t>Subheading</w:t>
+      </w:r>
+      <w:r>
+        <w:rPr>
+          <w:rFonts w:ascii="Menlo" w:eastAsia="Times New Roman" w:hAnsi="Menlo" w:cs="Menlo"/>
+          <w:color w:val="800000"/>
+          <w:kern w:val="0"/>
+          <w:sz w:val="20"/>
+          <w:szCs w:val="20"/>
+          <w:lang w:eastAsia="en-GB"/>
+          <w14:ligatures w14:val="none"/>
+        </w:rPr>
+        <w:t>&lt;/h2&gt;</w:t>
+      </w:r>
+    </w:p>
+    <w:p>
+      <w:pPr>
+        <w:shd w:val="clear" w:color="auto" w:fill="FFFFFF"/>
+        <w:spacing w:line="300" w:lineRule="atLeast"/>
+        <w:rPr>
+          <w:rFonts w:ascii="Menlo" w:eastAsia="Times New Roman" w:hAnsi="Menlo" w:cs="Menlo"/>
+          <w:color w:val="3B3B3B"/>
+          <w:kern w:val="0"/>
+          <w:sz w:val="20"/>
+          <w:szCs w:val="20"/>
+          <w:lang w:eastAsia="en-GB"/>
+          <w14:ligatures w14:val="none"/>
+        </w:rPr>
+      </w:pPr>
+      <w:r>
+        <w:rPr>
+          <w:rFonts w:ascii="Menlo" w:eastAsia="Times New Roman" w:hAnsi="Menlo" w:cs="Menlo"/>
+          <w:color w:val="3B3B3B"/>
+          <w:kern w:val="0"/>
+          <w:sz w:val="20"/>
+          <w:szCs w:val="20"/>
+          <w:lang w:eastAsia="en-GB"/>
+          <w14:ligatures w14:val="none"/>
+        </w:rPr>
+        <w:t xml:space="preserve">            </w:t>
+      </w:r>
+      <w:r>
+        <w:rPr>
+          <w:rFonts w:ascii="Menlo" w:eastAsia="Times New Roman" w:hAnsi="Menlo" w:cs="Menlo"/>
+          <w:color w:val="800000"/>
+          <w:kern w:val="0"/>
+          <w:sz w:val="20"/>
+          <w:szCs w:val="20"/>
+          <w:lang w:eastAsia="en-GB"/>
+          <w14:ligatures w14:val="none"/>
+        </w:rPr>
+        <w:t>&lt;p&gt;</w:t>
+      </w:r>
+      <w:r>
+        <w:rPr>
+          <w:rFonts w:ascii="Menlo" w:eastAsia="Times New Roman" w:hAnsi="Menlo" w:cs="Menlo"/>
+          <w:color w:val="3B3B3B"/>
+          <w:kern w:val="0"/>
+          <w:sz w:val="20"/>
+          <w:szCs w:val="20"/>
+          <w:lang w:eastAsia="en-GB"/>
+          <w14:ligatures w14:val="none"/>
+        </w:rPr>
+        <w:t>Paragraph</w:t>
+      </w:r>
+      <w:r>
+        <w:rPr>
+          <w:rFonts w:ascii="Menlo" w:eastAsia="Times New Roman" w:hAnsi="Menlo" w:cs="Menlo"/>
+          <w:color w:val="800000"/>
+          <w:kern w:val="0"/>
+          <w:sz w:val="20"/>
+          <w:szCs w:val="20"/>
+          <w:lang w:eastAsia="en-GB"/>
+          <w14:ligatures w14:val="none"/>
+        </w:rPr>
+        <w:t>&lt;/p&gt;</w:t>
+      </w:r>
+    </w:p>
+    <w:p>
+      <w:pPr>
+        <w:shd w:val="clear" w:color="auto" w:fill="FFFFFF"/>
+        <w:spacing w:line="300" w:lineRule="atLeast"/>
+        <w:rPr>
+          <w:rFonts w:ascii="Menlo" w:eastAsia="Times New Roman" w:hAnsi="Menlo" w:cs="Menlo"/>
+          <w:color w:val="3B3B3B"/>
+          <w:kern w:val="0"/>
+          <w:sz w:val="20"/>
+          <w:szCs w:val="20"/>
+          <w:lang w:eastAsia="en-GB"/>
+          <w14:ligatures w14:val="none"/>
+        </w:rPr>
+      </w:pPr>
+      <w:r>
+        <w:rPr>
+          <w:rFonts w:ascii="Menlo" w:eastAsia="Times New Roman" w:hAnsi="Menlo" w:cs="Menlo"/>
+          <w:color w:val="3B3B3B"/>
+          <w:kern w:val="0"/>
+          <w:sz w:val="20"/>
+          <w:szCs w:val="20"/>
+          <w:lang w:eastAsia="en-GB"/>
+          <w14:ligatures w14:val="none"/>
+        </w:rPr>
+        <w:t xml:space="preserve">        </w:t>
+      </w:r>
+      <w:r>
+        <w:rPr>
+          <w:rFonts w:ascii="Menlo" w:eastAsia="Times New Roman" w:hAnsi="Menlo" w:cs="Menlo"/>
+          <w:color w:val="800000"/>
+          <w:kern w:val="0"/>
+          <w:sz w:val="20"/>
+          <w:szCs w:val="20"/>
+          <w:lang w:eastAsia="en-GB"/>
+          <w14:ligatures w14:val="none"/>
+        </w:rPr>
+        <w:t>&lt;/section&gt;</w:t>
+      </w:r>
+    </w:p>
+    <w:p>
+      <w:pPr>
+        <w:shd w:val="clear" w:color="auto" w:fill="FFFFFF"/>
+        <w:spacing w:line="300" w:lineRule="atLeast"/>
+        <w:rPr>
+          <w:rFonts w:ascii="Menlo" w:eastAsia="Times New Roman" w:hAnsi="Menlo" w:cs="Menlo"/>
+          <w:color w:val="3B3B3B"/>
+          <w:kern w:val="0"/>
+          <w:sz w:val="20"/>
+          <w:szCs w:val="20"/>
+          <w:lang w:eastAsia="en-GB"/>
+          <w14:ligatures w14:val="none"/>
+        </w:rPr>
+      </w:pPr>
+      <w:r>
+        <w:rPr>
+          <w:rFonts w:ascii="Menlo" w:eastAsia="Times New Roman" w:hAnsi="Menlo" w:cs="Menlo"/>
+          <w:color w:val="3B3B3B"/>
+          <w:kern w:val="0"/>
+          <w:sz w:val="20"/>
+          <w:szCs w:val="20"/>
+          <w:lang w:eastAsia="en-GB"/>
+          <w14:ligatures w14:val="none"/>
+        </w:rPr>
+        <w:t xml:space="preserve">    </w:t>
+      </w:r>
+      <w:r>
+        <w:rPr>
+          <w:rFonts w:ascii="Menlo" w:eastAsia="Times New Roman" w:hAnsi="Menlo" w:cs="Menlo"/>
+          <w:color w:val="800000"/>
+          <w:kern w:val="0"/>
+          <w:sz w:val="20"/>
+          <w:szCs w:val="20"/>
+          <w:lang w:eastAsia="en-GB"/>
+          <w14:ligatures w14:val="none"/>
+        </w:rPr>
+        <w:t>&lt;/main&gt;</w:t>
+      </w:r>
+    </w:p>
+    <w:p>
+      <w:pPr>
+        <w:shd w:val="clear" w:color="auto" w:fill="FFFFFF"/>
+        <w:spacing w:line="300" w:lineRule="atLeast"/>
+        <w:rPr>
+          <w:rFonts w:ascii="Menlo" w:eastAsia="Times New Roman" w:hAnsi="Menlo" w:cs="Menlo"/>
+          <w:color w:val="3B3B3B"/>
+          <w:kern w:val="0"/>
+          <w:sz w:val="20"/>
+          <w:szCs w:val="20"/>
+          <w:lang w:eastAsia="en-GB"/>
+          <w14:ligatures w14:val="none"/>
+        </w:rPr>
+      </w:pPr>
+    </w:p>
+    <w:p>
+      <w:pPr>
+        <w:shd w:val="clear" w:color="auto" w:fill="FFFFFF"/>
+        <w:spacing w:line="300" w:lineRule="atLeast"/>
+        <w:rPr>
+          <w:rFonts w:ascii="Menlo" w:eastAsia="Times New Roman" w:hAnsi="Menlo" w:cs="Menlo"/>
+          <w:color w:val="3B3B3B"/>
+          <w:kern w:val="0"/>
+          <w:sz w:val="20"/>
+          <w:szCs w:val="20"/>
+          <w:lang w:eastAsia="en-GB"/>
+          <w14:ligatures w14:val="none"/>
+        </w:rPr>
+      </w:pPr>
+      <w:r>
+        <w:rPr>
+          <w:rFonts w:ascii="Menlo" w:eastAsia="Times New Roman" w:hAnsi="Menlo" w:cs="Menlo"/>
+          <w:color w:val="3B3B3B"/>
+          <w:kern w:val="0"/>
+          <w:sz w:val="20"/>
+          <w:szCs w:val="20"/>
+          <w:lang w:eastAsia="en-GB"/>
+          <w14:ligatures w14:val="none"/>
+        </w:rPr>
+        <w:t xml:space="preserve">    </w:t>
+      </w:r>
+      <w:r>
+        <w:rPr>
+          <w:rFonts w:ascii="Menlo" w:eastAsia="Times New Roman" w:hAnsi="Menlo" w:cs="Menlo"/>
+          <w:color w:val="800000"/>
+          <w:kern w:val="0"/>
+          <w:sz w:val="20"/>
+          <w:szCs w:val="20"/>
+          <w:lang w:eastAsia="en-GB"/>
+          <w14:ligatures w14:val="none"/>
+        </w:rPr>
+        <w:t>&lt;footer&gt;&lt;/footer&gt;</w:t>
+      </w:r>
+    </w:p>
+    <w:p>
+      <w:pPr>
+        <w:shd w:val="clear" w:color="auto" w:fill="FFFFFF"/>
+        <w:spacing w:line="300" w:lineRule="atLeast"/>
+        <w:rPr>
+          <w:rFonts w:ascii="Menlo" w:eastAsia="Times New Roman" w:hAnsi="Menlo" w:cs="Menlo"/>
+          <w:color w:val="3B3B3B"/>
+          <w:kern w:val="0"/>
+          <w:sz w:val="20"/>
+          <w:szCs w:val="20"/>
+          <w:lang w:eastAsia="en-GB"/>
+          <w14:ligatures w14:val="none"/>
+        </w:rPr>
+      </w:pPr>
+    </w:p>
+    <w:p>
+      <w:pPr>
+        <w:shd w:val="clear" w:color="auto" w:fill="FFFFFF"/>
+        <w:spacing w:line="300" w:lineRule="atLeast"/>
+        <w:rPr>
+          <w:rFonts w:ascii="Menlo" w:eastAsia="Times New Roman" w:hAnsi="Menlo" w:cs="Menlo"/>
+          <w:color w:val="3B3B3B"/>
+          <w:kern w:val="0"/>
+          <w:sz w:val="20"/>
+          <w:szCs w:val="20"/>
+          <w:lang w:eastAsia="en-GB"/>
+          <w14:ligatures w14:val="none"/>
+        </w:rPr>
+      </w:pPr>
+      <w:r>
+        <w:rPr>
+          <w:rFonts w:ascii="Menlo" w:eastAsia="Times New Roman" w:hAnsi="Menlo" w:cs="Menlo"/>
+          <w:color w:val="3B3B3B"/>
+          <w:kern w:val="0"/>
+          <w:sz w:val="20"/>
+          <w:szCs w:val="20"/>
+          <w:lang w:eastAsia="en-GB"/>
+          <w14:ligatures w14:val="none"/>
+        </w:rPr>
+        <w:t xml:space="preserve">    </w:t>
+      </w:r>
+      <w:r>
+        <w:rPr>
+          <w:rFonts w:ascii="Menlo" w:eastAsia="Times New Roman" w:hAnsi="Menlo" w:cs="Menlo"/>
+          <w:color w:val="008000"/>
+          <w:kern w:val="0"/>
+          <w:sz w:val="20"/>
+          <w:szCs w:val="20"/>
+          <w:lang w:eastAsia="en-GB"/>
+          <w14:ligatures w14:val="none"/>
+        </w:rPr>
+        <w:t>&lt;!-- Inline JavaScript (</w:t>
+      </w:r>
+      <w:r>
+        <w:rPr>
+          <w:rFonts w:ascii="Menlo" w:eastAsia="Times New Roman" w:hAnsi="Menlo" w:cs="Menlo"/>
+          <w:color w:val="008000"/>
+          <w:kern w:val="0"/>
+          <w:sz w:val="20"/>
+          <w:szCs w:val="20"/>
+          <w:lang w:eastAsia="en-GB"/>
+          <w14:ligatures w14:val="none"/>
+        </w:rPr>
+        <w:t>optimised performance placed at the end)</w:t>
+      </w:r>
+      <w:r>
+        <w:rPr>
+          <w:rFonts w:ascii="Menlo" w:eastAsia="Times New Roman" w:hAnsi="Menlo" w:cs="Menlo"/>
+          <w:color w:val="008000"/>
+          <w:kern w:val="0"/>
+          <w:sz w:val="20"/>
+          <w:szCs w:val="20"/>
+          <w:lang w:eastAsia="en-GB"/>
+          <w14:ligatures w14:val="none"/>
+        </w:rPr>
+        <w:t xml:space="preserve"> --&gt;</w:t>
+      </w:r>
+    </w:p>
+    <w:p>
+      <w:pPr>
+        <w:shd w:val="clear" w:color="auto" w:fill="FFFFFF"/>
+        <w:spacing w:line="300" w:lineRule="atLeast"/>
+        <w:rPr>
+          <w:rFonts w:ascii="Menlo" w:eastAsia="Times New Roman" w:hAnsi="Menlo" w:cs="Menlo"/>
+          <w:color w:val="3B3B3B"/>
+          <w:kern w:val="0"/>
+          <w:sz w:val="20"/>
+          <w:szCs w:val="20"/>
+          <w:lang w:eastAsia="en-GB"/>
+          <w14:ligatures w14:val="none"/>
+        </w:rPr>
+      </w:pPr>
+      <w:r>
+        <w:rPr>
+          <w:rFonts w:ascii="Menlo" w:eastAsia="Times New Roman" w:hAnsi="Menlo" w:cs="Menlo"/>
+          <w:color w:val="3B3B3B"/>
+          <w:kern w:val="0"/>
+          <w:sz w:val="20"/>
+          <w:szCs w:val="20"/>
+          <w:lang w:eastAsia="en-GB"/>
+          <w14:ligatures w14:val="none"/>
+        </w:rPr>
+        <w:t xml:space="preserve">    </w:t>
+      </w:r>
+      <w:r>
+        <w:rPr>
+          <w:rFonts w:ascii="Menlo" w:eastAsia="Times New Roman" w:hAnsi="Menlo" w:cs="Menlo"/>
+          <w:color w:val="800000"/>
+          <w:kern w:val="0"/>
+          <w:sz w:val="20"/>
+          <w:szCs w:val="20"/>
+          <w:lang w:eastAsia="en-GB"/>
+          <w14:ligatures w14:val="none"/>
+        </w:rPr>
+        <w:t>&lt;script&gt;&lt;/script&gt;</w:t>
+      </w:r>
+    </w:p>
+    <w:p>
+      <w:pPr>
+        <w:shd w:val="clear" w:color="auto" w:fill="FFFFFF"/>
+        <w:spacing w:line="300" w:lineRule="atLeast"/>
+        <w:rPr>
+          <w:rFonts w:ascii="Menlo" w:eastAsia="Times New Roman" w:hAnsi="Menlo" w:cs="Menlo"/>
+          <w:color w:val="3B3B3B"/>
+          <w:kern w:val="0"/>
+          <w:sz w:val="20"/>
+          <w:szCs w:val="20"/>
+          <w:lang w:eastAsia="en-GB"/>
+          <w14:ligatures w14:val="none"/>
+        </w:rPr>
+      </w:pPr>
+      <w:r>
+        <w:rPr>
+          <w:rFonts w:ascii="Menlo" w:eastAsia="Times New Roman" w:hAnsi="Menlo" w:cs="Menlo"/>
+          <w:color w:val="800000"/>
+          <w:kern w:val="0"/>
+          <w:sz w:val="20"/>
+          <w:szCs w:val="20"/>
+          <w:lang w:eastAsia="en-GB"/>
+          <w14:ligatures w14:val="none"/>
+        </w:rPr>
+        <w:t>&lt;/body&gt;</w:t>
+      </w:r>
+    </w:p>
+    <w:p>
+      <w:pPr>
+        <w:shd w:val="clear" w:color="auto" w:fill="FFFFFF"/>
+        <w:spacing w:line="300" w:lineRule="atLeast"/>
+        <w:rPr>
+          <w:rFonts w:ascii="Menlo" w:eastAsia="Times New Roman" w:hAnsi="Menlo" w:cs="Menlo"/>
+          <w:color w:val="3B3B3B"/>
+          <w:kern w:val="0"/>
+          <w:sz w:val="20"/>
+          <w:szCs w:val="20"/>
+          <w:lang w:eastAsia="en-GB"/>
+          <w14:ligatures w14:val="none"/>
+        </w:rPr>
+      </w:pPr>
+      <w:r>
+        <w:rPr>
+          <w:rFonts w:ascii="Menlo" w:eastAsia="Times New Roman" w:hAnsi="Menlo" w:cs="Menlo"/>
+          <w:color w:val="800000"/>
+          <w:kern w:val="0"/>
+          <w:sz w:val="20"/>
+          <w:szCs w:val="20"/>
+          <w:lang w:eastAsia="en-GB"/>
+          <w14:ligatures w14:val="none"/>
+        </w:rPr>
+        <w:t>&lt;/html&gt;</w:t>
+      </w:r>
+    </w:p>
+    <w:p>
+      <w:pPr>
+        <w:rPr>
+          <w:b/>
+          <w:bCs/>
+        </w:rPr>
+      </w:pPr>
+    </w:p>
+    <w:p>
+      <w:pPr>
+        <w:rPr>
+          <w:b/>
+          <w:bCs/>
+        </w:rPr>
+      </w:pPr>
+      <w:r>
+        <w:rPr>
+          <w:b/>
+          <w:bCs/>
+        </w:rPr>
+        <w:t>1</w:t>
+      </w:r>
+      <w:r>
+        <w:rPr>
+          <w:b/>
+          <w:bCs/>
+        </w:rPr>
+        <w:t>.</w:t>
+      </w:r>
+      <w:r>
+        <w:rPr>
+          <w:b/>
+          <w:bCs/>
+        </w:rPr>
+        <w:t>2</w:t>
+      </w:r>
+      <w:r>
+        <w:rPr>
+          <w:b/>
+          <w:bCs/>
+        </w:rPr>
+        <w:t>.</w:t>
+      </w:r>
+      <w:r>
+        <w:rPr>
+          <w:b/>
+          <w:bCs/>
+        </w:rPr>
+        <w:t xml:space="preserve"> Semantic HTML tags?</w:t>
+      </w:r>
+    </w:p>
+    <w:p>
+      <w:pPr>
+        <w:pStyle w:val="ListParagraph"/>
+        <w:numPr>
+          <w:ilvl w:val="0"/>
+          <w:numId w:val="9"/>
+        </w:numPr>
+      </w:pPr>
+      <w:r>
+        <w:t>T</w:t>
+      </w:r>
+      <w:r>
+        <w:t xml:space="preserve">ags that define the meaning of the content they contain. </w:t>
+      </w:r>
+    </w:p>
+    <w:p>
+      <w:pPr>
+        <w:pStyle w:val="ListParagraph"/>
+        <w:numPr>
+          <w:ilvl w:val="0"/>
+          <w:numId w:val="9"/>
+        </w:numPr>
+      </w:pPr>
+      <w:r>
+        <w:t xml:space="preserve">Eg. </w:t>
+      </w:r>
+      <w:r>
+        <w:t xml:space="preserve">&lt;header&gt;, &lt;article&gt;, and &lt;footer&gt; </w:t>
+      </w:r>
+    </w:p>
+    <w:p>
+      <w:pPr>
+        <w:pStyle w:val="ListParagraph"/>
+        <w:numPr>
+          <w:ilvl w:val="0"/>
+          <w:numId w:val="9"/>
+        </w:numPr>
+      </w:pPr>
+      <w:r>
+        <w:lastRenderedPageBreak/>
+        <w:t>On the other hand, tags like &lt;div&gt; and &lt;span&gt; are typical examples of non-semantic HTML elements.</w:t>
+      </w:r>
+    </w:p>
+    <w:p/>
+    <w:p/>
+    <w:p>
+      <w:pPr>
+        <w:spacing w:after="160"/>
+        <w:rPr>
+          <w:b/>
+          <w:bCs/>
+          <w:sz w:val="32"/>
+          <w:szCs w:val="32"/>
+        </w:rPr>
+      </w:pPr>
+      <w:r>
+        <w:rPr>
+          <w:b/>
+          <w:bCs/>
+          <w:sz w:val="32"/>
+          <w:szCs w:val="32"/>
+        </w:rPr>
+        <w:t>2</w:t>
+      </w:r>
+      <w:r>
+        <w:rPr>
+          <w:b/>
+          <w:bCs/>
+          <w:sz w:val="32"/>
+          <w:szCs w:val="32"/>
+        </w:rPr>
+        <w:t xml:space="preserve">. </w:t>
+      </w:r>
+      <w:r>
+        <w:rPr>
+          <w:b/>
+          <w:bCs/>
+          <w:sz w:val="32"/>
+          <w:szCs w:val="32"/>
+        </w:rPr>
+        <w:t>CSS</w:t>
+      </w:r>
+    </w:p>
+    <w:p>
+      <w:pPr>
+        <w:rPr>
+          <w:b/>
+          <w:bCs/>
+        </w:rPr>
+      </w:pPr>
+      <w:r>
+        <w:rPr>
+          <w:b/>
+          <w:bCs/>
+        </w:rPr>
+        <w:t>2</w:t>
+      </w:r>
+      <w:r>
+        <w:rPr>
+          <w:b/>
+          <w:bCs/>
+        </w:rPr>
+        <w:t>.1.</w:t>
+      </w:r>
+      <w:r>
+        <w:rPr>
+          <w:b/>
+          <w:bCs/>
+        </w:rPr>
+        <w:t xml:space="preserve"> </w:t>
+      </w:r>
+      <w:r>
+        <w:rPr>
+          <w:b/>
+          <w:bCs/>
+        </w:rPr>
+        <w:t xml:space="preserve">CSS </w:t>
+      </w:r>
+      <w:r>
+        <w:rPr>
+          <w:b/>
+          <w:bCs/>
+        </w:rPr>
+        <w:t>S</w:t>
+      </w:r>
+      <w:r>
+        <w:rPr>
+          <w:b/>
+          <w:bCs/>
+        </w:rPr>
+        <w:t>pecificity</w:t>
+      </w:r>
+      <w:r>
+        <w:rPr>
+          <w:b/>
+          <w:bCs/>
+        </w:rPr>
+        <w:t>?</w:t>
+      </w:r>
+    </w:p>
+    <w:p>
+      <w:pPr>
+        <w:pStyle w:val="ListParagraph"/>
+        <w:numPr>
+          <w:ilvl w:val="0"/>
+          <w:numId w:val="10"/>
+        </w:numPr>
+      </w:pPr>
+      <w:r>
+        <w:rPr>
+          <w:rFonts w:cstheme="minorHAnsi"/>
+          <w:color w:val="0D0D0D"/>
+          <w:shd w:val="clear" w:color="auto" w:fill="FFFFFF"/>
+        </w:rPr>
+        <w:t>Set</w:t>
+      </w:r>
+      <w:r>
+        <w:rPr>
+          <w:rFonts w:cstheme="minorHAnsi"/>
+          <w:color w:val="0D0D0D"/>
+          <w:shd w:val="clear" w:color="auto" w:fill="FFFFFF"/>
+        </w:rPr>
+        <w:t xml:space="preserve"> of rules that browsers use to determine which CSS styles are applied to an element when there are multiple competing styles.</w:t>
+      </w:r>
+    </w:p>
+    <w:p>
+      <w:pPr>
+        <w:pStyle w:val="ListParagraph"/>
+        <w:numPr>
+          <w:ilvl w:val="0"/>
+          <w:numId w:val="10"/>
+        </w:numPr>
+      </w:pPr>
+      <w:r>
+        <w:rPr>
+          <w:rFonts w:cstheme="minorHAnsi"/>
+          <w:color w:val="0D0D0D"/>
+          <w:shd w:val="clear" w:color="auto" w:fill="FFFFFF"/>
+        </w:rPr>
+        <w:t xml:space="preserve">Goal to make stylesheets predictable and maintainable. </w:t>
+      </w:r>
+    </w:p>
+    <w:p>
+      <w:pPr>
+        <w:pStyle w:val="ListParagraph"/>
+        <w:numPr>
+          <w:ilvl w:val="0"/>
+          <w:numId w:val="10"/>
+        </w:numPr>
+      </w:pPr>
+      <w:r>
+        <w:t xml:space="preserve">Can use </w:t>
+      </w:r>
+      <w:r>
+        <w:t>!important</w:t>
+      </w:r>
+      <w:r>
+        <w:t xml:space="preserve"> to override specificity but can cause issues with management.</w:t>
+      </w:r>
+    </w:p>
+    <w:p/>
+    <w:tbl>
+      <w:tblPr>
+        <w:tblStyle w:val="TableGrid"/>
+        <w:tblW w:w="0" w:type="auto"/>
+        <w:tblLook w:val="04A0" w:firstRow="1" w:lastRow="0" w:firstColumn="1" w:lastColumn="0" w:noHBand="0" w:noVBand="1"/>
+      </w:tblPr>
+      <w:tblGrid>
+        <w:gridCol w:w="1413"/>
+        <w:gridCol w:w="3801"/>
+        <w:gridCol w:w="3802"/>
+      </w:tblGrid>
+      <w:tr>
+        <w:tc>
+          <w:tcPr>
+            <w:tcW w:w="1413" w:type="dxa"/>
+          </w:tcPr>
+          <w:p>
+            <w:pPr>
+              <w:jc w:val="center"/>
+              <w:rPr>
+                <w:b/>
+                <w:bCs/>
+              </w:rPr>
+            </w:pPr>
+            <w:r>
+              <w:rPr>
+                <w:b/>
+                <w:bCs/>
+              </w:rPr>
+              <w:t>Value</w:t>
+            </w:r>
+          </w:p>
+        </w:tc>
+        <w:tc>
+          <w:tcPr>
+            <w:tcW w:w="3801" w:type="dxa"/>
+          </w:tcPr>
+          <w:p>
+            <w:pPr>
+              <w:jc w:val="center"/>
+              <w:rPr>
+                <w:b/>
+                <w:bCs/>
+              </w:rPr>
+            </w:pPr>
+            <w:r>
+              <w:rPr>
+                <w:b/>
+                <w:bCs/>
+              </w:rPr>
+              <w:t>Selector</w:t>
+            </w:r>
+          </w:p>
+        </w:tc>
+        <w:tc>
+          <w:tcPr>
+            <w:tcW w:w="3802" w:type="dxa"/>
+          </w:tcPr>
+          <w:p>
+            <w:pPr>
+              <w:jc w:val="center"/>
+              <w:rPr>
+                <w:b/>
+                <w:bCs/>
+              </w:rPr>
+            </w:pPr>
+            <w:r>
+              <w:rPr>
+                <w:b/>
+                <w:bCs/>
+              </w:rPr>
+              <w:t>Example</w:t>
+            </w:r>
+          </w:p>
+        </w:tc>
+      </w:tr>
+      <w:tr>
+        <w:tc>
+          <w:tcPr>
+            <w:tcW w:w="1413" w:type="dxa"/>
+          </w:tcPr>
+          <w:p>
+            <w:pPr>
+              <w:jc w:val="center"/>
+            </w:pPr>
+            <w:r>
+              <w:t>a. (1,0,0,0)</w:t>
+            </w:r>
+          </w:p>
+        </w:tc>
+        <w:tc>
+          <w:tcPr>
+            <w:tcW w:w="3801" w:type="dxa"/>
+          </w:tcPr>
+          <w:p>
+            <w:pPr>
+              <w:jc w:val="center"/>
+            </w:pPr>
+            <w:r>
+              <w:t>Inline styles (inside a style attribute)</w:t>
+            </w:r>
+            <w:r>
+              <w:t>.</w:t>
+            </w:r>
+          </w:p>
+        </w:tc>
+        <w:tc>
+          <w:tcPr>
+            <w:tcW w:w="3802" w:type="dxa"/>
+          </w:tcPr>
+          <w:p>
+            <w:pPr>
+              <w:jc w:val="center"/>
+            </w:pPr>
+            <w:r>
+              <w:t>&lt;div style="color: red;"&gt;&lt;/div&gt;</w:t>
+            </w:r>
+          </w:p>
+        </w:tc>
+      </w:tr>
+      <w:tr>
+        <w:tc>
+          <w:tcPr>
+            <w:tcW w:w="1413" w:type="dxa"/>
+          </w:tcPr>
+          <w:p>
+            <w:pPr>
+              <w:jc w:val="center"/>
+            </w:pPr>
+            <w:r>
+              <w:t>b. (0,1,0,0)</w:t>
+            </w:r>
+          </w:p>
+        </w:tc>
+        <w:tc>
+          <w:tcPr>
+            <w:tcW w:w="3801" w:type="dxa"/>
+          </w:tcPr>
+          <w:p>
+            <w:pPr>
+              <w:jc w:val="center"/>
+            </w:pPr>
+            <w:r>
+              <w:t>IDs.</w:t>
+            </w:r>
+          </w:p>
+        </w:tc>
+        <w:tc>
+          <w:tcPr>
+            <w:tcW w:w="3802" w:type="dxa"/>
+          </w:tcPr>
+          <w:p>
+            <w:pPr>
+              <w:jc w:val="center"/>
+            </w:pPr>
+            <w:r>
+              <w:t>#header { color: blue; }</w:t>
+            </w:r>
+          </w:p>
+        </w:tc>
+      </w:tr>
+      <w:tr>
+        <w:tc>
+          <w:tcPr>
+            <w:tcW w:w="1413" w:type="dxa"/>
+          </w:tcPr>
+          <w:p>
+            <w:pPr>
+              <w:jc w:val="center"/>
+            </w:pPr>
+            <w:r>
+              <w:t xml:space="preserve">c. </w:t>
+            </w:r>
+            <w:r>
+              <w:t>(0,</w:t>
+            </w:r>
+            <w:r>
+              <w:t>0</w:t>
+            </w:r>
+            <w:r>
+              <w:t>,</w:t>
+            </w:r>
+            <w:r>
+              <w:t>1,</w:t>
+            </w:r>
+            <w:r>
+              <w:t>0)</w:t>
+            </w:r>
+          </w:p>
+        </w:tc>
+        <w:tc>
+          <w:tcPr>
+            <w:tcW w:w="3801" w:type="dxa"/>
+          </w:tcPr>
+          <w:p>
+            <w:pPr>
+              <w:jc w:val="center"/>
+            </w:pPr>
+            <w:r>
+              <w:t>Classes, attributes, and pseudo-classes</w:t>
+            </w:r>
+            <w:r>
+              <w:t xml:space="preserve"> (:hover, :focus)</w:t>
+            </w:r>
+          </w:p>
+        </w:tc>
+        <w:tc>
+          <w:tcPr>
+            <w:tcW w:w="3802" w:type="dxa"/>
+          </w:tcPr>
+          <w:p>
+            <w:pPr>
+              <w:jc w:val="center"/>
+            </w:pPr>
+            <w:r>
+              <w:t>.content { color: green; }</w:t>
+            </w:r>
+          </w:p>
+          <w:p>
+            <w:pPr>
+              <w:jc w:val="center"/>
+            </w:pPr>
+            <w:r>
+              <w:t>[type="text"] { color: yellow; }</w:t>
+            </w:r>
+          </w:p>
+          <w:p>
+            <w:pPr>
+              <w:jc w:val="center"/>
+            </w:pPr>
+            <w:r>
+              <w:t>:hover { color: pink; }</w:t>
+            </w:r>
+          </w:p>
+        </w:tc>
+      </w:tr>
+      <w:tr>
+        <w:tc>
+          <w:tcPr>
+            <w:tcW w:w="1413" w:type="dxa"/>
+          </w:tcPr>
+          <w:p>
+            <w:pPr>
+              <w:jc w:val="center"/>
+            </w:pPr>
+            <w:r>
+              <w:t xml:space="preserve">d. </w:t>
+            </w:r>
+            <w:r>
+              <w:t>(0,</w:t>
+            </w:r>
+            <w:r>
+              <w:t>0</w:t>
+            </w:r>
+            <w:r>
+              <w:t>,0,</w:t>
+            </w:r>
+            <w:r>
+              <w:t>1</w:t>
+            </w:r>
+            <w:r>
+              <w:t>)</w:t>
+            </w:r>
+          </w:p>
+        </w:tc>
+        <w:tc>
+          <w:tcPr>
+            <w:tcW w:w="3801" w:type="dxa"/>
+          </w:tcPr>
+          <w:p>
+            <w:pPr>
+              <w:jc w:val="center"/>
+            </w:pPr>
+            <w:r>
+              <w:t>Elements and pseudo-elements</w:t>
+            </w:r>
+            <w:r>
+              <w:t xml:space="preserve"> (::before, </w:t>
+            </w:r>
+            <w:r>
+              <w:t>::</w:t>
+            </w:r>
+            <w:r>
+              <w:t>after)</w:t>
+            </w:r>
+          </w:p>
+        </w:tc>
+        <w:tc>
+          <w:tcPr>
+            <w:tcW w:w="3802" w:type="dxa"/>
+          </w:tcPr>
+          <w:p>
+            <w:pPr>
+              <w:jc w:val="center"/>
+            </w:pPr>
+            <w:r>
+              <w:t>p { color: black; }</w:t>
+            </w:r>
+          </w:p>
+          <w:p>
+            <w:pPr>
+              <w:jc w:val="center"/>
+            </w:pPr>
+            <w:r>
+              <w:t>::before { content: ''; }</w:t>
+            </w:r>
+          </w:p>
+        </w:tc>
+      </w:tr>
+    </w:tbl>
+    <w:p/>
+    <w:p>
+      <w:pPr>
+        <w:rPr>
+          <w:b/>
+          <w:bCs/>
+        </w:rPr>
+      </w:pPr>
+      <w:r>
+        <w:rPr>
+          <w:b/>
+          <w:bCs/>
+        </w:rPr>
+        <w:t>2.2. Box Model?</w:t>
+      </w:r>
+    </w:p>
+    <w:p>
+      <w:pPr>
+        <w:pStyle w:val="ListParagraph"/>
+        <w:numPr>
+          <w:ilvl w:val="0"/>
+          <w:numId w:val="15"/>
+        </w:numPr>
+        <w:rPr>
+          <w:rFonts w:cstheme="minorHAnsi"/>
+          <w:b/>
+          <w:bCs/>
+        </w:rPr>
+      </w:pPr>
+      <w:r>
+        <w:rPr>
+          <w:rFonts w:cstheme="minorHAnsi"/>
+          <w:color w:val="0D0D0D"/>
+          <w:shd w:val="clear" w:color="auto" w:fill="FFFFFF"/>
+        </w:rPr>
+        <w:t>Describes</w:t>
+      </w:r>
+      <w:r>
+        <w:rPr>
+          <w:rFonts w:cstheme="minorHAnsi"/>
+          <w:color w:val="0D0D0D"/>
+          <w:shd w:val="clear" w:color="auto" w:fill="FFFFFF"/>
+        </w:rPr>
+        <w:t xml:space="preserve"> how elements on a web page are structured and how their dimensions are calculated</w:t>
+      </w:r>
+      <w:r>
+        <w:rPr>
+          <w:rFonts w:cstheme="minorHAnsi"/>
+          <w:color w:val="0D0D0D"/>
+          <w:shd w:val="clear" w:color="auto" w:fill="FFFFFF"/>
+        </w:rPr>
+        <w:t xml:space="preserve"> consisting </w:t>
+      </w:r>
+      <w:r>
+        <w:rPr>
+          <w:rFonts w:cstheme="minorHAnsi"/>
+          <w:color w:val="0D0D0D"/>
+          <w:shd w:val="clear" w:color="auto" w:fill="FFFFFF"/>
+        </w:rPr>
+        <w:t xml:space="preserve">of several components, each contributing to the element's overall size and how it interacts with other elements. </w:t>
+      </w:r>
+    </w:p>
+    <w:p>
+      <w:pPr>
+        <w:pStyle w:val="ListParagraph"/>
+        <w:numPr>
+          <w:ilvl w:val="0"/>
+          <w:numId w:val="15"/>
+        </w:numPr>
+        <w:rPr>
+          <w:rFonts w:cstheme="minorHAnsi"/>
+          <w:b/>
+          <w:bCs/>
+        </w:rPr>
+      </w:pPr>
+      <w:r>
+        <w:rPr>
+          <w:rFonts w:cstheme="minorHAnsi"/>
+          <w:color w:val="0D0D0D"/>
+          <w:shd w:val="clear" w:color="auto" w:fill="FFFFFF"/>
+        </w:rPr>
+        <w:t>Content = height, width</w:t>
+      </w:r>
+    </w:p>
+    <w:p>
+      <w:pPr>
+        <w:pStyle w:val="ListParagraph"/>
+        <w:numPr>
+          <w:ilvl w:val="0"/>
+          <w:numId w:val="15"/>
+        </w:numPr>
+        <w:rPr>
+          <w:rFonts w:cstheme="minorHAnsi"/>
+          <w:b/>
+          <w:bCs/>
+        </w:rPr>
+      </w:pPr>
+      <w:r>
+        <w:rPr>
+          <w:rFonts w:cstheme="minorHAnsi"/>
+          <w:color w:val="0D0D0D"/>
+          <w:shd w:val="clear" w:color="auto" w:fill="FFFFFF"/>
+        </w:rPr>
+        <w:t>Padding = top, right, bottom, left</w:t>
+      </w:r>
+    </w:p>
+    <w:p>
+      <w:pPr>
+        <w:pStyle w:val="ListParagraph"/>
+        <w:numPr>
+          <w:ilvl w:val="0"/>
+          <w:numId w:val="15"/>
+        </w:numPr>
+        <w:rPr>
+          <w:rFonts w:cstheme="minorHAnsi"/>
+          <w:b/>
+          <w:bCs/>
+        </w:rPr>
+      </w:pPr>
+      <w:r>
+        <w:rPr>
+          <w:rFonts w:cstheme="minorHAnsi"/>
+          <w:color w:val="0D0D0D"/>
+          <w:shd w:val="clear" w:color="auto" w:fill="FFFFFF"/>
+        </w:rPr>
+        <w:t>Border = width, style, colour</w:t>
+      </w:r>
+    </w:p>
+    <w:p>
+      <w:pPr>
+        <w:pStyle w:val="ListParagraph"/>
+        <w:numPr>
+          <w:ilvl w:val="0"/>
+          <w:numId w:val="15"/>
+        </w:numPr>
+        <w:rPr>
+          <w:rFonts w:cstheme="minorHAnsi"/>
+          <w:b/>
+          <w:bCs/>
+        </w:rPr>
+      </w:pPr>
+      <w:r>
+        <w:rPr>
+          <w:rFonts w:cstheme="minorHAnsi"/>
+          <w:color w:val="0D0D0D"/>
+          <w:shd w:val="clear" w:color="auto" w:fill="FFFFFF"/>
+        </w:rPr>
+        <w:t xml:space="preserve">Margin = </w:t>
+      </w:r>
+      <w:r>
+        <w:rPr>
+          <w:rFonts w:cstheme="minorHAnsi"/>
+          <w:color w:val="0D0D0D"/>
+          <w:shd w:val="clear" w:color="auto" w:fill="FFFFFF"/>
+        </w:rPr>
+        <w:t>top, right, bottom, left</w:t>
+      </w:r>
+    </w:p>
+    <w:p>
+      <w:pPr>
+        <w:rPr>
+          <w:rFonts w:cstheme="minorHAnsi"/>
+          <w:b/>
+          <w:bCs/>
+        </w:rPr>
+      </w:pPr>
+    </w:p>
+    <w:p>
+      <w:pPr>
+        <w:ind w:left="720"/>
+      </w:pPr>
+      <w:r>
+        <w:fldChar w:fldCharType="begin"/>
+      </w:r>
+      <w:r>
+        <w:instrText xml:space="preserve"> INCLUDEPICTURE "/Users/sangvo/Library/Group Containers/UBF8T346G9.ms/WebArchiveCopyPasteTempFiles/com.microsoft.Word/boxmodel.gif" \* MERGEFORMATINET </w:instrText>
+      </w:r>
+      <w:r>
+        <w:fldChar w:fldCharType="separate"/>
+      </w:r>
+      <w:r>
+        <w:rPr>
+          <w:noProof/>
+        </w:rPr>
+        <w:drawing>
+          <wp:inline distT="0" distB="0" distL="0" distR="0" wp14:anchorId="46E7CF98" wp14:editId="588746C4">
+            <wp:extent cx="2530029" cy="1850065"/>
+            <wp:effectExtent l="0" t="0" r="0" b="4445"/>
+            <wp:docPr id="1946336972" name="Picture 1" descr="WebD2: Understanding the Box Model in CSS"/>
+            <wp:cNvGraphicFramePr>
+              <a:graphicFrameLocks xmlns:a="http://schemas.openxmlformats.org/drawingml/2006/main" noChangeAspect="1"/>
+            </wp:cNvGraphicFramePr>
+            <a:graphic xmlns:a="http://schemas.openxmlformats.org/drawingml/2006/main">
+              <a:graphicData uri="http://schemas.openxmlformats.org/drawingml/2006/picture">
+                <pic:pic xmlns:pic="http://schemas.openxmlformats.org/drawingml/2006/picture">
+                  <pic:nvPicPr>
+                    <pic:cNvPr id="0" name="Picture 1" descr="WebD2: Understanding the Box Model in CSS"/>
+                    <pic:cNvPicPr>
+                      <a:picLocks noChangeAspect="1" noChangeArrowheads="1"/>
+                    </pic:cNvPicPr>
+                  </pic:nvPicPr>
+                  <pic:blipFill>
+                    <a:blip r:embed="rId8">
+                      <a:extLst>
+                        <a:ext uri="{28A0092B-C50C-407E-A947-70E740481C1C}">
+                          <a14:useLocalDpi xmlns:a14="http://schemas.microsoft.com/office/drawing/2010/main" val="0"/>
+                        </a:ext>
+                      </a:extLst>
+                    </a:blip>
+                    <a:srcRect/>
+                    <a:stretch>
+                      <a:fillRect/>
+                    </a:stretch>
+                  </pic:blipFill>
+                  <pic:spPr bwMode="auto">
+                    <a:xfrm>
+                      <a:off x="0" y="0"/>
+                      <a:ext cx="2549100" cy="1864010"/>
+                    </a:xfrm>
+                    <a:prstGeom prst="rect">
+                      <a:avLst/>
+                    </a:prstGeom>
+                    <a:noFill/>
+                    <a:ln>
+                      <a:noFill/>
+                    </a:ln>
+                  </pic:spPr>
+                </pic:pic>
+              </a:graphicData>
+            </a:graphic>
+          </wp:inline>
+        </w:drawing>
+      </w:r>
+      <w:r>
+        <w:fldChar w:fldCharType="end"/>
+      </w:r>
+    </w:p>
+    <w:p/>
+    <w:p>
+      <w:pPr>
+        <w:spacing w:after="160"/>
+        <w:rPr>
+          <w:b/>
+          <w:bCs/>
+          <w:sz w:val="32"/>
+          <w:szCs w:val="32"/>
+        </w:rPr>
+      </w:pPr>
+      <w:r>
+        <w:rPr>
+          <w:b/>
+          <w:bCs/>
+          <w:sz w:val="32"/>
+          <w:szCs w:val="32"/>
+        </w:rPr>
+        <w:t>3. HTTP</w:t>
+      </w:r>
+    </w:p>
+    <w:p>
+      <w:pPr>
+        <w:autoSpaceDE w:val="0"/>
+        <w:autoSpaceDN w:val="0"/>
+        <w:adjustRightInd w:val="0"/>
+        <w:rPr>
+          <w:rFonts w:cstheme="minorHAnsi"/>
+          <w:b/>
+          <w:bCs/>
+          <w:kern w:val="0"/>
+          <w:lang w:val="en-GB"/>
+        </w:rPr>
+      </w:pPr>
+      <w:r>
+        <w:rPr>
+          <w:rFonts w:cstheme="minorHAnsi"/>
+          <w:b/>
+          <w:bCs/>
+          <w:kern w:val="0"/>
+          <w:lang w:val="en-GB"/>
+        </w:rPr>
+        <w:t>3</w:t>
+      </w:r>
+      <w:r>
+        <w:rPr>
+          <w:rFonts w:cstheme="minorHAnsi"/>
+          <w:b/>
+          <w:bCs/>
+          <w:kern w:val="0"/>
+          <w:lang w:val="en-GB"/>
+        </w:rPr>
+        <w:t>.1.</w:t>
+      </w:r>
+      <w:r>
+        <w:rPr>
+          <w:rFonts w:cstheme="minorHAnsi"/>
+          <w:b/>
+          <w:bCs/>
+          <w:kern w:val="0"/>
+          <w:lang w:val="en-GB"/>
+        </w:rPr>
+        <w:t xml:space="preserve"> </w:t>
+      </w:r>
+      <w:r>
+        <w:rPr>
+          <w:rFonts w:cstheme="minorHAnsi"/>
+          <w:b/>
+          <w:bCs/>
+          <w:kern w:val="0"/>
+          <w:lang w:val="en-GB"/>
+        </w:rPr>
+        <w:t>List the main HTTP request methods.</w:t>
+      </w:r>
+    </w:p>
+    <w:p>
+      <w:pPr>
+        <w:autoSpaceDE w:val="0"/>
+        <w:autoSpaceDN w:val="0"/>
+        <w:adjustRightInd w:val="0"/>
+        <w:rPr>
+          <w:rFonts w:cstheme="minorHAnsi"/>
+          <w:b/>
+          <w:bCs/>
+          <w:kern w:val="0"/>
+          <w:lang w:val="en-GB"/>
+        </w:rPr>
+      </w:pPr>
+    </w:p>
+    <w:tbl>
+      <w:tblPr>
+        <w:tblStyle w:val="TableGrid"/>
+        <w:tblW w:w="9067" w:type="dxa"/>
+        <w:tblLook w:val="04A0" w:firstRow="1" w:lastRow="0" w:firstColumn="1" w:lastColumn="0" w:noHBand="0" w:noVBand="1"/>
+      </w:tblPr>
+      <w:tblGrid>
+        <w:gridCol w:w="1362"/>
+        <w:gridCol w:w="4729"/>
+        <w:gridCol w:w="2976"/>
+      </w:tblGrid>
+      <w:tr>
+        <w:tc>
+          <w:tcPr>
+            <w:tcW w:w="1362" w:type="dxa"/>
+          </w:tcPr>
+          <w:p>
+            <w:pPr>
+              <w:autoSpaceDE w:val="0"/>
+              <w:autoSpaceDN w:val="0"/>
+              <w:adjustRightInd w:val="0"/>
+              <w:jc w:val="center"/>
+              <w:rPr>
+                <w:rFonts w:cstheme="minorHAnsi"/>
+                <w:b/>
+                <w:bCs/>
+                <w:kern w:val="0"/>
+                <w:lang w:val="en-GB"/>
+              </w:rPr>
+            </w:pPr>
+            <w:r>
+              <w:rPr>
+                <w:rFonts w:cstheme="minorHAnsi"/>
+                <w:b/>
+                <w:bCs/>
+                <w:kern w:val="0"/>
+                <w:lang w:val="en-GB"/>
+              </w:rPr>
+              <w:t>Methods</w:t>
+            </w:r>
+          </w:p>
+        </w:tc>
+        <w:tc>
+          <w:tcPr>
+            <w:tcW w:w="4729" w:type="dxa"/>
+          </w:tcPr>
+          <w:p>
+            <w:pPr>
+              <w:autoSpaceDE w:val="0"/>
+              <w:autoSpaceDN w:val="0"/>
+              <w:adjustRightInd w:val="0"/>
+              <w:jc w:val="center"/>
+              <w:rPr>
+                <w:rFonts w:cstheme="minorHAnsi"/>
+                <w:b/>
+                <w:bCs/>
+                <w:kern w:val="0"/>
+                <w:lang w:val="en-GB"/>
+              </w:rPr>
+            </w:pPr>
+            <w:r>
+              <w:rPr>
+                <w:rFonts w:cstheme="minorHAnsi"/>
+                <w:b/>
+                <w:bCs/>
+                <w:kern w:val="0"/>
+                <w:lang w:val="en-GB"/>
+              </w:rPr>
+              <w:t>Purpose</w:t>
+            </w:r>
+          </w:p>
+        </w:tc>
+        <w:tc>
+          <w:tcPr>
+            <w:tcW w:w="2976" w:type="dxa"/>
+          </w:tcPr>
+          <w:p>
+            <w:pPr>
+              <w:autoSpaceDE w:val="0"/>
+              <w:autoSpaceDN w:val="0"/>
+              <w:adjustRightInd w:val="0"/>
+              <w:jc w:val="center"/>
+              <w:rPr>
+                <w:rFonts w:cstheme="minorHAnsi"/>
+                <w:b/>
+                <w:bCs/>
+                <w:kern w:val="0"/>
+                <w:lang w:val="en-GB"/>
+              </w:rPr>
+            </w:pPr>
+            <w:r>
+              <w:rPr>
+                <w:rFonts w:cstheme="minorHAnsi"/>
+                <w:b/>
+                <w:bCs/>
+                <w:kern w:val="0"/>
+                <w:lang w:val="en-GB"/>
+              </w:rPr>
+              <w:t>Characteristics*</w:t>
+            </w:r>
+          </w:p>
+        </w:tc>
+      </w:tr>
+      <w:tr>
+        <w:tc>
+          <w:tcPr>
+            <w:tcW w:w="1362" w:type="dxa"/>
+          </w:tcPr>
+          <w:p>
+            <w:pPr>
+              <w:autoSpaceDE w:val="0"/>
+              <w:autoSpaceDN w:val="0"/>
+              <w:adjustRightInd w:val="0"/>
+              <w:jc w:val="center"/>
+              <w:rPr>
+                <w:rFonts w:cstheme="minorHAnsi"/>
+                <w:kern w:val="0"/>
+                <w:lang w:val="en-GB"/>
+              </w:rPr>
+            </w:pPr>
+            <w:r>
+              <w:rPr>
+                <w:rFonts w:cstheme="minorHAnsi"/>
+                <w:kern w:val="0"/>
+                <w:lang w:val="en-GB"/>
+              </w:rPr>
+              <w:t>GET</w:t>
+            </w:r>
+          </w:p>
+        </w:tc>
+        <w:tc>
+          <w:tcPr>
+            <w:tcW w:w="4729" w:type="dxa"/>
+          </w:tcPr>
+          <w:p>
+            <w:pPr>
+              <w:autoSpaceDE w:val="0"/>
+              <w:autoSpaceDN w:val="0"/>
+              <w:adjustRightInd w:val="0"/>
+              <w:jc w:val="center"/>
+              <w:rPr>
+                <w:rFonts w:cstheme="minorHAnsi"/>
+                <w:b/>
+                <w:bCs/>
+                <w:kern w:val="0"/>
+                <w:lang w:val="en-GB"/>
+              </w:rPr>
+            </w:pPr>
+            <w:r>
+              <w:rPr>
+                <w:rFonts w:cstheme="minorHAnsi"/>
+                <w:color w:val="0D0D0D"/>
+                <w:shd w:val="clear" w:color="auto" w:fill="FFFFFF"/>
+              </w:rPr>
+              <w:t>Retrieve data from the server.</w:t>
+            </w:r>
+          </w:p>
+        </w:tc>
+        <w:tc>
+          <w:tcPr>
+            <w:tcW w:w="2976" w:type="dxa"/>
+          </w:tcPr>
+          <w:p>
+            <w:pPr>
+              <w:autoSpaceDE w:val="0"/>
+              <w:autoSpaceDN w:val="0"/>
+              <w:adjustRightInd w:val="0"/>
+              <w:jc w:val="center"/>
+              <w:rPr>
+                <w:rFonts w:cstheme="minorHAnsi"/>
+                <w:color w:val="0D0D0D"/>
+                <w:shd w:val="clear" w:color="auto" w:fill="FFFFFF"/>
+              </w:rPr>
+            </w:pPr>
+            <w:r>
+              <w:rPr>
+                <w:rFonts w:cstheme="minorHAnsi"/>
+                <w:color w:val="0D0D0D"/>
+                <w:shd w:val="clear" w:color="auto" w:fill="FFFFFF"/>
+              </w:rPr>
+              <w:t>Safe</w:t>
+            </w:r>
+            <w:r>
+              <w:rPr>
+                <w:rFonts w:cstheme="minorHAnsi"/>
+                <w:color w:val="0D0D0D"/>
+                <w:shd w:val="clear" w:color="auto" w:fill="FFFFFF"/>
+              </w:rPr>
+              <w:t xml:space="preserve">, </w:t>
+            </w:r>
+            <w:r>
+              <w:rPr>
+                <w:rFonts w:cstheme="minorHAnsi"/>
+                <w:kern w:val="0"/>
+                <w:lang w:val="en-GB"/>
+              </w:rPr>
+              <w:t>Idempotent</w:t>
+            </w:r>
+          </w:p>
+        </w:tc>
+      </w:tr>
+      <w:tr>
+        <w:tc>
+          <w:tcPr>
+            <w:tcW w:w="1362" w:type="dxa"/>
+          </w:tcPr>
+          <w:p>
+            <w:pPr>
+              <w:autoSpaceDE w:val="0"/>
+              <w:autoSpaceDN w:val="0"/>
+              <w:adjustRightInd w:val="0"/>
+              <w:jc w:val="center"/>
+              <w:rPr>
+                <w:rFonts w:cstheme="minorHAnsi"/>
+                <w:kern w:val="0"/>
+                <w:lang w:val="en-GB"/>
+              </w:rPr>
+            </w:pPr>
+            <w:r>
+              <w:rPr>
+                <w:rFonts w:cstheme="minorHAnsi"/>
+                <w:kern w:val="0"/>
+                <w:lang w:val="en-GB"/>
+              </w:rPr>
+              <w:lastRenderedPageBreak/>
+              <w:t>POST</w:t>
+            </w:r>
+          </w:p>
+        </w:tc>
+        <w:tc>
+          <w:tcPr>
+            <w:tcW w:w="4729" w:type="dxa"/>
+          </w:tcPr>
+          <w:p>
+            <w:pPr>
+              <w:autoSpaceDE w:val="0"/>
+              <w:autoSpaceDN w:val="0"/>
+              <w:adjustRightInd w:val="0"/>
+              <w:jc w:val="center"/>
+              <w:rPr>
+                <w:rFonts w:cstheme="minorHAnsi"/>
+                <w:b/>
+                <w:bCs/>
+                <w:kern w:val="0"/>
+                <w:lang w:val="en-GB"/>
+              </w:rPr>
+            </w:pPr>
+            <w:r>
+              <w:rPr>
+                <w:rFonts w:cstheme="minorHAnsi"/>
+                <w:color w:val="0D0D0D"/>
+                <w:shd w:val="clear" w:color="auto" w:fill="FFFFFF"/>
+              </w:rPr>
+              <w:t>Submit data to the server to create a new resource.</w:t>
+            </w:r>
+          </w:p>
+        </w:tc>
+        <w:tc>
+          <w:tcPr>
+            <w:tcW w:w="2976" w:type="dxa"/>
+          </w:tcPr>
+          <w:p>
+            <w:pPr>
+              <w:autoSpaceDE w:val="0"/>
+              <w:autoSpaceDN w:val="0"/>
+              <w:adjustRightInd w:val="0"/>
+              <w:jc w:val="center"/>
+              <w:rPr>
+                <w:rFonts w:cstheme="minorHAnsi"/>
+                <w:b/>
+                <w:bCs/>
+                <w:kern w:val="0"/>
+                <w:lang w:val="en-GB"/>
+              </w:rPr>
+            </w:pPr>
+            <w:r>
+              <w:rPr>
+                <w:rFonts w:cstheme="minorHAnsi"/>
+                <w:color w:val="0D0D0D"/>
+                <w:shd w:val="clear" w:color="auto" w:fill="FFFFFF"/>
+              </w:rPr>
+              <w:t>Not Idempotent</w:t>
+            </w:r>
+          </w:p>
+        </w:tc>
+      </w:tr>
+      <w:tr>
+        <w:tc>
+          <w:tcPr>
+            <w:tcW w:w="1362" w:type="dxa"/>
+          </w:tcPr>
+          <w:p>
+            <w:pPr>
+              <w:autoSpaceDE w:val="0"/>
+              <w:autoSpaceDN w:val="0"/>
+              <w:adjustRightInd w:val="0"/>
+              <w:jc w:val="center"/>
+              <w:rPr>
+                <w:rFonts w:cstheme="minorHAnsi"/>
+                <w:kern w:val="0"/>
+                <w:lang w:val="en-GB"/>
+              </w:rPr>
+            </w:pPr>
+            <w:r>
+              <w:rPr>
+                <w:rFonts w:cstheme="minorHAnsi"/>
+                <w:kern w:val="0"/>
+                <w:lang w:val="en-GB"/>
+              </w:rPr>
+              <w:t>PUT</w:t>
+            </w:r>
+          </w:p>
+        </w:tc>
+        <w:tc>
+          <w:tcPr>
+            <w:tcW w:w="4729" w:type="dxa"/>
+          </w:tcPr>
+          <w:p>
+            <w:pPr>
+              <w:autoSpaceDE w:val="0"/>
+              <w:autoSpaceDN w:val="0"/>
+              <w:adjustRightInd w:val="0"/>
+              <w:jc w:val="center"/>
+              <w:rPr>
+                <w:rFonts w:cstheme="minorHAnsi"/>
+                <w:b/>
+                <w:bCs/>
+                <w:kern w:val="0"/>
+                <w:lang w:val="en-GB"/>
+              </w:rPr>
+            </w:pPr>
+            <w:r>
+              <w:rPr>
+                <w:rFonts w:cstheme="minorHAnsi"/>
+                <w:color w:val="0D0D0D"/>
+                <w:shd w:val="clear" w:color="auto" w:fill="FFFFFF"/>
+              </w:rPr>
+              <w:t>Update an existing resource or create a new resource if it does not exist.</w:t>
+            </w:r>
+          </w:p>
+        </w:tc>
+        <w:tc>
+          <w:tcPr>
+            <w:tcW w:w="2976" w:type="dxa"/>
+          </w:tcPr>
+          <w:p>
+            <w:pPr>
+              <w:autoSpaceDE w:val="0"/>
+              <w:autoSpaceDN w:val="0"/>
+              <w:adjustRightInd w:val="0"/>
+              <w:jc w:val="center"/>
+              <w:rPr>
+                <w:rFonts w:cstheme="minorHAnsi"/>
+                <w:b/>
+                <w:bCs/>
+                <w:kern w:val="0"/>
+                <w:lang w:val="en-GB"/>
+              </w:rPr>
+            </w:pPr>
+            <w:r>
+              <w:rPr>
+                <w:rFonts w:cstheme="minorHAnsi"/>
+                <w:color w:val="0D0D0D"/>
+                <w:shd w:val="clear" w:color="auto" w:fill="FFFFFF"/>
+              </w:rPr>
+              <w:t>Idempotent</w:t>
+            </w:r>
+          </w:p>
+        </w:tc>
+      </w:tr>
+      <w:tr>
+        <w:tc>
+          <w:tcPr>
+            <w:tcW w:w="1362" w:type="dxa"/>
+          </w:tcPr>
+          <w:p>
+            <w:pPr>
+              <w:autoSpaceDE w:val="0"/>
+              <w:autoSpaceDN w:val="0"/>
+              <w:adjustRightInd w:val="0"/>
+              <w:jc w:val="center"/>
+              <w:rPr>
+                <w:rFonts w:cstheme="minorHAnsi"/>
+                <w:kern w:val="0"/>
+                <w:lang w:val="en-GB"/>
+              </w:rPr>
+            </w:pPr>
+            <w:r>
+              <w:rPr>
+                <w:rFonts w:cstheme="minorHAnsi"/>
+                <w:kern w:val="0"/>
+                <w:lang w:val="en-GB"/>
+              </w:rPr>
+              <w:t>PATCH</w:t>
+            </w:r>
+          </w:p>
+        </w:tc>
+        <w:tc>
+          <w:tcPr>
+            <w:tcW w:w="4729" w:type="dxa"/>
+          </w:tcPr>
+          <w:p>
+            <w:pPr>
+              <w:autoSpaceDE w:val="0"/>
+              <w:autoSpaceDN w:val="0"/>
+              <w:adjustRightInd w:val="0"/>
+              <w:jc w:val="center"/>
+              <w:rPr>
+                <w:rFonts w:cstheme="minorHAnsi"/>
+                <w:b/>
+                <w:bCs/>
+                <w:kern w:val="0"/>
+                <w:lang w:val="en-GB"/>
+              </w:rPr>
+            </w:pPr>
+            <w:r>
+              <w:rPr>
+                <w:rFonts w:cstheme="minorHAnsi"/>
+                <w:color w:val="0D0D0D"/>
+                <w:shd w:val="clear" w:color="auto" w:fill="FFFFFF"/>
+              </w:rPr>
+              <w:t>Partially update an existing resource.</w:t>
+            </w:r>
+          </w:p>
+        </w:tc>
+        <w:tc>
+          <w:tcPr>
+            <w:tcW w:w="2976" w:type="dxa"/>
+          </w:tcPr>
+          <w:p>
+            <w:pPr>
+              <w:autoSpaceDE w:val="0"/>
+              <w:autoSpaceDN w:val="0"/>
+              <w:adjustRightInd w:val="0"/>
+              <w:jc w:val="center"/>
+              <w:rPr>
+                <w:rFonts w:cstheme="minorHAnsi"/>
+                <w:b/>
+                <w:bCs/>
+                <w:kern w:val="0"/>
+                <w:lang w:val="en-GB"/>
+              </w:rPr>
+            </w:pPr>
+            <w:r>
+              <w:rPr>
+                <w:rFonts w:cstheme="minorHAnsi"/>
+                <w:color w:val="0D0D0D"/>
+                <w:shd w:val="clear" w:color="auto" w:fill="FFFFFF"/>
+              </w:rPr>
+              <w:t xml:space="preserve">Not </w:t>
+            </w:r>
+            <w:r>
+              <w:rPr>
+                <w:rFonts w:cstheme="minorHAnsi"/>
+                <w:color w:val="0D0D0D"/>
+                <w:shd w:val="clear" w:color="auto" w:fill="FFFFFF"/>
+              </w:rPr>
+              <w:t>N</w:t>
+            </w:r>
+            <w:r>
+              <w:rPr>
+                <w:rFonts w:cstheme="minorHAnsi"/>
+                <w:color w:val="0D0D0D"/>
+                <w:shd w:val="clear" w:color="auto" w:fill="FFFFFF"/>
+              </w:rPr>
+              <w:t xml:space="preserve">ecessarily </w:t>
+            </w:r>
+            <w:r>
+              <w:rPr>
+                <w:rFonts w:cstheme="minorHAnsi"/>
+                <w:color w:val="0D0D0D"/>
+                <w:shd w:val="clear" w:color="auto" w:fill="FFFFFF"/>
+              </w:rPr>
+              <w:t>I</w:t>
+            </w:r>
+            <w:r>
+              <w:rPr>
+                <w:rFonts w:cstheme="minorHAnsi"/>
+                <w:color w:val="0D0D0D"/>
+                <w:shd w:val="clear" w:color="auto" w:fill="FFFFFF"/>
+              </w:rPr>
+              <w:t>dempotent</w:t>
+            </w:r>
+          </w:p>
+        </w:tc>
+      </w:tr>
+      <w:tr>
+        <w:trPr>
+          <w:trHeight w:val="77"/>
+        </w:trPr>
+        <w:tc>
+          <w:tcPr>
+            <w:tcW w:w="1362" w:type="dxa"/>
+          </w:tcPr>
+          <w:p>
+            <w:pPr>
+              <w:autoSpaceDE w:val="0"/>
+              <w:autoSpaceDN w:val="0"/>
+              <w:adjustRightInd w:val="0"/>
+              <w:jc w:val="center"/>
+              <w:rPr>
+                <w:rFonts w:cstheme="minorHAnsi"/>
+                <w:kern w:val="0"/>
+                <w:lang w:val="en-GB"/>
+              </w:rPr>
+            </w:pPr>
+            <w:r>
+              <w:rPr>
+                <w:rFonts w:cstheme="minorHAnsi"/>
+                <w:kern w:val="0"/>
+                <w:lang w:val="en-GB"/>
+              </w:rPr>
+              <w:t>DELETE</w:t>
+            </w:r>
+          </w:p>
+        </w:tc>
+        <w:tc>
+          <w:tcPr>
+            <w:tcW w:w="4729" w:type="dxa"/>
+          </w:tcPr>
+          <w:p>
+            <w:pPr>
+              <w:autoSpaceDE w:val="0"/>
+              <w:autoSpaceDN w:val="0"/>
+              <w:adjustRightInd w:val="0"/>
+              <w:jc w:val="center"/>
+              <w:rPr>
+                <w:rFonts w:cstheme="minorHAnsi"/>
+                <w:b/>
+                <w:bCs/>
+                <w:kern w:val="0"/>
+                <w:lang w:val="en-GB"/>
+              </w:rPr>
+            </w:pPr>
+            <w:r>
+              <w:rPr>
+                <w:rFonts w:cstheme="minorHAnsi"/>
+                <w:color w:val="0D0D0D"/>
+                <w:shd w:val="clear" w:color="auto" w:fill="FFFFFF"/>
+              </w:rPr>
+              <w:t>Remove a resource.</w:t>
+            </w:r>
+          </w:p>
+        </w:tc>
+        <w:tc>
+          <w:tcPr>
+            <w:tcW w:w="2976" w:type="dxa"/>
+          </w:tcPr>
+          <w:p>
+            <w:pPr>
+              <w:autoSpaceDE w:val="0"/>
+              <w:autoSpaceDN w:val="0"/>
+              <w:adjustRightInd w:val="0"/>
+              <w:jc w:val="center"/>
+              <w:rPr>
+                <w:rFonts w:cstheme="minorHAnsi"/>
+                <w:b/>
+                <w:bCs/>
+                <w:kern w:val="0"/>
+                <w:lang w:val="en-GB"/>
+              </w:rPr>
+            </w:pPr>
+            <w:r>
+              <w:rPr>
+                <w:rFonts w:cstheme="minorHAnsi"/>
+                <w:color w:val="0D0D0D"/>
+                <w:shd w:val="clear" w:color="auto" w:fill="FFFFFF"/>
+              </w:rPr>
+              <w:t>Idempotent</w:t>
+            </w:r>
+          </w:p>
+        </w:tc>
+      </w:tr>
+      <w:tr>
+        <w:tc>
+          <w:tcPr>
+            <w:tcW w:w="1362" w:type="dxa"/>
+          </w:tcPr>
+          <w:p>
+            <w:pPr>
+              <w:autoSpaceDE w:val="0"/>
+              <w:autoSpaceDN w:val="0"/>
+              <w:adjustRightInd w:val="0"/>
+              <w:jc w:val="center"/>
+              <w:rPr>
+                <w:rFonts w:cstheme="minorHAnsi"/>
+                <w:kern w:val="0"/>
+                <w:lang w:val="en-GB"/>
+              </w:rPr>
+            </w:pPr>
+            <w:r>
+              <w:rPr>
+                <w:rFonts w:cstheme="minorHAnsi"/>
+                <w:kern w:val="0"/>
+                <w:lang w:val="en-GB"/>
+              </w:rPr>
+              <w:t>HEAD</w:t>
+            </w:r>
+          </w:p>
+        </w:tc>
+        <w:tc>
+          <w:tcPr>
+            <w:tcW w:w="4729" w:type="dxa"/>
+          </w:tcPr>
+          <w:p>
+            <w:pPr>
+              <w:autoSpaceDE w:val="0"/>
+              <w:autoSpaceDN w:val="0"/>
+              <w:adjustRightInd w:val="0"/>
+              <w:jc w:val="center"/>
+              <w:rPr>
+                <w:rFonts w:cstheme="minorHAnsi"/>
+                <w:b/>
+                <w:bCs/>
+                <w:kern w:val="0"/>
+                <w:lang w:val="en-GB"/>
+              </w:rPr>
+            </w:pPr>
+            <w:r>
+              <w:rPr>
+                <w:rFonts w:cstheme="minorHAnsi"/>
+                <w:color w:val="0D0D0D"/>
+                <w:shd w:val="clear" w:color="auto" w:fill="FFFFFF"/>
+              </w:rPr>
+              <w:t>Get the headers of a resource, like GET but without the response body.</w:t>
+            </w:r>
+          </w:p>
+        </w:tc>
+        <w:tc>
+          <w:tcPr>
+            <w:tcW w:w="2976" w:type="dxa"/>
+          </w:tcPr>
+          <w:p>
+            <w:pPr>
+              <w:autoSpaceDE w:val="0"/>
+              <w:autoSpaceDN w:val="0"/>
+              <w:adjustRightInd w:val="0"/>
+              <w:jc w:val="center"/>
+              <w:rPr>
+                <w:rFonts w:cstheme="minorHAnsi"/>
+                <w:b/>
+                <w:bCs/>
+                <w:kern w:val="0"/>
+                <w:lang w:val="en-GB"/>
+              </w:rPr>
+            </w:pPr>
+            <w:r>
+              <w:rPr>
+                <w:rFonts w:cstheme="minorHAnsi"/>
+                <w:color w:val="0D0D0D"/>
+                <w:shd w:val="clear" w:color="auto" w:fill="FFFFFF"/>
+              </w:rPr>
+              <w:t>Safe</w:t>
+            </w:r>
+            <w:r>
+              <w:rPr>
+                <w:rFonts w:cstheme="minorHAnsi"/>
+                <w:color w:val="0D0D0D"/>
+                <w:shd w:val="clear" w:color="auto" w:fill="FFFFFF"/>
+              </w:rPr>
+              <w:t xml:space="preserve">, </w:t>
+            </w:r>
+            <w:r>
+              <w:rPr>
+                <w:rFonts w:cstheme="minorHAnsi"/>
+                <w:color w:val="0D0D0D"/>
+                <w:shd w:val="clear" w:color="auto" w:fill="FFFFFF"/>
+              </w:rPr>
+              <w:t>Idempotent</w:t>
+            </w:r>
+          </w:p>
+        </w:tc>
+      </w:tr>
+    </w:tbl>
+    <w:p>
+      <w:pPr>
+        <w:autoSpaceDE w:val="0"/>
+        <w:autoSpaceDN w:val="0"/>
+        <w:adjustRightInd w:val="0"/>
+        <w:rPr>
+          <w:rFonts w:cstheme="minorHAnsi"/>
+          <w:kern w:val="0"/>
+          <w:lang w:val="en-GB"/>
+        </w:rPr>
+      </w:pPr>
+      <w:r>
+        <w:rPr>
+          <w:rFonts w:cstheme="minorHAnsi"/>
+          <w:kern w:val="0"/>
+          <w:lang w:val="en-GB"/>
+        </w:rPr>
+        <w:t>*</w:t>
+      </w:r>
+      <w:r>
+        <w:rPr>
+          <w:rFonts w:cstheme="minorHAnsi"/>
+          <w:kern w:val="0"/>
+          <w:lang w:val="en-GB"/>
+        </w:rPr>
+        <w:t>Safe = does not alter the resource</w:t>
+      </w:r>
+    </w:p>
+    <w:p>
+      <w:pPr>
+        <w:autoSpaceDE w:val="0"/>
+        <w:autoSpaceDN w:val="0"/>
+        <w:adjustRightInd w:val="0"/>
+        <w:rPr>
+          <w:rFonts w:cstheme="minorHAnsi"/>
+          <w:kern w:val="0"/>
+          <w:lang w:val="en-GB"/>
+        </w:rPr>
+      </w:pPr>
+      <w:r>
+        <w:rPr>
+          <w:rFonts w:cstheme="minorHAnsi"/>
+          <w:kern w:val="0"/>
+          <w:lang w:val="en-GB"/>
+        </w:rPr>
+        <w:t xml:space="preserve">*Idempotent = </w:t>
+      </w:r>
+      <w:r>
+        <w:rPr>
+          <w:rFonts w:ascii="Segoe UI" w:hAnsi="Segoe UI" w:cs="Segoe UI"/>
+          <w:color w:val="0D0D0D"/>
+          <w:shd w:val="clear" w:color="auto" w:fill="FFFFFF"/>
+        </w:rPr>
+        <w:t>same request with the same data will produce the same result</w:t>
+      </w:r>
+    </w:p>
+    <w:p/>
+    <w:p>
+      <w:pPr>
+        <w:spacing w:after="160"/>
+        <w:rPr>
+          <w:b/>
+          <w:bCs/>
+          <w:sz w:val="32"/>
+          <w:szCs w:val="32"/>
+        </w:rPr>
+      </w:pPr>
+      <w:r>
+        <w:rPr>
+          <w:b/>
+          <w:bCs/>
+          <w:sz w:val="32"/>
+          <w:szCs w:val="32"/>
+        </w:rPr>
+        <w:t>4</w:t>
+      </w:r>
+      <w:r>
+        <w:rPr>
+          <w:b/>
+          <w:bCs/>
+          <w:sz w:val="32"/>
+          <w:szCs w:val="32"/>
+        </w:rPr>
+        <w:t xml:space="preserve">. </w:t>
+      </w:r>
+      <w:r>
+        <w:rPr>
+          <w:b/>
+          <w:bCs/>
+          <w:sz w:val="32"/>
+          <w:szCs w:val="32"/>
+        </w:rPr>
+        <w:t>J</w:t>
+      </w:r>
+      <w:r>
+        <w:rPr>
+          <w:b/>
+          <w:bCs/>
+          <w:sz w:val="32"/>
+          <w:szCs w:val="32"/>
+        </w:rPr>
+        <w:t xml:space="preserve">avaScript - </w:t>
+      </w:r>
+      <w:r>
+        <w:rPr>
+          <w:b/>
+          <w:bCs/>
+          <w:sz w:val="32"/>
+          <w:szCs w:val="32"/>
+        </w:rPr>
         <w:t xml:space="preserve">General </w:t>
       </w:r>
     </w:p>
@@ -76,7 +4033,14 @@
           <w:b/>
           <w:bCs/>
         </w:rPr>
-        <w:t xml:space="preserve">1.1. </w:t>
+        <w:t>4</w:t>
+      </w:r>
+      <w:r>
+        <w:rPr>
+          <w:b/>
+          <w:bCs/>
+        </w:rPr>
+        <w:t xml:space="preserve">.1. </w:t>
       </w:r>
       <w:r>
         <w:rPr>
@@ -165,7 +4129,14 @@
           <w:b/>
           <w:bCs/>
         </w:rPr>
-        <w:t xml:space="preserve">1.2. </w:t>
+        <w:t>4</w:t>
+      </w:r>
+      <w:r>
+        <w:rPr>
+          <w:b/>
+          <w:bCs/>
+        </w:rPr>
+        <w:t xml:space="preserve">.2. </w:t>
       </w:r>
       <w:r>
         <w:rPr>
@@ -282,6 +4253,7 @@
       <w:proofErr w:type="gramEnd"/>
     </w:p>
     <w:p/>
+    <w:p/>
     <w:p>
       <w:pPr>
         <w:spacing w:after="160"/>
@@ -299,7 +4271,7 @@
           <w:sz w:val="32"/>
           <w:szCs w:val="32"/>
         </w:rPr>
-        <w:t xml:space="preserve">2. </w:t>
+        <w:t>5</w:t>
       </w:r>
       <w:r>
         <w:rPr>
@@ -308,92 +4280,7 @@
           <w:sz w:val="32"/>
           <w:szCs w:val="32"/>
         </w:rPr>
-        <w:t>HTML</w:t>
-      </w:r>
-    </w:p>
-    <w:p>
-      <w:pPr>
-        <w:rPr>
-          <w:b/>
-          <w:bCs/>
-        </w:rPr>
-      </w:pPr>
-      <w:r>
-        <w:rPr>
-          <w:b/>
-          <w:bCs/>
-        </w:rPr>
-        <w:t>2.1.</w:t>
-      </w:r>
-      <w:r>
-        <w:rPr>
-          <w:b/>
-          <w:bCs/>
-        </w:rPr>
-        <w:t xml:space="preserve"> What are Semantic HTML tags?</w:t>
-      </w:r>
-    </w:p>
-    <w:p>
-      <w:pPr>
-        <w:pStyle w:val="ListParagraph"/>
-        <w:numPr>
-          <w:ilvl w:val="0"/>
-          <w:numId w:val="9"/>
-        </w:numPr>
-      </w:pPr>
-      <w:r>
-        <w:t>T</w:t>
-      </w:r>
-      <w:r>
-        <w:t xml:space="preserve">ags that define the meaning of the content they contain. </w:t>
-      </w:r>
-    </w:p>
-    <w:p>
-      <w:pPr>
-        <w:pStyle w:val="ListParagraph"/>
-        <w:numPr>
-          <w:ilvl w:val="0"/>
-          <w:numId w:val="9"/>
-        </w:numPr>
-      </w:pPr>
-      <w:r>
-        <w:t xml:space="preserve">Eg. </w:t>
-      </w:r>
-      <w:r>
-        <w:t xml:space="preserve">&lt;header&gt;, &lt;article&gt;, and &lt;footer&gt; </w:t>
-      </w:r>
-    </w:p>
-    <w:p>
-      <w:pPr>
-        <w:pStyle w:val="ListParagraph"/>
-        <w:numPr>
-          <w:ilvl w:val="0"/>
-          <w:numId w:val="9"/>
-        </w:numPr>
-      </w:pPr>
-      <w:r>
-        <w:t>On the other hand, tags like &lt;div&gt; and &lt;span&gt; are typical examples of non-semantic HTML elements.</w:t>
-      </w:r>
-    </w:p>
-    <w:p/>
-    <w:p>
-      <w:pPr>
-        <w:spacing w:after="160"/>
-        <w:rPr>
-          <w:b/>
-          <w:bCs/>
-          <w:sz w:val="32"/>
-          <w:szCs w:val="32"/>
-        </w:rPr>
-      </w:pPr>
-      <w:r>
-        <w:rPr>
-          <w:b/>
-          <w:bCs/>
-          <w:sz w:val="32"/>
-          <w:szCs w:val="32"/>
-        </w:rPr>
-        <w:t xml:space="preserve">3. </w:t>
+        <w:t xml:space="preserve">. </w:t>
       </w:r>
       <w:r>
         <w:rPr>
@@ -426,7 +4313,17 @@
           <w:kern w:val="0"/>
           <w:lang w:val="en-GB"/>
         </w:rPr>
-        <w:t>3.1.</w:t>
+        <w:t>5</w:t>
+      </w:r>
+      <w:r>
+        <w:rPr>
+          <w:rFonts w:cstheme="minorHAnsi"/>
+          <w:b/>
+          <w:bCs/>
+          <w:kern w:val="0"/>
+          <w:lang w:val="en-GB"/>
+        </w:rPr>
+        <w:t>.1.</w:t>
       </w:r>
       <w:r>
         <w:rPr>
@@ -958,6 +4855,7 @@
                 <w:rFonts w:ascii="Calibri" w:hAnsi="Calibri" w:cs="Calibri"/>
                 <w:color w:val="000000"/>
               </w:rPr>
+              <w:lastRenderedPageBreak/>
               <w:t>Server Load</w:t>
             </w:r>
           </w:p>
@@ -1035,7 +4933,6 @@
                 <w:rFonts w:ascii="Calibri" w:hAnsi="Calibri" w:cs="Calibri"/>
                 <w:color w:val="000000"/>
               </w:rPr>
-              <w:lastRenderedPageBreak/>
               <w:t>Interactivity</w:t>
             </w:r>
           </w:p>
@@ -1305,7 +5202,17 @@
           <w:kern w:val="0"/>
           <w:lang w:val="en-GB"/>
         </w:rPr>
-        <w:t>3.2.</w:t>
+        <w:t>5.</w:t>
+      </w:r>
+      <w:r>
+        <w:rPr>
+          <w:rFonts w:cstheme="minorHAnsi"/>
+          <w:b/>
+          <w:bCs/>
+          <w:kern w:val="0"/>
+          <w:lang w:val="en-GB"/>
+        </w:rPr>
+        <w:t>2.</w:t>
       </w:r>
       <w:r>
         <w:rPr>
@@ -1357,901 +5264,6 @@
     <w:p>
       <w:pPr>
         <w:jc w:val="both"/>
-      </w:pPr>
-    </w:p>
-    <w:p>
-      <w:pPr>
-        <w:spacing w:after="160"/>
-        <w:rPr>
-          <w:b/>
-          <w:bCs/>
-          <w:sz w:val="32"/>
-          <w:szCs w:val="32"/>
-        </w:rPr>
-      </w:pPr>
-      <w:r>
-        <w:rPr>
-          <w:b/>
-          <w:bCs/>
-          <w:sz w:val="32"/>
-          <w:szCs w:val="32"/>
-        </w:rPr>
-        <w:t>4</w:t>
-      </w:r>
-      <w:r>
-        <w:rPr>
-          <w:b/>
-          <w:bCs/>
-          <w:sz w:val="32"/>
-          <w:szCs w:val="32"/>
-        </w:rPr>
-        <w:t xml:space="preserve">. </w:t>
-      </w:r>
-      <w:r>
-        <w:rPr>
-          <w:b/>
-          <w:bCs/>
-          <w:sz w:val="32"/>
-          <w:szCs w:val="32"/>
-        </w:rPr>
-        <w:t xml:space="preserve">HTTP </w:t>
-      </w:r>
-    </w:p>
-    <w:p>
-      <w:pPr>
-        <w:autoSpaceDE w:val="0"/>
-        <w:autoSpaceDN w:val="0"/>
-        <w:adjustRightInd w:val="0"/>
-        <w:rPr>
-          <w:rFonts w:cstheme="minorHAnsi"/>
-          <w:b/>
-          <w:bCs/>
-          <w:kern w:val="0"/>
-          <w:lang w:val="en-GB"/>
-        </w:rPr>
-      </w:pPr>
-      <w:r>
-        <w:rPr>
-          <w:rFonts w:cstheme="minorHAnsi"/>
-          <w:b/>
-          <w:bCs/>
-          <w:kern w:val="0"/>
-          <w:lang w:val="en-GB"/>
-        </w:rPr>
-        <w:t>4.1.</w:t>
-      </w:r>
-      <w:r>
-        <w:rPr>
-          <w:rFonts w:cstheme="minorHAnsi"/>
-          <w:b/>
-          <w:bCs/>
-          <w:kern w:val="0"/>
-          <w:lang w:val="en-GB"/>
-        </w:rPr>
-        <w:t xml:space="preserve"> </w:t>
-      </w:r>
-      <w:r>
-        <w:rPr>
-          <w:rFonts w:cstheme="minorHAnsi"/>
-          <w:b/>
-          <w:bCs/>
-          <w:kern w:val="0"/>
-          <w:lang w:val="en-GB"/>
-        </w:rPr>
-        <w:t>List the main HTTP request methods.</w:t>
-      </w:r>
-    </w:p>
-    <w:p>
-      <w:pPr>
-        <w:autoSpaceDE w:val="0"/>
-        <w:autoSpaceDN w:val="0"/>
-        <w:adjustRightInd w:val="0"/>
-        <w:rPr>
-          <w:rFonts w:cstheme="minorHAnsi"/>
-          <w:b/>
-          <w:bCs/>
-          <w:kern w:val="0"/>
-          <w:lang w:val="en-GB"/>
-        </w:rPr>
-      </w:pPr>
-    </w:p>
-    <w:tbl>
-      <w:tblPr>
-        <w:tblStyle w:val="TableGrid"/>
-        <w:tblW w:w="9067" w:type="dxa"/>
-        <w:tblLook w:val="04A0" w:firstRow="1" w:lastRow="0" w:firstColumn="1" w:lastColumn="0" w:noHBand="0" w:noVBand="1"/>
-      </w:tblPr>
-      <w:tblGrid>
-        <w:gridCol w:w="1362"/>
-        <w:gridCol w:w="4729"/>
-        <w:gridCol w:w="2976"/>
-      </w:tblGrid>
-      <w:tr>
-        <w:tc>
-          <w:tcPr>
-            <w:tcW w:w="1362" w:type="dxa"/>
-          </w:tcPr>
-          <w:p>
-            <w:pPr>
-              <w:autoSpaceDE w:val="0"/>
-              <w:autoSpaceDN w:val="0"/>
-              <w:adjustRightInd w:val="0"/>
-              <w:jc w:val="center"/>
-              <w:rPr>
-                <w:rFonts w:cstheme="minorHAnsi"/>
-                <w:b/>
-                <w:bCs/>
-                <w:kern w:val="0"/>
-                <w:lang w:val="en-GB"/>
-              </w:rPr>
-            </w:pPr>
-            <w:r>
-              <w:rPr>
-                <w:rFonts w:cstheme="minorHAnsi"/>
-                <w:b/>
-                <w:bCs/>
-                <w:kern w:val="0"/>
-                <w:lang w:val="en-GB"/>
-              </w:rPr>
-              <w:t>Methods</w:t>
-            </w:r>
-          </w:p>
-        </w:tc>
-        <w:tc>
-          <w:tcPr>
-            <w:tcW w:w="4729" w:type="dxa"/>
-          </w:tcPr>
-          <w:p>
-            <w:pPr>
-              <w:autoSpaceDE w:val="0"/>
-              <w:autoSpaceDN w:val="0"/>
-              <w:adjustRightInd w:val="0"/>
-              <w:jc w:val="center"/>
-              <w:rPr>
-                <w:rFonts w:cstheme="minorHAnsi"/>
-                <w:b/>
-                <w:bCs/>
-                <w:kern w:val="0"/>
-                <w:lang w:val="en-GB"/>
-              </w:rPr>
-            </w:pPr>
-            <w:r>
-              <w:rPr>
-                <w:rFonts w:cstheme="minorHAnsi"/>
-                <w:b/>
-                <w:bCs/>
-                <w:kern w:val="0"/>
-                <w:lang w:val="en-GB"/>
-              </w:rPr>
-              <w:t>Purpose</w:t>
-            </w:r>
-          </w:p>
-        </w:tc>
-        <w:tc>
-          <w:tcPr>
-            <w:tcW w:w="2976" w:type="dxa"/>
-          </w:tcPr>
-          <w:p>
-            <w:pPr>
-              <w:autoSpaceDE w:val="0"/>
-              <w:autoSpaceDN w:val="0"/>
-              <w:adjustRightInd w:val="0"/>
-              <w:jc w:val="center"/>
-              <w:rPr>
-                <w:rFonts w:cstheme="minorHAnsi"/>
-                <w:b/>
-                <w:bCs/>
-                <w:kern w:val="0"/>
-                <w:lang w:val="en-GB"/>
-              </w:rPr>
-            </w:pPr>
-            <w:r>
-              <w:rPr>
-                <w:rFonts w:cstheme="minorHAnsi"/>
-                <w:b/>
-                <w:bCs/>
-                <w:kern w:val="0"/>
-                <w:lang w:val="en-GB"/>
-              </w:rPr>
-              <w:t>Characteristics*</w:t>
-            </w:r>
-          </w:p>
-        </w:tc>
-      </w:tr>
-      <w:tr>
-        <w:tc>
-          <w:tcPr>
-            <w:tcW w:w="1362" w:type="dxa"/>
-          </w:tcPr>
-          <w:p>
-            <w:pPr>
-              <w:autoSpaceDE w:val="0"/>
-              <w:autoSpaceDN w:val="0"/>
-              <w:adjustRightInd w:val="0"/>
-              <w:jc w:val="center"/>
-              <w:rPr>
-                <w:rFonts w:cstheme="minorHAnsi"/>
-                <w:b/>
-                <w:bCs/>
-                <w:kern w:val="0"/>
-                <w:lang w:val="en-GB"/>
-              </w:rPr>
-            </w:pPr>
-            <w:r>
-              <w:rPr>
-                <w:rFonts w:cstheme="minorHAnsi"/>
-                <w:b/>
-                <w:bCs/>
-                <w:kern w:val="0"/>
-                <w:lang w:val="en-GB"/>
-              </w:rPr>
-              <w:t>GET</w:t>
-            </w:r>
-          </w:p>
-        </w:tc>
-        <w:tc>
-          <w:tcPr>
-            <w:tcW w:w="4729" w:type="dxa"/>
-          </w:tcPr>
-          <w:p>
-            <w:pPr>
-              <w:autoSpaceDE w:val="0"/>
-              <w:autoSpaceDN w:val="0"/>
-              <w:adjustRightInd w:val="0"/>
-              <w:jc w:val="center"/>
-              <w:rPr>
-                <w:rFonts w:cstheme="minorHAnsi"/>
-                <w:b/>
-                <w:bCs/>
-                <w:kern w:val="0"/>
-                <w:lang w:val="en-GB"/>
-              </w:rPr>
-            </w:pPr>
-            <w:r>
-              <w:rPr>
-                <w:rFonts w:cstheme="minorHAnsi"/>
-                <w:color w:val="0D0D0D"/>
-                <w:shd w:val="clear" w:color="auto" w:fill="FFFFFF"/>
-              </w:rPr>
-              <w:t>Retrieve data from the server.</w:t>
-            </w:r>
-          </w:p>
-        </w:tc>
-        <w:tc>
-          <w:tcPr>
-            <w:tcW w:w="2976" w:type="dxa"/>
-          </w:tcPr>
-          <w:p>
-            <w:pPr>
-              <w:autoSpaceDE w:val="0"/>
-              <w:autoSpaceDN w:val="0"/>
-              <w:adjustRightInd w:val="0"/>
-              <w:jc w:val="center"/>
-              <w:rPr>
-                <w:rFonts w:cstheme="minorHAnsi"/>
-                <w:color w:val="0D0D0D"/>
-                <w:shd w:val="clear" w:color="auto" w:fill="FFFFFF"/>
-              </w:rPr>
-            </w:pPr>
-            <w:r>
-              <w:rPr>
-                <w:rFonts w:cstheme="minorHAnsi"/>
-                <w:color w:val="0D0D0D"/>
-                <w:shd w:val="clear" w:color="auto" w:fill="FFFFFF"/>
-              </w:rPr>
-              <w:t>Safe</w:t>
-            </w:r>
-            <w:r>
-              <w:rPr>
-                <w:rFonts w:cstheme="minorHAnsi"/>
-                <w:color w:val="0D0D0D"/>
-                <w:shd w:val="clear" w:color="auto" w:fill="FFFFFF"/>
-              </w:rPr>
-              <w:t xml:space="preserve">, </w:t>
-            </w:r>
-            <w:r>
-              <w:rPr>
-                <w:rFonts w:cstheme="minorHAnsi"/>
-                <w:kern w:val="0"/>
-                <w:lang w:val="en-GB"/>
-              </w:rPr>
-              <w:t>Idempotent</w:t>
-            </w:r>
-          </w:p>
-        </w:tc>
-      </w:tr>
-      <w:tr>
-        <w:tc>
-          <w:tcPr>
-            <w:tcW w:w="1362" w:type="dxa"/>
-          </w:tcPr>
-          <w:p>
-            <w:pPr>
-              <w:autoSpaceDE w:val="0"/>
-              <w:autoSpaceDN w:val="0"/>
-              <w:adjustRightInd w:val="0"/>
-              <w:jc w:val="center"/>
-              <w:rPr>
-                <w:rFonts w:cstheme="minorHAnsi"/>
-                <w:b/>
-                <w:bCs/>
-                <w:kern w:val="0"/>
-                <w:lang w:val="en-GB"/>
-              </w:rPr>
-            </w:pPr>
-            <w:r>
-              <w:rPr>
-                <w:rFonts w:cstheme="minorHAnsi"/>
-                <w:b/>
-                <w:bCs/>
-                <w:kern w:val="0"/>
-                <w:lang w:val="en-GB"/>
-              </w:rPr>
-              <w:t>POST</w:t>
-            </w:r>
-          </w:p>
-        </w:tc>
-        <w:tc>
-          <w:tcPr>
-            <w:tcW w:w="4729" w:type="dxa"/>
-          </w:tcPr>
-          <w:p>
-            <w:pPr>
-              <w:autoSpaceDE w:val="0"/>
-              <w:autoSpaceDN w:val="0"/>
-              <w:adjustRightInd w:val="0"/>
-              <w:jc w:val="center"/>
-              <w:rPr>
-                <w:rFonts w:cstheme="minorHAnsi"/>
-                <w:b/>
-                <w:bCs/>
-                <w:kern w:val="0"/>
-                <w:lang w:val="en-GB"/>
-              </w:rPr>
-            </w:pPr>
-            <w:r>
-              <w:rPr>
-                <w:rFonts w:cstheme="minorHAnsi"/>
-                <w:color w:val="0D0D0D"/>
-                <w:shd w:val="clear" w:color="auto" w:fill="FFFFFF"/>
-              </w:rPr>
-              <w:t>S</w:t>
-            </w:r>
-            <w:r>
-              <w:rPr>
-                <w:rFonts w:cstheme="minorHAnsi"/>
-                <w:color w:val="0D0D0D"/>
-                <w:shd w:val="clear" w:color="auto" w:fill="FFFFFF"/>
-              </w:rPr>
-              <w:t>ubmit data to the server to create a new resource.</w:t>
-            </w:r>
-          </w:p>
-        </w:tc>
-        <w:tc>
-          <w:tcPr>
-            <w:tcW w:w="2976" w:type="dxa"/>
-          </w:tcPr>
-          <w:p>
-            <w:pPr>
-              <w:autoSpaceDE w:val="0"/>
-              <w:autoSpaceDN w:val="0"/>
-              <w:adjustRightInd w:val="0"/>
-              <w:jc w:val="center"/>
-              <w:rPr>
-                <w:rFonts w:cstheme="minorHAnsi"/>
-                <w:b/>
-                <w:bCs/>
-                <w:kern w:val="0"/>
-                <w:lang w:val="en-GB"/>
-              </w:rPr>
-            </w:pPr>
-            <w:r>
-              <w:rPr>
-                <w:rFonts w:cstheme="minorHAnsi"/>
-                <w:color w:val="0D0D0D"/>
-                <w:shd w:val="clear" w:color="auto" w:fill="FFFFFF"/>
-              </w:rPr>
-              <w:t>Not Idempotent</w:t>
-            </w:r>
-          </w:p>
-        </w:tc>
-      </w:tr>
-      <w:tr>
-        <w:tc>
-          <w:tcPr>
-            <w:tcW w:w="1362" w:type="dxa"/>
-          </w:tcPr>
-          <w:p>
-            <w:pPr>
-              <w:autoSpaceDE w:val="0"/>
-              <w:autoSpaceDN w:val="0"/>
-              <w:adjustRightInd w:val="0"/>
-              <w:jc w:val="center"/>
-              <w:rPr>
-                <w:rFonts w:cstheme="minorHAnsi"/>
-                <w:b/>
-                <w:bCs/>
-                <w:kern w:val="0"/>
-                <w:lang w:val="en-GB"/>
-              </w:rPr>
-            </w:pPr>
-            <w:r>
-              <w:rPr>
-                <w:rFonts w:cstheme="minorHAnsi"/>
-                <w:b/>
-                <w:bCs/>
-                <w:kern w:val="0"/>
-                <w:lang w:val="en-GB"/>
-              </w:rPr>
-              <w:t>PUT</w:t>
-            </w:r>
-          </w:p>
-        </w:tc>
-        <w:tc>
-          <w:tcPr>
-            <w:tcW w:w="4729" w:type="dxa"/>
-          </w:tcPr>
-          <w:p>
-            <w:pPr>
-              <w:autoSpaceDE w:val="0"/>
-              <w:autoSpaceDN w:val="0"/>
-              <w:adjustRightInd w:val="0"/>
-              <w:jc w:val="center"/>
-              <w:rPr>
-                <w:rFonts w:cstheme="minorHAnsi"/>
-                <w:b/>
-                <w:bCs/>
-                <w:kern w:val="0"/>
-                <w:lang w:val="en-GB"/>
-              </w:rPr>
-            </w:pPr>
-            <w:r>
-              <w:rPr>
-                <w:rFonts w:cstheme="minorHAnsi"/>
-                <w:color w:val="0D0D0D"/>
-                <w:shd w:val="clear" w:color="auto" w:fill="FFFFFF"/>
-              </w:rPr>
-              <w:t>Update an existing resource or create a new resource if it does not exist.</w:t>
-            </w:r>
-          </w:p>
-        </w:tc>
-        <w:tc>
-          <w:tcPr>
-            <w:tcW w:w="2976" w:type="dxa"/>
-          </w:tcPr>
-          <w:p>
-            <w:pPr>
-              <w:autoSpaceDE w:val="0"/>
-              <w:autoSpaceDN w:val="0"/>
-              <w:adjustRightInd w:val="0"/>
-              <w:jc w:val="center"/>
-              <w:rPr>
-                <w:rFonts w:cstheme="minorHAnsi"/>
-                <w:b/>
-                <w:bCs/>
-                <w:kern w:val="0"/>
-                <w:lang w:val="en-GB"/>
-              </w:rPr>
-            </w:pPr>
-            <w:r>
-              <w:rPr>
-                <w:rFonts w:cstheme="minorHAnsi"/>
-                <w:color w:val="0D0D0D"/>
-                <w:shd w:val="clear" w:color="auto" w:fill="FFFFFF"/>
-              </w:rPr>
-              <w:t>Idempotent</w:t>
-            </w:r>
-          </w:p>
-        </w:tc>
-      </w:tr>
-      <w:tr>
-        <w:tc>
-          <w:tcPr>
-            <w:tcW w:w="1362" w:type="dxa"/>
-          </w:tcPr>
-          <w:p>
-            <w:pPr>
-              <w:autoSpaceDE w:val="0"/>
-              <w:autoSpaceDN w:val="0"/>
-              <w:adjustRightInd w:val="0"/>
-              <w:jc w:val="center"/>
-              <w:rPr>
-                <w:rFonts w:cstheme="minorHAnsi"/>
-                <w:b/>
-                <w:bCs/>
-                <w:kern w:val="0"/>
-                <w:lang w:val="en-GB"/>
-              </w:rPr>
-            </w:pPr>
-            <w:r>
-              <w:rPr>
-                <w:rFonts w:cstheme="minorHAnsi"/>
-                <w:b/>
-                <w:bCs/>
-                <w:kern w:val="0"/>
-                <w:lang w:val="en-GB"/>
-              </w:rPr>
-              <w:t>PATCH</w:t>
-            </w:r>
-          </w:p>
-        </w:tc>
-        <w:tc>
-          <w:tcPr>
-            <w:tcW w:w="4729" w:type="dxa"/>
-          </w:tcPr>
-          <w:p>
-            <w:pPr>
-              <w:autoSpaceDE w:val="0"/>
-              <w:autoSpaceDN w:val="0"/>
-              <w:adjustRightInd w:val="0"/>
-              <w:jc w:val="center"/>
-              <w:rPr>
-                <w:rFonts w:cstheme="minorHAnsi"/>
-                <w:b/>
-                <w:bCs/>
-                <w:kern w:val="0"/>
-                <w:lang w:val="en-GB"/>
-              </w:rPr>
-            </w:pPr>
-            <w:r>
-              <w:rPr>
-                <w:rFonts w:cstheme="minorHAnsi"/>
-                <w:color w:val="0D0D0D"/>
-                <w:shd w:val="clear" w:color="auto" w:fill="FFFFFF"/>
-              </w:rPr>
-              <w:t>Partially update an existing resource.</w:t>
-            </w:r>
-          </w:p>
-        </w:tc>
-        <w:tc>
-          <w:tcPr>
-            <w:tcW w:w="2976" w:type="dxa"/>
-          </w:tcPr>
-          <w:p>
-            <w:pPr>
-              <w:autoSpaceDE w:val="0"/>
-              <w:autoSpaceDN w:val="0"/>
-              <w:adjustRightInd w:val="0"/>
-              <w:jc w:val="center"/>
-              <w:rPr>
-                <w:rFonts w:cstheme="minorHAnsi"/>
-                <w:b/>
-                <w:bCs/>
-                <w:kern w:val="0"/>
-                <w:lang w:val="en-GB"/>
-              </w:rPr>
-            </w:pPr>
-            <w:r>
-              <w:rPr>
-                <w:rFonts w:cstheme="minorHAnsi"/>
-                <w:color w:val="0D0D0D"/>
-                <w:shd w:val="clear" w:color="auto" w:fill="FFFFFF"/>
-              </w:rPr>
-              <w:t xml:space="preserve">Not </w:t>
-            </w:r>
-            <w:r>
-              <w:rPr>
-                <w:rFonts w:cstheme="minorHAnsi"/>
-                <w:color w:val="0D0D0D"/>
-                <w:shd w:val="clear" w:color="auto" w:fill="FFFFFF"/>
-              </w:rPr>
-              <w:t>N</w:t>
-            </w:r>
-            <w:r>
-              <w:rPr>
-                <w:rFonts w:cstheme="minorHAnsi"/>
-                <w:color w:val="0D0D0D"/>
-                <w:shd w:val="clear" w:color="auto" w:fill="FFFFFF"/>
-              </w:rPr>
-              <w:t xml:space="preserve">ecessarily </w:t>
-            </w:r>
-            <w:r>
-              <w:rPr>
-                <w:rFonts w:cstheme="minorHAnsi"/>
-                <w:color w:val="0D0D0D"/>
-                <w:shd w:val="clear" w:color="auto" w:fill="FFFFFF"/>
-              </w:rPr>
-              <w:t>I</w:t>
-            </w:r>
-            <w:r>
-              <w:rPr>
-                <w:rFonts w:cstheme="minorHAnsi"/>
-                <w:color w:val="0D0D0D"/>
-                <w:shd w:val="clear" w:color="auto" w:fill="FFFFFF"/>
-              </w:rPr>
-              <w:t>dempotent</w:t>
-            </w:r>
-          </w:p>
-        </w:tc>
-      </w:tr>
-      <w:tr>
-        <w:trPr>
-          <w:trHeight w:val="77"/>
-        </w:trPr>
-        <w:tc>
-          <w:tcPr>
-            <w:tcW w:w="1362" w:type="dxa"/>
-          </w:tcPr>
-          <w:p>
-            <w:pPr>
-              <w:autoSpaceDE w:val="0"/>
-              <w:autoSpaceDN w:val="0"/>
-              <w:adjustRightInd w:val="0"/>
-              <w:jc w:val="center"/>
-              <w:rPr>
-                <w:rFonts w:cstheme="minorHAnsi"/>
-                <w:b/>
-                <w:bCs/>
-                <w:kern w:val="0"/>
-                <w:lang w:val="en-GB"/>
-              </w:rPr>
-            </w:pPr>
-            <w:r>
-              <w:rPr>
-                <w:rFonts w:cstheme="minorHAnsi"/>
-                <w:b/>
-                <w:bCs/>
-                <w:kern w:val="0"/>
-                <w:lang w:val="en-GB"/>
-              </w:rPr>
-              <w:t>DELETE</w:t>
-            </w:r>
-          </w:p>
-        </w:tc>
-        <w:tc>
-          <w:tcPr>
-            <w:tcW w:w="4729" w:type="dxa"/>
-          </w:tcPr>
-          <w:p>
-            <w:pPr>
-              <w:autoSpaceDE w:val="0"/>
-              <w:autoSpaceDN w:val="0"/>
-              <w:adjustRightInd w:val="0"/>
-              <w:jc w:val="center"/>
-              <w:rPr>
-                <w:rFonts w:cstheme="minorHAnsi"/>
-                <w:b/>
-                <w:bCs/>
-                <w:kern w:val="0"/>
-                <w:lang w:val="en-GB"/>
-              </w:rPr>
-            </w:pPr>
-            <w:r>
-              <w:rPr>
-                <w:rFonts w:cstheme="minorHAnsi"/>
-                <w:color w:val="0D0D0D"/>
-                <w:shd w:val="clear" w:color="auto" w:fill="FFFFFF"/>
-              </w:rPr>
-              <w:t>Remove a resource.</w:t>
-            </w:r>
-          </w:p>
-        </w:tc>
-        <w:tc>
-          <w:tcPr>
-            <w:tcW w:w="2976" w:type="dxa"/>
-          </w:tcPr>
-          <w:p>
-            <w:pPr>
-              <w:autoSpaceDE w:val="0"/>
-              <w:autoSpaceDN w:val="0"/>
-              <w:adjustRightInd w:val="0"/>
-              <w:jc w:val="center"/>
-              <w:rPr>
-                <w:rFonts w:cstheme="minorHAnsi"/>
-                <w:b/>
-                <w:bCs/>
-                <w:kern w:val="0"/>
-                <w:lang w:val="en-GB"/>
-              </w:rPr>
-            </w:pPr>
-            <w:r>
-              <w:rPr>
-                <w:rFonts w:cstheme="minorHAnsi"/>
-                <w:color w:val="0D0D0D"/>
-                <w:shd w:val="clear" w:color="auto" w:fill="FFFFFF"/>
-              </w:rPr>
-              <w:t>Idempotent</w:t>
-            </w:r>
-          </w:p>
-        </w:tc>
-      </w:tr>
-      <w:tr>
-        <w:tc>
-          <w:tcPr>
-            <w:tcW w:w="1362" w:type="dxa"/>
-          </w:tcPr>
-          <w:p>
-            <w:pPr>
-              <w:autoSpaceDE w:val="0"/>
-              <w:autoSpaceDN w:val="0"/>
-              <w:adjustRightInd w:val="0"/>
-              <w:jc w:val="center"/>
-              <w:rPr>
-                <w:rFonts w:cstheme="minorHAnsi"/>
-                <w:b/>
-                <w:bCs/>
-                <w:kern w:val="0"/>
-                <w:lang w:val="en-GB"/>
-              </w:rPr>
-            </w:pPr>
-            <w:r>
-              <w:rPr>
-                <w:rFonts w:cstheme="minorHAnsi"/>
-                <w:b/>
-                <w:bCs/>
-                <w:kern w:val="0"/>
-                <w:lang w:val="en-GB"/>
-              </w:rPr>
-              <w:t>HEAD</w:t>
-            </w:r>
-          </w:p>
-        </w:tc>
-        <w:tc>
-          <w:tcPr>
-            <w:tcW w:w="4729" w:type="dxa"/>
-          </w:tcPr>
-          <w:p>
-            <w:pPr>
-              <w:autoSpaceDE w:val="0"/>
-              <w:autoSpaceDN w:val="0"/>
-              <w:adjustRightInd w:val="0"/>
-              <w:jc w:val="center"/>
-              <w:rPr>
-                <w:rFonts w:cstheme="minorHAnsi"/>
-                <w:b/>
-                <w:bCs/>
-                <w:kern w:val="0"/>
-                <w:lang w:val="en-GB"/>
-              </w:rPr>
-            </w:pPr>
-            <w:r>
-              <w:rPr>
-                <w:rFonts w:cstheme="minorHAnsi"/>
-                <w:color w:val="0D0D0D"/>
-                <w:shd w:val="clear" w:color="auto" w:fill="FFFFFF"/>
-              </w:rPr>
-              <w:t>G</w:t>
-            </w:r>
-            <w:r>
-              <w:rPr>
-                <w:rFonts w:cstheme="minorHAnsi"/>
-                <w:color w:val="0D0D0D"/>
-                <w:shd w:val="clear" w:color="auto" w:fill="FFFFFF"/>
-              </w:rPr>
-              <w:t xml:space="preserve">et the headers of a resource, </w:t>
-            </w:r>
-            <w:r>
-              <w:rPr>
-                <w:rFonts w:cstheme="minorHAnsi"/>
-                <w:color w:val="0D0D0D"/>
-                <w:shd w:val="clear" w:color="auto" w:fill="FFFFFF"/>
-              </w:rPr>
-              <w:t>like</w:t>
-            </w:r>
-            <w:r>
-              <w:rPr>
-                <w:rFonts w:cstheme="minorHAnsi"/>
-                <w:color w:val="0D0D0D"/>
-                <w:shd w:val="clear" w:color="auto" w:fill="FFFFFF"/>
-              </w:rPr>
-              <w:t xml:space="preserve"> GET but without the response body.</w:t>
-            </w:r>
-          </w:p>
-        </w:tc>
-        <w:tc>
-          <w:tcPr>
-            <w:tcW w:w="2976" w:type="dxa"/>
-          </w:tcPr>
-          <w:p>
-            <w:pPr>
-              <w:autoSpaceDE w:val="0"/>
-              <w:autoSpaceDN w:val="0"/>
-              <w:adjustRightInd w:val="0"/>
-              <w:jc w:val="center"/>
-              <w:rPr>
-                <w:rFonts w:cstheme="minorHAnsi"/>
-                <w:b/>
-                <w:bCs/>
-                <w:kern w:val="0"/>
-                <w:lang w:val="en-GB"/>
-              </w:rPr>
-            </w:pPr>
-            <w:r>
-              <w:rPr>
-                <w:rFonts w:cstheme="minorHAnsi"/>
-                <w:color w:val="0D0D0D"/>
-                <w:shd w:val="clear" w:color="auto" w:fill="FFFFFF"/>
-              </w:rPr>
-              <w:t>Safe</w:t>
-            </w:r>
-            <w:r>
-              <w:rPr>
-                <w:rFonts w:cstheme="minorHAnsi"/>
-                <w:color w:val="0D0D0D"/>
-                <w:shd w:val="clear" w:color="auto" w:fill="FFFFFF"/>
-              </w:rPr>
-              <w:t xml:space="preserve">, </w:t>
-            </w:r>
-            <w:r>
-              <w:rPr>
-                <w:rFonts w:cstheme="minorHAnsi"/>
-                <w:color w:val="0D0D0D"/>
-                <w:shd w:val="clear" w:color="auto" w:fill="FFFFFF"/>
-              </w:rPr>
-              <w:t>Idempotent</w:t>
-            </w:r>
-          </w:p>
-        </w:tc>
-      </w:tr>
-    </w:tbl>
-    <w:p>
-      <w:pPr>
-        <w:autoSpaceDE w:val="0"/>
-        <w:autoSpaceDN w:val="0"/>
-        <w:adjustRightInd w:val="0"/>
-        <w:rPr>
-          <w:rFonts w:cstheme="minorHAnsi"/>
-          <w:kern w:val="0"/>
-          <w:lang w:val="en-GB"/>
-        </w:rPr>
-      </w:pPr>
-      <w:r>
-        <w:rPr>
-          <w:rFonts w:cstheme="minorHAnsi"/>
-          <w:kern w:val="0"/>
-          <w:lang w:val="en-GB"/>
-        </w:rPr>
-        <w:t>*</w:t>
-      </w:r>
-      <w:r>
-        <w:rPr>
-          <w:rFonts w:cstheme="minorHAnsi"/>
-          <w:kern w:val="0"/>
-          <w:lang w:val="en-GB"/>
-        </w:rPr>
-        <w:t>Safe = does not alter the resource</w:t>
-      </w:r>
-    </w:p>
-    <w:p>
-      <w:pPr>
-        <w:autoSpaceDE w:val="0"/>
-        <w:autoSpaceDN w:val="0"/>
-        <w:adjustRightInd w:val="0"/>
-        <w:rPr>
-          <w:rFonts w:cstheme="minorHAnsi"/>
-          <w:kern w:val="0"/>
-          <w:lang w:val="en-GB"/>
-        </w:rPr>
-      </w:pPr>
-      <w:r>
-        <w:rPr>
-          <w:rFonts w:cstheme="minorHAnsi"/>
-          <w:kern w:val="0"/>
-          <w:lang w:val="en-GB"/>
-        </w:rPr>
-        <w:t xml:space="preserve">*Idempotent = </w:t>
-      </w:r>
-      <w:r>
-        <w:rPr>
-          <w:rFonts w:ascii="Segoe UI" w:hAnsi="Segoe UI" w:cs="Segoe UI"/>
-          <w:color w:val="0D0D0D"/>
-          <w:shd w:val="clear" w:color="auto" w:fill="FFFFFF"/>
-        </w:rPr>
-        <w:t>same request with the same data will produce the same result</w:t>
-      </w:r>
-    </w:p>
-    <w:p>
-      <w:pPr>
-        <w:autoSpaceDE w:val="0"/>
-        <w:autoSpaceDN w:val="0"/>
-        <w:adjustRightInd w:val="0"/>
-        <w:rPr>
-          <w:rFonts w:cstheme="minorHAnsi"/>
-          <w:b/>
-          <w:bCs/>
-          <w:kern w:val="0"/>
-          <w:lang w:val="en-GB"/>
-        </w:rPr>
       </w:pPr>
     </w:p>
     <w:p>
@@ -2375,6 +5387,292 @@
     </w:lvl>
   </w:abstractNum>
   <w:abstractNum w:abstractNumId="1" w15:restartNumberingAfterBreak="0">
+    <w:nsid w:val="02995ECB"/>
+    <w:multiLevelType w:val="hybridMultilevel"/>
+    <w:tmpl w:val="A95E1DA6"/>
+    <w:lvl w:ilvl="0" w:tplc="08090001">
+      <w:start w:val="1"/>
+      <w:numFmt w:val="bullet"/>
+      <w:lvlText w:val=""/>
+      <w:lvlJc w:val="left"/>
+      <w:pPr>
+        <w:ind w:left="720" w:hanging="360"/>
+      </w:pPr>
+      <w:rPr>
+        <w:rFonts w:ascii="Symbol" w:hAnsi="Symbol" w:hint="default"/>
+      </w:rPr>
+    </w:lvl>
+    <w:lvl w:ilvl="1" w:tplc="08090003" w:tentative="1">
+      <w:start w:val="1"/>
+      <w:numFmt w:val="bullet"/>
+      <w:lvlText w:val="o"/>
+      <w:lvlJc w:val="left"/>
+      <w:pPr>
+        <w:ind w:left="1440" w:hanging="360"/>
+      </w:pPr>
+      <w:rPr>
+        <w:rFonts w:ascii="Courier New" w:hAnsi="Courier New" w:cs="Courier New" w:hint="default"/>
+      </w:rPr>
+    </w:lvl>
+    <w:lvl w:ilvl="2" w:tplc="08090005" w:tentative="1">
+      <w:start w:val="1"/>
+      <w:numFmt w:val="bullet"/>
+      <w:lvlText w:val=""/>
+      <w:lvlJc w:val="left"/>
+      <w:pPr>
+        <w:ind w:left="2160" w:hanging="360"/>
+      </w:pPr>
+      <w:rPr>
+        <w:rFonts w:ascii="Wingdings" w:hAnsi="Wingdings" w:hint="default"/>
+      </w:rPr>
+    </w:lvl>
+    <w:lvl w:ilvl="3" w:tplc="08090001" w:tentative="1">
+      <w:start w:val="1"/>
+      <w:numFmt w:val="bullet"/>
+      <w:lvlText w:val=""/>
+      <w:lvlJc w:val="left"/>
+      <w:pPr>
+        <w:ind w:left="2880" w:hanging="360"/>
+      </w:pPr>
+      <w:rPr>
+        <w:rFonts w:ascii="Symbol" w:hAnsi="Symbol" w:hint="default"/>
+      </w:rPr>
+    </w:lvl>
+    <w:lvl w:ilvl="4" w:tplc="08090003" w:tentative="1">
+      <w:start w:val="1"/>
+      <w:numFmt w:val="bullet"/>
+      <w:lvlText w:val="o"/>
+      <w:lvlJc w:val="left"/>
+      <w:pPr>
+        <w:ind w:left="3600" w:hanging="360"/>
+      </w:pPr>
+      <w:rPr>
+        <w:rFonts w:ascii="Courier New" w:hAnsi="Courier New" w:cs="Courier New" w:hint="default"/>
+      </w:rPr>
+    </w:lvl>
+    <w:lvl w:ilvl="5" w:tplc="08090005" w:tentative="1">
+      <w:start w:val="1"/>
+      <w:numFmt w:val="bullet"/>
+      <w:lvlText w:val=""/>
+      <w:lvlJc w:val="left"/>
+      <w:pPr>
+        <w:ind w:left="4320" w:hanging="360"/>
+      </w:pPr>
+      <w:rPr>
+        <w:rFonts w:ascii="Wingdings" w:hAnsi="Wingdings" w:hint="default"/>
+      </w:rPr>
+    </w:lvl>
+    <w:lvl w:ilvl="6" w:tplc="08090001" w:tentative="1">
+      <w:start w:val="1"/>
+      <w:numFmt w:val="bullet"/>
+      <w:lvlText w:val=""/>
+      <w:lvlJc w:val="left"/>
+      <w:pPr>
+        <w:ind w:left="5040" w:hanging="360"/>
+      </w:pPr>
+      <w:rPr>
+        <w:rFonts w:ascii="Symbol" w:hAnsi="Symbol" w:hint="default"/>
+      </w:rPr>
+    </w:lvl>
+    <w:lvl w:ilvl="7" w:tplc="08090003" w:tentative="1">
+      <w:start w:val="1"/>
+      <w:numFmt w:val="bullet"/>
+      <w:lvlText w:val="o"/>
+      <w:lvlJc w:val="left"/>
+      <w:pPr>
+        <w:ind w:left="5760" w:hanging="360"/>
+      </w:pPr>
+      <w:rPr>
+        <w:rFonts w:ascii="Courier New" w:hAnsi="Courier New" w:cs="Courier New" w:hint="default"/>
+      </w:rPr>
+    </w:lvl>
+    <w:lvl w:ilvl="8" w:tplc="08090005" w:tentative="1">
+      <w:start w:val="1"/>
+      <w:numFmt w:val="bullet"/>
+      <w:lvlText w:val=""/>
+      <w:lvlJc w:val="left"/>
+      <w:pPr>
+        <w:ind w:left="6480" w:hanging="360"/>
+      </w:pPr>
+      <w:rPr>
+        <w:rFonts w:ascii="Wingdings" w:hAnsi="Wingdings" w:hint="default"/>
+      </w:rPr>
+    </w:lvl>
+  </w:abstractNum>
+  <w:abstractNum w:abstractNumId="2" w15:restartNumberingAfterBreak="0">
+    <w:nsid w:val="0EE35B99"/>
+    <w:multiLevelType w:val="multilevel"/>
+    <w:tmpl w:val="C63A59E0"/>
+    <w:styleLink w:val="CurrentList1"/>
+    <w:lvl w:ilvl="0">
+      <w:start w:val="1"/>
+      <w:numFmt w:val="decimal"/>
+      <w:lvlText w:val="%1."/>
+      <w:lvlJc w:val="left"/>
+      <w:pPr>
+        <w:ind w:left="720" w:hanging="360"/>
+      </w:pPr>
+    </w:lvl>
+    <w:lvl w:ilvl="1">
+      <w:start w:val="1"/>
+      <w:numFmt w:val="lowerLetter"/>
+      <w:lvlText w:val="%2."/>
+      <w:lvlJc w:val="left"/>
+      <w:pPr>
+        <w:ind w:left="1440" w:hanging="360"/>
+      </w:pPr>
+    </w:lvl>
+    <w:lvl w:ilvl="2">
+      <w:start w:val="1"/>
+      <w:numFmt w:val="lowerRoman"/>
+      <w:lvlText w:val="%3."/>
+      <w:lvlJc w:val="right"/>
+      <w:pPr>
+        <w:ind w:left="2160" w:hanging="180"/>
+      </w:pPr>
+    </w:lvl>
+    <w:lvl w:ilvl="3">
+      <w:start w:val="1"/>
+      <w:numFmt w:val="decimal"/>
+      <w:lvlText w:val="%4."/>
+      <w:lvlJc w:val="left"/>
+      <w:pPr>
+        <w:ind w:left="2880" w:hanging="360"/>
+      </w:pPr>
+    </w:lvl>
+    <w:lvl w:ilvl="4">
+      <w:start w:val="1"/>
+      <w:numFmt w:val="lowerLetter"/>
+      <w:lvlText w:val="%5."/>
+      <w:lvlJc w:val="left"/>
+      <w:pPr>
+        <w:ind w:left="3600" w:hanging="360"/>
+      </w:pPr>
+    </w:lvl>
+    <w:lvl w:ilvl="5">
+      <w:start w:val="1"/>
+      <w:numFmt w:val="lowerRoman"/>
+      <w:lvlText w:val="%6."/>
+      <w:lvlJc w:val="right"/>
+      <w:pPr>
+        <w:ind w:left="4320" w:hanging="180"/>
+      </w:pPr>
+    </w:lvl>
+    <w:lvl w:ilvl="6">
+      <w:start w:val="1"/>
+      <w:numFmt w:val="decimal"/>
+      <w:lvlText w:val="%7."/>
+      <w:lvlJc w:val="left"/>
+      <w:pPr>
+        <w:ind w:left="5040" w:hanging="360"/>
+      </w:pPr>
+    </w:lvl>
+    <w:lvl w:ilvl="7">
+      <w:start w:val="1"/>
+      <w:numFmt w:val="lowerLetter"/>
+      <w:lvlText w:val="%8."/>
+      <w:lvlJc w:val="left"/>
+      <w:pPr>
+        <w:ind w:left="5760" w:hanging="360"/>
+      </w:pPr>
+    </w:lvl>
+    <w:lvl w:ilvl="8">
+      <w:start w:val="1"/>
+      <w:numFmt w:val="lowerRoman"/>
+      <w:lvlText w:val="%9."/>
+      <w:lvlJc w:val="right"/>
+      <w:pPr>
+        <w:ind w:left="6480" w:hanging="180"/>
+      </w:pPr>
+    </w:lvl>
+  </w:abstractNum>
+  <w:abstractNum w:abstractNumId="3" w15:restartNumberingAfterBreak="0">
+    <w:nsid w:val="10CC2483"/>
+    <w:multiLevelType w:val="hybridMultilevel"/>
+    <w:tmpl w:val="1C7E7086"/>
+    <w:lvl w:ilvl="0" w:tplc="08090019">
+      <w:start w:val="1"/>
+      <w:numFmt w:val="lowerLetter"/>
+      <w:lvlText w:val="%1."/>
+      <w:lvlJc w:val="left"/>
+      <w:pPr>
+        <w:ind w:left="1080" w:hanging="360"/>
+      </w:pPr>
+    </w:lvl>
+    <w:lvl w:ilvl="1" w:tplc="08090019" w:tentative="1">
+      <w:start w:val="1"/>
+      <w:numFmt w:val="lowerLetter"/>
+      <w:lvlText w:val="%2."/>
+      <w:lvlJc w:val="left"/>
+      <w:pPr>
+        <w:ind w:left="1800" w:hanging="360"/>
+      </w:pPr>
+    </w:lvl>
+    <w:lvl w:ilvl="2" w:tplc="0809001B" w:tentative="1">
+      <w:start w:val="1"/>
+      <w:numFmt w:val="lowerRoman"/>
+      <w:lvlText w:val="%3."/>
+      <w:lvlJc w:val="right"/>
+      <w:pPr>
+        <w:ind w:left="2520" w:hanging="180"/>
+      </w:pPr>
+    </w:lvl>
+    <w:lvl w:ilvl="3" w:tplc="0809000F" w:tentative="1">
+      <w:start w:val="1"/>
+      <w:numFmt w:val="decimal"/>
+      <w:lvlText w:val="%4."/>
+      <w:lvlJc w:val="left"/>
+      <w:pPr>
+        <w:ind w:left="3240" w:hanging="360"/>
+      </w:pPr>
+    </w:lvl>
+    <w:lvl w:ilvl="4" w:tplc="08090019" w:tentative="1">
+      <w:start w:val="1"/>
+      <w:numFmt w:val="lowerLetter"/>
+      <w:lvlText w:val="%5."/>
+      <w:lvlJc w:val="left"/>
+      <w:pPr>
+        <w:ind w:left="3960" w:hanging="360"/>
+      </w:pPr>
+    </w:lvl>
+    <w:lvl w:ilvl="5" w:tplc="0809001B" w:tentative="1">
+      <w:start w:val="1"/>
+      <w:numFmt w:val="lowerRoman"/>
+      <w:lvlText w:val="%6."/>
+      <w:lvlJc w:val="right"/>
+      <w:pPr>
+        <w:ind w:left="4680" w:hanging="180"/>
+      </w:pPr>
+    </w:lvl>
+    <w:lvl w:ilvl="6" w:tplc="0809000F" w:tentative="1">
+      <w:start w:val="1"/>
+      <w:numFmt w:val="decimal"/>
+      <w:lvlText w:val="%7."/>
+      <w:lvlJc w:val="left"/>
+      <w:pPr>
+        <w:ind w:left="5400" w:hanging="360"/>
+      </w:pPr>
+    </w:lvl>
+    <w:lvl w:ilvl="7" w:tplc="08090019" w:tentative="1">
+      <w:start w:val="1"/>
+      <w:numFmt w:val="lowerLetter"/>
+      <w:lvlText w:val="%8."/>
+      <w:lvlJc w:val="left"/>
+      <w:pPr>
+        <w:ind w:left="6120" w:hanging="360"/>
+      </w:pPr>
+    </w:lvl>
+    <w:lvl w:ilvl="8" w:tplc="0809001B" w:tentative="1">
+      <w:start w:val="1"/>
+      <w:numFmt w:val="lowerRoman"/>
+      <w:lvlText w:val="%9."/>
+      <w:lvlJc w:val="right"/>
+      <w:pPr>
+        <w:ind w:left="6840" w:hanging="180"/>
+      </w:pPr>
+    </w:lvl>
+  </w:abstractNum>
+  <w:abstractNum w:abstractNumId="4" w15:restartNumberingAfterBreak="0">
     <w:nsid w:val="18995D00"/>
     <w:multiLevelType w:val="hybridMultilevel"/>
     <w:tmpl w:val="23BE95F0"/>
@@ -2487,7 +5785,7 @@
       </w:rPr>
     </w:lvl>
   </w:abstractNum>
-  <w:abstractNum w:abstractNumId="2" w15:restartNumberingAfterBreak="0">
+  <w:abstractNum w:abstractNumId="5" w15:restartNumberingAfterBreak="0">
     <w:nsid w:val="35203C86"/>
     <w:multiLevelType w:val="hybridMultilevel"/>
     <w:tmpl w:val="5180FDBC"/>
@@ -2599,7 +5897,7 @@
       </w:rPr>
     </w:lvl>
   </w:abstractNum>
-  <w:abstractNum w:abstractNumId="3" w15:restartNumberingAfterBreak="0">
+  <w:abstractNum w:abstractNumId="6" w15:restartNumberingAfterBreak="0">
     <w:nsid w:val="3586210C"/>
     <w:multiLevelType w:val="hybridMultilevel"/>
     <w:tmpl w:val="3AF4F5FC"/>
@@ -2712,7 +6010,233 @@
       </w:rPr>
     </w:lvl>
   </w:abstractNum>
-  <w:abstractNum w:abstractNumId="4" w15:restartNumberingAfterBreak="0">
+  <w:abstractNum w:abstractNumId="7" w15:restartNumberingAfterBreak="0">
+    <w:nsid w:val="36786B07"/>
+    <w:multiLevelType w:val="hybridMultilevel"/>
+    <w:tmpl w:val="4ED6E70A"/>
+    <w:lvl w:ilvl="0" w:tplc="08090001">
+      <w:start w:val="1"/>
+      <w:numFmt w:val="bullet"/>
+      <w:lvlText w:val=""/>
+      <w:lvlJc w:val="left"/>
+      <w:pPr>
+        <w:ind w:left="1440" w:hanging="360"/>
+      </w:pPr>
+      <w:rPr>
+        <w:rFonts w:ascii="Symbol" w:hAnsi="Symbol" w:hint="default"/>
+      </w:rPr>
+    </w:lvl>
+    <w:lvl w:ilvl="1" w:tplc="08090003" w:tentative="1">
+      <w:start w:val="1"/>
+      <w:numFmt w:val="bullet"/>
+      <w:lvlText w:val="o"/>
+      <w:lvlJc w:val="left"/>
+      <w:pPr>
+        <w:ind w:left="2160" w:hanging="360"/>
+      </w:pPr>
+      <w:rPr>
+        <w:rFonts w:ascii="Courier New" w:hAnsi="Courier New" w:cs="Courier New" w:hint="default"/>
+      </w:rPr>
+    </w:lvl>
+    <w:lvl w:ilvl="2" w:tplc="08090005" w:tentative="1">
+      <w:start w:val="1"/>
+      <w:numFmt w:val="bullet"/>
+      <w:lvlText w:val=""/>
+      <w:lvlJc w:val="left"/>
+      <w:pPr>
+        <w:ind w:left="2880" w:hanging="360"/>
+      </w:pPr>
+      <w:rPr>
+        <w:rFonts w:ascii="Wingdings" w:hAnsi="Wingdings" w:hint="default"/>
+      </w:rPr>
+    </w:lvl>
+    <w:lvl w:ilvl="3" w:tplc="08090001" w:tentative="1">
+      <w:start w:val="1"/>
+      <w:numFmt w:val="bullet"/>
+      <w:lvlText w:val=""/>
+      <w:lvlJc w:val="left"/>
+      <w:pPr>
+        <w:ind w:left="3600" w:hanging="360"/>
+      </w:pPr>
+      <w:rPr>
+        <w:rFonts w:ascii="Symbol" w:hAnsi="Symbol" w:hint="default"/>
+      </w:rPr>
+    </w:lvl>
+    <w:lvl w:ilvl="4" w:tplc="08090003" w:tentative="1">
+      <w:start w:val="1"/>
+      <w:numFmt w:val="bullet"/>
+      <w:lvlText w:val="o"/>
+      <w:lvlJc w:val="left"/>
+      <w:pPr>
+        <w:ind w:left="4320" w:hanging="360"/>
+      </w:pPr>
+      <w:rPr>
+        <w:rFonts w:ascii="Courier New" w:hAnsi="Courier New" w:cs="Courier New" w:hint="default"/>
+      </w:rPr>
+    </w:lvl>
+    <w:lvl w:ilvl="5" w:tplc="08090005" w:tentative="1">
+      <w:start w:val="1"/>
+      <w:numFmt w:val="bullet"/>
+      <w:lvlText w:val=""/>
+      <w:lvlJc w:val="left"/>
+      <w:pPr>
+        <w:ind w:left="5040" w:hanging="360"/>
+      </w:pPr>
+      <w:rPr>
+        <w:rFonts w:ascii="Wingdings" w:hAnsi="Wingdings" w:hint="default"/>
+      </w:rPr>
+    </w:lvl>
+    <w:lvl w:ilvl="6" w:tplc="08090001" w:tentative="1">
+      <w:start w:val="1"/>
+      <w:numFmt w:val="bullet"/>
+      <w:lvlText w:val=""/>
+      <w:lvlJc w:val="left"/>
+      <w:pPr>
+        <w:ind w:left="5760" w:hanging="360"/>
+      </w:pPr>
+      <w:rPr>
+        <w:rFonts w:ascii="Symbol" w:hAnsi="Symbol" w:hint="default"/>
+      </w:rPr>
+    </w:lvl>
+    <w:lvl w:ilvl="7" w:tplc="08090003" w:tentative="1">
+      <w:start w:val="1"/>
+      <w:numFmt w:val="bullet"/>
+      <w:lvlText w:val="o"/>
+      <w:lvlJc w:val="left"/>
+      <w:pPr>
+        <w:ind w:left="6480" w:hanging="360"/>
+      </w:pPr>
+      <w:rPr>
+        <w:rFonts w:ascii="Courier New" w:hAnsi="Courier New" w:cs="Courier New" w:hint="default"/>
+      </w:rPr>
+    </w:lvl>
+    <w:lvl w:ilvl="8" w:tplc="08090005" w:tentative="1">
+      <w:start w:val="1"/>
+      <w:numFmt w:val="bullet"/>
+      <w:lvlText w:val=""/>
+      <w:lvlJc w:val="left"/>
+      <w:pPr>
+        <w:ind w:left="7200" w:hanging="360"/>
+      </w:pPr>
+      <w:rPr>
+        <w:rFonts w:ascii="Wingdings" w:hAnsi="Wingdings" w:hint="default"/>
+      </w:rPr>
+    </w:lvl>
+  </w:abstractNum>
+  <w:abstractNum w:abstractNumId="8" w15:restartNumberingAfterBreak="0">
+    <w:nsid w:val="47FF40CF"/>
+    <w:multiLevelType w:val="hybridMultilevel"/>
+    <w:tmpl w:val="AC06D05A"/>
+    <w:lvl w:ilvl="0" w:tplc="08090001">
+      <w:start w:val="1"/>
+      <w:numFmt w:val="bullet"/>
+      <w:lvlText w:val=""/>
+      <w:lvlJc w:val="left"/>
+      <w:pPr>
+        <w:ind w:left="720" w:hanging="360"/>
+      </w:pPr>
+      <w:rPr>
+        <w:rFonts w:ascii="Symbol" w:hAnsi="Symbol" w:hint="default"/>
+      </w:rPr>
+    </w:lvl>
+    <w:lvl w:ilvl="1" w:tplc="08090003" w:tentative="1">
+      <w:start w:val="1"/>
+      <w:numFmt w:val="bullet"/>
+      <w:lvlText w:val="o"/>
+      <w:lvlJc w:val="left"/>
+      <w:pPr>
+        <w:ind w:left="1440" w:hanging="360"/>
+      </w:pPr>
+      <w:rPr>
+        <w:rFonts w:ascii="Courier New" w:hAnsi="Courier New" w:cs="Courier New" w:hint="default"/>
+      </w:rPr>
+    </w:lvl>
+    <w:lvl w:ilvl="2" w:tplc="08090005" w:tentative="1">
+      <w:start w:val="1"/>
+      <w:numFmt w:val="bullet"/>
+      <w:lvlText w:val=""/>
+      <w:lvlJc w:val="left"/>
+      <w:pPr>
+        <w:ind w:left="2160" w:hanging="360"/>
+      </w:pPr>
+      <w:rPr>
+        <w:rFonts w:ascii="Wingdings" w:hAnsi="Wingdings" w:hint="default"/>
+      </w:rPr>
+    </w:lvl>
+    <w:lvl w:ilvl="3" w:tplc="08090001" w:tentative="1">
+      <w:start w:val="1"/>
+      <w:numFmt w:val="bullet"/>
+      <w:lvlText w:val=""/>
+      <w:lvlJc w:val="left"/>
+      <w:pPr>
+        <w:ind w:left="2880" w:hanging="360"/>
+      </w:pPr>
+      <w:rPr>
+        <w:rFonts w:ascii="Symbol" w:hAnsi="Symbol" w:hint="default"/>
+      </w:rPr>
+    </w:lvl>
+    <w:lvl w:ilvl="4" w:tplc="08090003" w:tentative="1">
+      <w:start w:val="1"/>
+      <w:numFmt w:val="bullet"/>
+      <w:lvlText w:val="o"/>
+      <w:lvlJc w:val="left"/>
+      <w:pPr>
+        <w:ind w:left="3600" w:hanging="360"/>
+      </w:pPr>
+      <w:rPr>
+        <w:rFonts w:ascii="Courier New" w:hAnsi="Courier New" w:cs="Courier New" w:hint="default"/>
+      </w:rPr>
+    </w:lvl>
+    <w:lvl w:ilvl="5" w:tplc="08090005" w:tentative="1">
+      <w:start w:val="1"/>
+      <w:numFmt w:val="bullet"/>
+      <w:lvlText w:val=""/>
+      <w:lvlJc w:val="left"/>
+      <w:pPr>
+        <w:ind w:left="4320" w:hanging="360"/>
+      </w:pPr>
+      <w:rPr>
+        <w:rFonts w:ascii="Wingdings" w:hAnsi="Wingdings" w:hint="default"/>
+      </w:rPr>
+    </w:lvl>
+    <w:lvl w:ilvl="6" w:tplc="08090001" w:tentative="1">
+      <w:start w:val="1"/>
+      <w:numFmt w:val="bullet"/>
+      <w:lvlText w:val=""/>
+      <w:lvlJc w:val="left"/>
+      <w:pPr>
+        <w:ind w:left="5040" w:hanging="360"/>
+      </w:pPr>
+      <w:rPr>
+        <w:rFonts w:ascii="Symbol" w:hAnsi="Symbol" w:hint="default"/>
+      </w:rPr>
+    </w:lvl>
+    <w:lvl w:ilvl="7" w:tplc="08090003" w:tentative="1">
+      <w:start w:val="1"/>
+      <w:numFmt w:val="bullet"/>
+      <w:lvlText w:val="o"/>
+      <w:lvlJc w:val="left"/>
+      <w:pPr>
+        <w:ind w:left="5760" w:hanging="360"/>
+      </w:pPr>
+      <w:rPr>
+        <w:rFonts w:ascii="Courier New" w:hAnsi="Courier New" w:cs="Courier New" w:hint="default"/>
+      </w:rPr>
+    </w:lvl>
+    <w:lvl w:ilvl="8" w:tplc="08090005" w:tentative="1">
+      <w:start w:val="1"/>
+      <w:numFmt w:val="bullet"/>
+      <w:lvlText w:val=""/>
+      <w:lvlJc w:val="left"/>
+      <w:pPr>
+        <w:ind w:left="6480" w:hanging="360"/>
+      </w:pPr>
+      <w:rPr>
+        <w:rFonts w:ascii="Wingdings" w:hAnsi="Wingdings" w:hint="default"/>
+      </w:rPr>
+    </w:lvl>
+  </w:abstractNum>
+  <w:abstractNum w:abstractNumId="9" w15:restartNumberingAfterBreak="0">
     <w:nsid w:val="600F6DAE"/>
     <w:multiLevelType w:val="hybridMultilevel"/>
     <w:tmpl w:val="1B141482"/>
@@ -2825,7 +6349,120 @@
       </w:rPr>
     </w:lvl>
   </w:abstractNum>
-  <w:abstractNum w:abstractNumId="5" w15:restartNumberingAfterBreak="0">
+  <w:abstractNum w:abstractNumId="10" w15:restartNumberingAfterBreak="0">
+    <w:nsid w:val="614968CF"/>
+    <w:multiLevelType w:val="hybridMultilevel"/>
+    <w:tmpl w:val="57EECC42"/>
+    <w:lvl w:ilvl="0" w:tplc="08090001">
+      <w:start w:val="1"/>
+      <w:numFmt w:val="bullet"/>
+      <w:lvlText w:val=""/>
+      <w:lvlJc w:val="left"/>
+      <w:pPr>
+        <w:ind w:left="1440" w:hanging="360"/>
+      </w:pPr>
+      <w:rPr>
+        <w:rFonts w:ascii="Symbol" w:hAnsi="Symbol" w:hint="default"/>
+      </w:rPr>
+    </w:lvl>
+    <w:lvl w:ilvl="1" w:tplc="08090003" w:tentative="1">
+      <w:start w:val="1"/>
+      <w:numFmt w:val="bullet"/>
+      <w:lvlText w:val="o"/>
+      <w:lvlJc w:val="left"/>
+      <w:pPr>
+        <w:ind w:left="2160" w:hanging="360"/>
+      </w:pPr>
+      <w:rPr>
+        <w:rFonts w:ascii="Courier New" w:hAnsi="Courier New" w:cs="Courier New" w:hint="default"/>
+      </w:rPr>
+    </w:lvl>
+    <w:lvl w:ilvl="2" w:tplc="08090005" w:tentative="1">
+      <w:start w:val="1"/>
+      <w:numFmt w:val="bullet"/>
+      <w:lvlText w:val=""/>
+      <w:lvlJc w:val="left"/>
+      <w:pPr>
+        <w:ind w:left="2880" w:hanging="360"/>
+      </w:pPr>
+      <w:rPr>
+        <w:rFonts w:ascii="Wingdings" w:hAnsi="Wingdings" w:hint="default"/>
+      </w:rPr>
+    </w:lvl>
+    <w:lvl w:ilvl="3" w:tplc="08090001" w:tentative="1">
+      <w:start w:val="1"/>
+      <w:numFmt w:val="bullet"/>
+      <w:lvlText w:val=""/>
+      <w:lvlJc w:val="left"/>
+      <w:pPr>
+        <w:ind w:left="3600" w:hanging="360"/>
+      </w:pPr>
+      <w:rPr>
+        <w:rFonts w:ascii="Symbol" w:hAnsi="Symbol" w:hint="default"/>
+      </w:rPr>
+    </w:lvl>
+    <w:lvl w:ilvl="4" w:tplc="08090003" w:tentative="1">
+      <w:start w:val="1"/>
+      <w:numFmt w:val="bullet"/>
+      <w:lvlText w:val="o"/>
+      <w:lvlJc w:val="left"/>
+      <w:pPr>
+        <w:ind w:left="4320" w:hanging="360"/>
+      </w:pPr>
+      <w:rPr>
+        <w:rFonts w:ascii="Courier New" w:hAnsi="Courier New" w:cs="Courier New" w:hint="default"/>
+      </w:rPr>
+    </w:lvl>
+    <w:lvl w:ilvl="5" w:tplc="08090005" w:tentative="1">
+      <w:start w:val="1"/>
+      <w:numFmt w:val="bullet"/>
+      <w:lvlText w:val=""/>
+      <w:lvlJc w:val="left"/>
+      <w:pPr>
+        <w:ind w:left="5040" w:hanging="360"/>
+      </w:pPr>
+      <w:rPr>
+        <w:rFonts w:ascii="Wingdings" w:hAnsi="Wingdings" w:hint="default"/>
+      </w:rPr>
+    </w:lvl>
+    <w:lvl w:ilvl="6" w:tplc="08090001" w:tentative="1">
+      <w:start w:val="1"/>
+      <w:numFmt w:val="bullet"/>
+      <w:lvlText w:val=""/>
+      <w:lvlJc w:val="left"/>
+      <w:pPr>
+        <w:ind w:left="5760" w:hanging="360"/>
+      </w:pPr>
+      <w:rPr>
+        <w:rFonts w:ascii="Symbol" w:hAnsi="Symbol" w:hint="default"/>
+      </w:rPr>
+    </w:lvl>
+    <w:lvl w:ilvl="7" w:tplc="08090003" w:tentative="1">
+      <w:start w:val="1"/>
+      <w:numFmt w:val="bullet"/>
+      <w:lvlText w:val="o"/>
+      <w:lvlJc w:val="left"/>
+      <w:pPr>
+        <w:ind w:left="6480" w:hanging="360"/>
+      </w:pPr>
+      <w:rPr>
+        <w:rFonts w:ascii="Courier New" w:hAnsi="Courier New" w:cs="Courier New" w:hint="default"/>
+      </w:rPr>
+    </w:lvl>
+    <w:lvl w:ilvl="8" w:tplc="08090005" w:tentative="1">
+      <w:start w:val="1"/>
+      <w:numFmt w:val="bullet"/>
+      <w:lvlText w:val=""/>
+      <w:lvlJc w:val="left"/>
+      <w:pPr>
+        <w:ind w:left="7200" w:hanging="360"/>
+      </w:pPr>
+      <w:rPr>
+        <w:rFonts w:ascii="Wingdings" w:hAnsi="Wingdings" w:hint="default"/>
+      </w:rPr>
+    </w:lvl>
+  </w:abstractNum>
+  <w:abstractNum w:abstractNumId="11" w15:restartNumberingAfterBreak="0">
     <w:nsid w:val="62035FD1"/>
     <w:multiLevelType w:val="hybridMultilevel"/>
     <w:tmpl w:val="D16254D2"/>
@@ -2937,7 +6574,7 @@
       </w:rPr>
     </w:lvl>
   </w:abstractNum>
-  <w:abstractNum w:abstractNumId="6" w15:restartNumberingAfterBreak="0">
+  <w:abstractNum w:abstractNumId="12" w15:restartNumberingAfterBreak="0">
     <w:nsid w:val="648754D6"/>
     <w:multiLevelType w:val="multilevel"/>
     <w:tmpl w:val="AF12C0FC"/>
@@ -3086,7 +6723,7 @@
       </w:rPr>
     </w:lvl>
   </w:abstractNum>
-  <w:abstractNum w:abstractNumId="7" w15:restartNumberingAfterBreak="0">
+  <w:abstractNum w:abstractNumId="13" w15:restartNumberingAfterBreak="0">
     <w:nsid w:val="69B22F9A"/>
     <w:multiLevelType w:val="hybridMultilevel"/>
     <w:tmpl w:val="A998D928"/>
@@ -3199,7 +6836,7 @@
       </w:rPr>
     </w:lvl>
   </w:abstractNum>
-  <w:abstractNum w:abstractNumId="8" w15:restartNumberingAfterBreak="0">
+  <w:abstractNum w:abstractNumId="14" w15:restartNumberingAfterBreak="0">
     <w:nsid w:val="75DF3EA5"/>
     <w:multiLevelType w:val="hybridMultilevel"/>
     <w:tmpl w:val="EF10000A"/>
@@ -3313,30 +6950,48 @@
     </w:lvl>
   </w:abstractNum>
   <w:num w:numId="1" w16cid:durableId="1085112263">
+    <w:abstractNumId w:val="11"/>
+  </w:num>
+  <w:num w:numId="2" w16cid:durableId="1861047319">
     <w:abstractNumId w:val="5"/>
   </w:num>
-  <w:num w:numId="2" w16cid:durableId="1861047319">
-    <w:abstractNumId w:val="2"/>
-  </w:num>
   <w:num w:numId="3" w16cid:durableId="836768274">
-    <w:abstractNumId w:val="7"/>
+    <w:abstractNumId w:val="13"/>
   </w:num>
   <w:num w:numId="4" w16cid:durableId="1498181685">
-    <w:abstractNumId w:val="8"/>
+    <w:abstractNumId w:val="14"/>
   </w:num>
   <w:num w:numId="5" w16cid:durableId="2027321855">
     <w:abstractNumId w:val="0"/>
   </w:num>
   <w:num w:numId="6" w16cid:durableId="755324728">
+    <w:abstractNumId w:val="6"/>
+  </w:num>
+  <w:num w:numId="7" w16cid:durableId="1911885400">
+    <w:abstractNumId w:val="12"/>
+  </w:num>
+  <w:num w:numId="8" w16cid:durableId="2005888776">
+    <w:abstractNumId w:val="9"/>
+  </w:num>
+  <w:num w:numId="9" w16cid:durableId="55596301">
+    <w:abstractNumId w:val="4"/>
+  </w:num>
+  <w:num w:numId="10" w16cid:durableId="667513104">
+    <w:abstractNumId w:val="8"/>
+  </w:num>
+  <w:num w:numId="11" w16cid:durableId="2071610032">
     <w:abstractNumId w:val="3"/>
   </w:num>
-  <w:num w:numId="7" w16cid:durableId="1911885400">
-    <w:abstractNumId w:val="6"/>
+  <w:num w:numId="12" w16cid:durableId="1385250979">
+    <w:abstractNumId w:val="2"/>
   </w:num>
-  <w:num w:numId="8" w16cid:durableId="2005888776">
-    <w:abstractNumId w:val="4"/>
+  <w:num w:numId="13" w16cid:durableId="1958675468">
+    <w:abstractNumId w:val="10"/>
   </w:num>
-  <w:num w:numId="9" w16cid:durableId="55596301">
+  <w:num w:numId="14" w16cid:durableId="1710303665">
+    <w:abstractNumId w:val="7"/>
+  </w:num>
+  <w:num w:numId="15" w16cid:durableId="1031340298">
     <w:abstractNumId w:val="1"/>
   </w:num>
 </w:numbering>
@@ -3852,6 +7507,29 @@
       </w:tblBorders>
     </w:tblPr>
   </w:style>
+  <w:style w:type="numbering" w:customStyle="1" w:styleId="CurrentList1">
+    <w:name w:val="Current List1"/>
+    <w:uiPriority w:val="99"/>
+    <w:rsid w:val="005B3812"/>
+    <w:pPr>
+      <w:numPr>
+        <w:numId w:val="12"/>
+      </w:numPr>
+    </w:pPr>
+  </w:style>
+  <w:style w:type="character" w:styleId="HTMLCode">
+    <w:name w:val="HTML Code"/>
+    <w:basedOn w:val="DefaultParagraphFont"/>
+    <w:uiPriority w:val="99"/>
+    <w:semiHidden/>
+    <w:unhideWhenUsed/>
+    <w:rsid w:val="00357211"/>
+    <w:rPr>
+      <w:rFonts w:ascii="Courier New" w:eastAsia="Times New Roman" w:hAnsi="Courier New" w:cs="Courier New"/>
+      <w:sz w:val="20"/>
+      <w:szCs w:val="20"/>
+    </w:rPr>
+  </w:style>
 </w:styles>
 </file>
 
@@ -4155,7 +7833,7 @@
 </file>
 
 <file path=customXml/itemProps1.xml><?xml version="1.0" encoding="utf-8"?>
-<ds:datastoreItem xmlns:ds="http://schemas.openxmlformats.org/officeDocument/2006/customXml" ds:itemID="{7B87AB91-7B8B-8C4B-9CBC-77C6AED6BC56}">
+<ds:datastoreItem xmlns:ds="http://schemas.openxmlformats.org/officeDocument/2006/customXml" ds:itemID="{8685CA84-CB1C-974D-A498-EE4C84C79B68}">
   <ds:schemaRefs>
     <ds:schemaRef ds:uri="http://schemas.openxmlformats.org/officeDocument/2006/bibliography"/>
   </ds:schemaRefs>

--- a/JavaScript/JavaScript Interview Questions.docx
+++ b/JavaScript/JavaScript Interview Questions.docx
@@ -4047,13 +4047,6 @@
           <w:b/>
           <w:bCs/>
         </w:rPr>
-        <w:t xml:space="preserve">What are </w:t>
-      </w:r>
-      <w:r>
-        <w:rPr>
-          <w:b/>
-          <w:bCs/>
-        </w:rPr>
         <w:t>H</w:t>
       </w:r>
       <w:r>
@@ -4143,13 +4136,6 @@
           <w:b/>
           <w:bCs/>
         </w:rPr>
-        <w:t xml:space="preserve">What are </w:t>
-      </w:r>
-      <w:r>
-        <w:rPr>
-          <w:b/>
-          <w:bCs/>
-        </w:rPr>
         <w:t>Arrow Functions</w:t>
       </w:r>
       <w:r>
@@ -4253,6 +4239,212 @@
       <w:proofErr w:type="gramEnd"/>
     </w:p>
     <w:p/>
+    <w:p>
+      <w:pPr>
+        <w:rPr>
+          <w:b/>
+          <w:bCs/>
+        </w:rPr>
+      </w:pPr>
+      <w:r>
+        <w:rPr>
+          <w:b/>
+          <w:bCs/>
+        </w:rPr>
+        <w:t xml:space="preserve">4.3. Difference between == and ===? </w:t>
+      </w:r>
+    </w:p>
+    <w:p>
+      <w:pPr>
+        <w:pStyle w:val="ListParagraph"/>
+        <w:numPr>
+          <w:ilvl w:val="0"/>
+          <w:numId w:val="16"/>
+        </w:numPr>
+      </w:pPr>
+      <w:r>
+        <w:t>===</w:t>
+      </w:r>
+      <w:r>
+        <w:t xml:space="preserve"> </w:t>
+      </w:r>
+      <w:r>
+        <w:t>ensure</w:t>
+      </w:r>
+      <w:r>
+        <w:t>s</w:t>
+      </w:r>
+      <w:r>
+        <w:t xml:space="preserve"> that both the value and type are the same.</w:t>
+      </w:r>
+    </w:p>
+    <w:p>
+      <w:pPr>
+        <w:pStyle w:val="ListParagraph"/>
+        <w:numPr>
+          <w:ilvl w:val="0"/>
+          <w:numId w:val="16"/>
+        </w:numPr>
+        <w:rPr>
+          <w:b/>
+          <w:bCs/>
+        </w:rPr>
+      </w:pPr>
+      <w:r>
+        <w:t xml:space="preserve">Helps in avoiding unexpected behaviour caused by type coercion. </w:t>
+      </w:r>
+    </w:p>
+    <w:p>
+      <w:pPr>
+        <w:pStyle w:val="ListParagraph"/>
+        <w:numPr>
+          <w:ilvl w:val="0"/>
+          <w:numId w:val="16"/>
+        </w:numPr>
+        <w:rPr>
+          <w:b/>
+          <w:bCs/>
+        </w:rPr>
+      </w:pPr>
+      <w:r>
+        <w:t>Makes the code easier to debug and in general it’s in best practice to use.</w:t>
+      </w:r>
+    </w:p>
+    <w:p>
+      <w:pPr>
+        <w:rPr>
+          <w:b/>
+          <w:bCs/>
+        </w:rPr>
+      </w:pPr>
+    </w:p>
+    <w:p>
+      <w:pPr>
+        <w:rPr>
+          <w:b/>
+          <w:bCs/>
+        </w:rPr>
+      </w:pPr>
+      <w:r>
+        <w:rPr>
+          <w:b/>
+          <w:bCs/>
+        </w:rPr>
+        <w:t xml:space="preserve">4.3. Difference between </w:t>
+      </w:r>
+      <w:r>
+        <w:rPr>
+          <w:b/>
+          <w:bCs/>
+        </w:rPr>
+        <w:t>null</w:t>
+      </w:r>
+      <w:r>
+        <w:rPr>
+          <w:b/>
+          <w:bCs/>
+        </w:rPr>
+        <w:t xml:space="preserve"> and </w:t>
+      </w:r>
+      <w:r>
+        <w:rPr>
+          <w:b/>
+          <w:bCs/>
+        </w:rPr>
+        <w:t>undefined?</w:t>
+      </w:r>
+    </w:p>
+    <w:p>
+      <w:pPr>
+        <w:pStyle w:val="ListParagraph"/>
+        <w:numPr>
+          <w:ilvl w:val="0"/>
+          <w:numId w:val="17"/>
+        </w:numPr>
+      </w:pPr>
+      <w:r>
+        <w:t xml:space="preserve">null == undefined  </w:t>
+      </w:r>
+      <w:r>
+        <w:t>(</w:t>
+      </w:r>
+      <w:r>
+        <w:t>true</w:t>
+      </w:r>
+      <w:r>
+        <w:t xml:space="preserve"> </w:t>
+      </w:r>
+      <w:r>
+        <w:t>because both are considered loosely equal</w:t>
+      </w:r>
+      <w:r>
+        <w:t>)</w:t>
+      </w:r>
+    </w:p>
+    <w:p>
+      <w:pPr>
+        <w:pStyle w:val="ListParagraph"/>
+        <w:numPr>
+          <w:ilvl w:val="0"/>
+          <w:numId w:val="17"/>
+        </w:numPr>
+      </w:pPr>
+      <w:r>
+        <w:t>null === undefined</w:t>
+      </w:r>
+      <w:r>
+        <w:t xml:space="preserve"> (</w:t>
+      </w:r>
+      <w:r>
+        <w:t>false because</w:t>
+      </w:r>
+      <w:r>
+        <w:t xml:space="preserve"> they are of different types</w:t>
+      </w:r>
+      <w:r>
+        <w:t>)</w:t>
+      </w:r>
+    </w:p>
+    <w:p>
+      <w:pPr>
+        <w:pStyle w:val="ListParagraph"/>
+        <w:numPr>
+          <w:ilvl w:val="0"/>
+          <w:numId w:val="17"/>
+        </w:numPr>
+        <w:rPr>
+          <w:b/>
+          <w:bCs/>
+        </w:rPr>
+      </w:pPr>
+      <w:r>
+        <w:t xml:space="preserve">null is technically an object with no value and undefined are </w:t>
+      </w:r>
+      <w:r>
+        <w:rPr>
+          <w:rFonts w:cstheme="minorHAnsi"/>
+          <w:color w:val="0D0D0D"/>
+          <w:shd w:val="clear" w:color="auto" w:fill="FFFFFF"/>
+        </w:rPr>
+        <w:t xml:space="preserve">uninitialized variables and function parameters that are not </w:t>
+      </w:r>
+      <w:r>
+        <w:rPr>
+          <w:rFonts w:cstheme="minorHAnsi"/>
+          <w:color w:val="0D0D0D"/>
+          <w:shd w:val="clear" w:color="auto" w:fill="FFFFFF"/>
+        </w:rPr>
+        <w:t>provided</w:t>
+      </w:r>
+      <w:r>
+        <w:rPr>
+          <w:rFonts w:cstheme="minorHAnsi"/>
+          <w:color w:val="0D0D0D"/>
+          <w:shd w:val="clear" w:color="auto" w:fill="FFFFFF"/>
+        </w:rPr>
+        <w:t>.</w:t>
+      </w:r>
+    </w:p>
     <w:p/>
     <w:p>
       <w:pPr>
@@ -4540,6 +4732,7 @@
                 <w:bCs/>
                 <w:color w:val="000000"/>
               </w:rPr>
+              <w:lastRenderedPageBreak/>
               <w:t>Aspect</w:t>
             </w:r>
           </w:p>
@@ -4855,7 +5048,6 @@
                 <w:rFonts w:ascii="Calibri" w:hAnsi="Calibri" w:cs="Calibri"/>
                 <w:color w:val="000000"/>
               </w:rPr>
-              <w:lastRenderedPageBreak/>
               <w:t>Server Load</w:t>
             </w:r>
           </w:p>
@@ -6237,6 +6429,232 @@
     </w:lvl>
   </w:abstractNum>
   <w:abstractNum w:abstractNumId="9" w15:restartNumberingAfterBreak="0">
+    <w:nsid w:val="4C87195C"/>
+    <w:multiLevelType w:val="hybridMultilevel"/>
+    <w:tmpl w:val="0760598C"/>
+    <w:lvl w:ilvl="0" w:tplc="08090001">
+      <w:start w:val="1"/>
+      <w:numFmt w:val="bullet"/>
+      <w:lvlText w:val=""/>
+      <w:lvlJc w:val="left"/>
+      <w:pPr>
+        <w:ind w:left="720" w:hanging="360"/>
+      </w:pPr>
+      <w:rPr>
+        <w:rFonts w:ascii="Symbol" w:hAnsi="Symbol" w:hint="default"/>
+      </w:rPr>
+    </w:lvl>
+    <w:lvl w:ilvl="1" w:tplc="08090003" w:tentative="1">
+      <w:start w:val="1"/>
+      <w:numFmt w:val="bullet"/>
+      <w:lvlText w:val="o"/>
+      <w:lvlJc w:val="left"/>
+      <w:pPr>
+        <w:ind w:left="1440" w:hanging="360"/>
+      </w:pPr>
+      <w:rPr>
+        <w:rFonts w:ascii="Courier New" w:hAnsi="Courier New" w:cs="Courier New" w:hint="default"/>
+      </w:rPr>
+    </w:lvl>
+    <w:lvl w:ilvl="2" w:tplc="08090005" w:tentative="1">
+      <w:start w:val="1"/>
+      <w:numFmt w:val="bullet"/>
+      <w:lvlText w:val=""/>
+      <w:lvlJc w:val="left"/>
+      <w:pPr>
+        <w:ind w:left="2160" w:hanging="360"/>
+      </w:pPr>
+      <w:rPr>
+        <w:rFonts w:ascii="Wingdings" w:hAnsi="Wingdings" w:hint="default"/>
+      </w:rPr>
+    </w:lvl>
+    <w:lvl w:ilvl="3" w:tplc="08090001" w:tentative="1">
+      <w:start w:val="1"/>
+      <w:numFmt w:val="bullet"/>
+      <w:lvlText w:val=""/>
+      <w:lvlJc w:val="left"/>
+      <w:pPr>
+        <w:ind w:left="2880" w:hanging="360"/>
+      </w:pPr>
+      <w:rPr>
+        <w:rFonts w:ascii="Symbol" w:hAnsi="Symbol" w:hint="default"/>
+      </w:rPr>
+    </w:lvl>
+    <w:lvl w:ilvl="4" w:tplc="08090003" w:tentative="1">
+      <w:start w:val="1"/>
+      <w:numFmt w:val="bullet"/>
+      <w:lvlText w:val="o"/>
+      <w:lvlJc w:val="left"/>
+      <w:pPr>
+        <w:ind w:left="3600" w:hanging="360"/>
+      </w:pPr>
+      <w:rPr>
+        <w:rFonts w:ascii="Courier New" w:hAnsi="Courier New" w:cs="Courier New" w:hint="default"/>
+      </w:rPr>
+    </w:lvl>
+    <w:lvl w:ilvl="5" w:tplc="08090005" w:tentative="1">
+      <w:start w:val="1"/>
+      <w:numFmt w:val="bullet"/>
+      <w:lvlText w:val=""/>
+      <w:lvlJc w:val="left"/>
+      <w:pPr>
+        <w:ind w:left="4320" w:hanging="360"/>
+      </w:pPr>
+      <w:rPr>
+        <w:rFonts w:ascii="Wingdings" w:hAnsi="Wingdings" w:hint="default"/>
+      </w:rPr>
+    </w:lvl>
+    <w:lvl w:ilvl="6" w:tplc="08090001" w:tentative="1">
+      <w:start w:val="1"/>
+      <w:numFmt w:val="bullet"/>
+      <w:lvlText w:val=""/>
+      <w:lvlJc w:val="left"/>
+      <w:pPr>
+        <w:ind w:left="5040" w:hanging="360"/>
+      </w:pPr>
+      <w:rPr>
+        <w:rFonts w:ascii="Symbol" w:hAnsi="Symbol" w:hint="default"/>
+      </w:rPr>
+    </w:lvl>
+    <w:lvl w:ilvl="7" w:tplc="08090003" w:tentative="1">
+      <w:start w:val="1"/>
+      <w:numFmt w:val="bullet"/>
+      <w:lvlText w:val="o"/>
+      <w:lvlJc w:val="left"/>
+      <w:pPr>
+        <w:ind w:left="5760" w:hanging="360"/>
+      </w:pPr>
+      <w:rPr>
+        <w:rFonts w:ascii="Courier New" w:hAnsi="Courier New" w:cs="Courier New" w:hint="default"/>
+      </w:rPr>
+    </w:lvl>
+    <w:lvl w:ilvl="8" w:tplc="08090005" w:tentative="1">
+      <w:start w:val="1"/>
+      <w:numFmt w:val="bullet"/>
+      <w:lvlText w:val=""/>
+      <w:lvlJc w:val="left"/>
+      <w:pPr>
+        <w:ind w:left="6480" w:hanging="360"/>
+      </w:pPr>
+      <w:rPr>
+        <w:rFonts w:ascii="Wingdings" w:hAnsi="Wingdings" w:hint="default"/>
+      </w:rPr>
+    </w:lvl>
+  </w:abstractNum>
+  <w:abstractNum w:abstractNumId="10" w15:restartNumberingAfterBreak="0">
+    <w:nsid w:val="4DBD0079"/>
+    <w:multiLevelType w:val="hybridMultilevel"/>
+    <w:tmpl w:val="91D885AA"/>
+    <w:lvl w:ilvl="0" w:tplc="08090001">
+      <w:start w:val="1"/>
+      <w:numFmt w:val="bullet"/>
+      <w:lvlText w:val=""/>
+      <w:lvlJc w:val="left"/>
+      <w:pPr>
+        <w:ind w:left="720" w:hanging="360"/>
+      </w:pPr>
+      <w:rPr>
+        <w:rFonts w:ascii="Symbol" w:hAnsi="Symbol" w:hint="default"/>
+      </w:rPr>
+    </w:lvl>
+    <w:lvl w:ilvl="1" w:tplc="08090003" w:tentative="1">
+      <w:start w:val="1"/>
+      <w:numFmt w:val="bullet"/>
+      <w:lvlText w:val="o"/>
+      <w:lvlJc w:val="left"/>
+      <w:pPr>
+        <w:ind w:left="1440" w:hanging="360"/>
+      </w:pPr>
+      <w:rPr>
+        <w:rFonts w:ascii="Courier New" w:hAnsi="Courier New" w:cs="Courier New" w:hint="default"/>
+      </w:rPr>
+    </w:lvl>
+    <w:lvl w:ilvl="2" w:tplc="08090005" w:tentative="1">
+      <w:start w:val="1"/>
+      <w:numFmt w:val="bullet"/>
+      <w:lvlText w:val=""/>
+      <w:lvlJc w:val="left"/>
+      <w:pPr>
+        <w:ind w:left="2160" w:hanging="360"/>
+      </w:pPr>
+      <w:rPr>
+        <w:rFonts w:ascii="Wingdings" w:hAnsi="Wingdings" w:hint="default"/>
+      </w:rPr>
+    </w:lvl>
+    <w:lvl w:ilvl="3" w:tplc="08090001" w:tentative="1">
+      <w:start w:val="1"/>
+      <w:numFmt w:val="bullet"/>
+      <w:lvlText w:val=""/>
+      <w:lvlJc w:val="left"/>
+      <w:pPr>
+        <w:ind w:left="2880" w:hanging="360"/>
+      </w:pPr>
+      <w:rPr>
+        <w:rFonts w:ascii="Symbol" w:hAnsi="Symbol" w:hint="default"/>
+      </w:rPr>
+    </w:lvl>
+    <w:lvl w:ilvl="4" w:tplc="08090003" w:tentative="1">
+      <w:start w:val="1"/>
+      <w:numFmt w:val="bullet"/>
+      <w:lvlText w:val="o"/>
+      <w:lvlJc w:val="left"/>
+      <w:pPr>
+        <w:ind w:left="3600" w:hanging="360"/>
+      </w:pPr>
+      <w:rPr>
+        <w:rFonts w:ascii="Courier New" w:hAnsi="Courier New" w:cs="Courier New" w:hint="default"/>
+      </w:rPr>
+    </w:lvl>
+    <w:lvl w:ilvl="5" w:tplc="08090005" w:tentative="1">
+      <w:start w:val="1"/>
+      <w:numFmt w:val="bullet"/>
+      <w:lvlText w:val=""/>
+      <w:lvlJc w:val="left"/>
+      <w:pPr>
+        <w:ind w:left="4320" w:hanging="360"/>
+      </w:pPr>
+      <w:rPr>
+        <w:rFonts w:ascii="Wingdings" w:hAnsi="Wingdings" w:hint="default"/>
+      </w:rPr>
+    </w:lvl>
+    <w:lvl w:ilvl="6" w:tplc="08090001" w:tentative="1">
+      <w:start w:val="1"/>
+      <w:numFmt w:val="bullet"/>
+      <w:lvlText w:val=""/>
+      <w:lvlJc w:val="left"/>
+      <w:pPr>
+        <w:ind w:left="5040" w:hanging="360"/>
+      </w:pPr>
+      <w:rPr>
+        <w:rFonts w:ascii="Symbol" w:hAnsi="Symbol" w:hint="default"/>
+      </w:rPr>
+    </w:lvl>
+    <w:lvl w:ilvl="7" w:tplc="08090003" w:tentative="1">
+      <w:start w:val="1"/>
+      <w:numFmt w:val="bullet"/>
+      <w:lvlText w:val="o"/>
+      <w:lvlJc w:val="left"/>
+      <w:pPr>
+        <w:ind w:left="5760" w:hanging="360"/>
+      </w:pPr>
+      <w:rPr>
+        <w:rFonts w:ascii="Courier New" w:hAnsi="Courier New" w:cs="Courier New" w:hint="default"/>
+      </w:rPr>
+    </w:lvl>
+    <w:lvl w:ilvl="8" w:tplc="08090005" w:tentative="1">
+      <w:start w:val="1"/>
+      <w:numFmt w:val="bullet"/>
+      <w:lvlText w:val=""/>
+      <w:lvlJc w:val="left"/>
+      <w:pPr>
+        <w:ind w:left="6480" w:hanging="360"/>
+      </w:pPr>
+      <w:rPr>
+        <w:rFonts w:ascii="Wingdings" w:hAnsi="Wingdings" w:hint="default"/>
+      </w:rPr>
+    </w:lvl>
+  </w:abstractNum>
+  <w:abstractNum w:abstractNumId="11" w15:restartNumberingAfterBreak="0">
     <w:nsid w:val="600F6DAE"/>
     <w:multiLevelType w:val="hybridMultilevel"/>
     <w:tmpl w:val="1B141482"/>
@@ -6349,7 +6767,7 @@
       </w:rPr>
     </w:lvl>
   </w:abstractNum>
-  <w:abstractNum w:abstractNumId="10" w15:restartNumberingAfterBreak="0">
+  <w:abstractNum w:abstractNumId="12" w15:restartNumberingAfterBreak="0">
     <w:nsid w:val="614968CF"/>
     <w:multiLevelType w:val="hybridMultilevel"/>
     <w:tmpl w:val="57EECC42"/>
@@ -6462,7 +6880,7 @@
       </w:rPr>
     </w:lvl>
   </w:abstractNum>
-  <w:abstractNum w:abstractNumId="11" w15:restartNumberingAfterBreak="0">
+  <w:abstractNum w:abstractNumId="13" w15:restartNumberingAfterBreak="0">
     <w:nsid w:val="62035FD1"/>
     <w:multiLevelType w:val="hybridMultilevel"/>
     <w:tmpl w:val="D16254D2"/>
@@ -6574,7 +6992,7 @@
       </w:rPr>
     </w:lvl>
   </w:abstractNum>
-  <w:abstractNum w:abstractNumId="12" w15:restartNumberingAfterBreak="0">
+  <w:abstractNum w:abstractNumId="14" w15:restartNumberingAfterBreak="0">
     <w:nsid w:val="648754D6"/>
     <w:multiLevelType w:val="multilevel"/>
     <w:tmpl w:val="AF12C0FC"/>
@@ -6723,7 +7141,7 @@
       </w:rPr>
     </w:lvl>
   </w:abstractNum>
-  <w:abstractNum w:abstractNumId="13" w15:restartNumberingAfterBreak="0">
+  <w:abstractNum w:abstractNumId="15" w15:restartNumberingAfterBreak="0">
     <w:nsid w:val="69B22F9A"/>
     <w:multiLevelType w:val="hybridMultilevel"/>
     <w:tmpl w:val="A998D928"/>
@@ -6836,7 +7254,7 @@
       </w:rPr>
     </w:lvl>
   </w:abstractNum>
-  <w:abstractNum w:abstractNumId="14" w15:restartNumberingAfterBreak="0">
+  <w:abstractNum w:abstractNumId="16" w15:restartNumberingAfterBreak="0">
     <w:nsid w:val="75DF3EA5"/>
     <w:multiLevelType w:val="hybridMultilevel"/>
     <w:tmpl w:val="EF10000A"/>
@@ -6950,16 +7368,16 @@
     </w:lvl>
   </w:abstractNum>
   <w:num w:numId="1" w16cid:durableId="1085112263">
-    <w:abstractNumId w:val="11"/>
+    <w:abstractNumId w:val="13"/>
   </w:num>
   <w:num w:numId="2" w16cid:durableId="1861047319">
     <w:abstractNumId w:val="5"/>
   </w:num>
   <w:num w:numId="3" w16cid:durableId="836768274">
-    <w:abstractNumId w:val="13"/>
+    <w:abstractNumId w:val="15"/>
   </w:num>
   <w:num w:numId="4" w16cid:durableId="1498181685">
-    <w:abstractNumId w:val="14"/>
+    <w:abstractNumId w:val="16"/>
   </w:num>
   <w:num w:numId="5" w16cid:durableId="2027321855">
     <w:abstractNumId w:val="0"/>
@@ -6968,10 +7386,10 @@
     <w:abstractNumId w:val="6"/>
   </w:num>
   <w:num w:numId="7" w16cid:durableId="1911885400">
-    <w:abstractNumId w:val="12"/>
+    <w:abstractNumId w:val="14"/>
   </w:num>
   <w:num w:numId="8" w16cid:durableId="2005888776">
-    <w:abstractNumId w:val="9"/>
+    <w:abstractNumId w:val="11"/>
   </w:num>
   <w:num w:numId="9" w16cid:durableId="55596301">
     <w:abstractNumId w:val="4"/>
@@ -6986,13 +7404,19 @@
     <w:abstractNumId w:val="2"/>
   </w:num>
   <w:num w:numId="13" w16cid:durableId="1958675468">
-    <w:abstractNumId w:val="10"/>
+    <w:abstractNumId w:val="12"/>
   </w:num>
   <w:num w:numId="14" w16cid:durableId="1710303665">
     <w:abstractNumId w:val="7"/>
   </w:num>
   <w:num w:numId="15" w16cid:durableId="1031340298">
     <w:abstractNumId w:val="1"/>
+  </w:num>
+  <w:num w:numId="16" w16cid:durableId="1623075710">
+    <w:abstractNumId w:val="10"/>
+  </w:num>
+  <w:num w:numId="17" w16cid:durableId="970600856">
+    <w:abstractNumId w:val="9"/>
   </w:num>
 </w:numbering>
 </file>
@@ -7833,7 +8257,7 @@
 </file>
 
 <file path=customXml/itemProps1.xml><?xml version="1.0" encoding="utf-8"?>
-<ds:datastoreItem xmlns:ds="http://schemas.openxmlformats.org/officeDocument/2006/customXml" ds:itemID="{8685CA84-CB1C-974D-A498-EE4C84C79B68}">
+<ds:datastoreItem xmlns:ds="http://schemas.openxmlformats.org/officeDocument/2006/customXml" ds:itemID="{2B895CAF-638B-4B4E-B191-4E113647510D}">
   <ds:schemaRefs>
     <ds:schemaRef ds:uri="http://schemas.openxmlformats.org/officeDocument/2006/bibliography"/>
   </ds:schemaRefs>

--- a/JavaScript/JavaScript Interview Questions.docx
+++ b/JavaScript/JavaScript Interview Questions.docx
@@ -4330,7 +4330,21 @@
           <w:b/>
           <w:bCs/>
         </w:rPr>
-        <w:t xml:space="preserve">4.3. Difference between </w:t>
+        <w:t>4.</w:t>
+      </w:r>
+      <w:r>
+        <w:rPr>
+          <w:b/>
+          <w:bCs/>
+        </w:rPr>
+        <w:t>4</w:t>
+      </w:r>
+      <w:r>
+        <w:rPr>
+          <w:b/>
+          <w:bCs/>
+        </w:rPr>
+        <w:t xml:space="preserve">. Difference between </w:t>
       </w:r>
       <w:r>
         <w:rPr>
@@ -4443,6 +4457,209 @@
           <w:shd w:val="clear" w:color="auto" w:fill="FFFFFF"/>
         </w:rPr>
         <w:t>.</w:t>
+      </w:r>
+    </w:p>
+    <w:p>
+      <w:pPr>
+        <w:rPr>
+          <w:b/>
+          <w:bCs/>
+        </w:rPr>
+      </w:pPr>
+    </w:p>
+    <w:p>
+      <w:pPr>
+        <w:rPr>
+          <w:b/>
+          <w:bCs/>
+        </w:rPr>
+      </w:pPr>
+      <w:r>
+        <w:rPr>
+          <w:b/>
+          <w:bCs/>
+        </w:rPr>
+        <w:t>4.</w:t>
+      </w:r>
+      <w:r>
+        <w:rPr>
+          <w:b/>
+          <w:bCs/>
+        </w:rPr>
+        <w:t>5</w:t>
+      </w:r>
+      <w:r>
+        <w:rPr>
+          <w:b/>
+          <w:bCs/>
+        </w:rPr>
+        <w:t xml:space="preserve">. </w:t>
+      </w:r>
+      <w:r>
+        <w:rPr>
+          <w:b/>
+          <w:bCs/>
+        </w:rPr>
+        <w:t>Array vs. Objects</w:t>
+      </w:r>
+    </w:p>
+    <w:p>
+      <w:pPr>
+        <w:pStyle w:val="ListParagraph"/>
+        <w:numPr>
+          <w:ilvl w:val="0"/>
+          <w:numId w:val="17"/>
+        </w:numPr>
+      </w:pPr>
+      <w:r>
+        <w:t>Arrays for</w:t>
+      </w:r>
+      <w:r>
+        <w:t xml:space="preserve"> when you need to store a collection of values in a specific order and access them by index.</w:t>
+      </w:r>
+    </w:p>
+    <w:p>
+      <w:pPr>
+        <w:pStyle w:val="ListParagraph"/>
+        <w:numPr>
+          <w:ilvl w:val="0"/>
+          <w:numId w:val="17"/>
+        </w:numPr>
+      </w:pPr>
+      <w:r>
+        <w:t>Objects for</w:t>
+      </w:r>
+      <w:r>
+        <w:t xml:space="preserve"> when you need to represent structured data with named properties and associated values, or when you need to store data in a non-sequential manner.</w:t>
+      </w:r>
+    </w:p>
+    <w:p/>
+    <w:p>
+      <w:pPr>
+        <w:rPr>
+          <w:b/>
+          <w:bCs/>
+        </w:rPr>
+      </w:pPr>
+      <w:r>
+        <w:rPr>
+          <w:b/>
+          <w:bCs/>
+        </w:rPr>
+        <w:t>4.</w:t>
+      </w:r>
+      <w:r>
+        <w:rPr>
+          <w:b/>
+          <w:bCs/>
+        </w:rPr>
+        <w:t>6</w:t>
+      </w:r>
+      <w:r>
+        <w:rPr>
+          <w:b/>
+          <w:bCs/>
+        </w:rPr>
+        <w:t xml:space="preserve">. </w:t>
+      </w:r>
+      <w:r>
+        <w:rPr>
+          <w:b/>
+          <w:bCs/>
+        </w:rPr>
+        <w:t>Functions</w:t>
+      </w:r>
+    </w:p>
+    <w:p>
+      <w:pPr>
+        <w:pStyle w:val="ListParagraph"/>
+        <w:numPr>
+          <w:ilvl w:val="0"/>
+          <w:numId w:val="18"/>
+        </w:numPr>
+      </w:pPr>
+      <w:r>
+        <w:t>Reusable b</w:t>
+      </w:r>
+      <w:r>
+        <w:t>lock of code that performs a specific task</w:t>
+      </w:r>
+      <w:r>
+        <w:t xml:space="preserve"> or </w:t>
+      </w:r>
+      <w:r>
+        <w:t>calculates a value</w:t>
+      </w:r>
+      <w:r>
+        <w:t>.</w:t>
+      </w:r>
+    </w:p>
+    <w:p>
+      <w:pPr>
+        <w:pStyle w:val="ListParagraph"/>
+        <w:numPr>
+          <w:ilvl w:val="0"/>
+          <w:numId w:val="18"/>
+        </w:numPr>
+        <w:rPr>
+          <w:rFonts w:cstheme="minorHAnsi"/>
+        </w:rPr>
+      </w:pPr>
+      <w:r>
+        <w:rPr>
+          <w:rFonts w:cstheme="minorHAnsi"/>
+          <w:color w:val="0D0D0D"/>
+          <w:shd w:val="clear" w:color="auto" w:fill="FFFFFF"/>
+        </w:rPr>
+        <w:lastRenderedPageBreak/>
+        <w:t>Functions can be called with zero or more arguments, depending on how they are defined</w:t>
+      </w:r>
+      <w:r>
+        <w:rPr>
+          <w:rFonts w:cstheme="minorHAnsi"/>
+          <w:color w:val="0D0D0D"/>
+          <w:shd w:val="clear" w:color="auto" w:fill="FFFFFF"/>
+        </w:rPr>
+        <w:t xml:space="preserve"> and return values. </w:t>
+      </w:r>
+    </w:p>
+    <w:p>
+      <w:pPr>
+        <w:pStyle w:val="ListParagraph"/>
+        <w:numPr>
+          <w:ilvl w:val="0"/>
+          <w:numId w:val="18"/>
+        </w:numPr>
+      </w:pPr>
+      <w:r>
+        <w:t>Eg. function hello(name) { return “Hi” + name + “!”; }</w:t>
+      </w:r>
+    </w:p>
+    <w:p>
+      <w:pPr>
+        <w:pStyle w:val="ListParagraph"/>
+        <w:numPr>
+          <w:ilvl w:val="0"/>
+          <w:numId w:val="18"/>
+        </w:numPr>
+      </w:pPr>
+      <w:r>
+        <w:t>ES6: const hello = (name) =&gt; {</w:t>
+      </w:r>
+      <w:r>
+        <w:t xml:space="preserve"> </w:t>
+      </w:r>
+      <w:r>
+        <w:t xml:space="preserve">return </w:t>
+      </w:r>
+      <w:r>
+        <w:t>`</w:t>
+      </w:r>
+      <w:r>
+        <w:t>Hi ${name}!</w:t>
+      </w:r>
+      <w:r>
+        <w:t>`; }</w:t>
       </w:r>
     </w:p>
     <w:p/>
@@ -4732,7 +4949,6 @@
                 <w:bCs/>
                 <w:color w:val="000000"/>
               </w:rPr>
-              <w:lastRenderedPageBreak/>
               <w:t>Aspect</w:t>
             </w:r>
           </w:p>
@@ -5865,6 +6081,119 @@
     </w:lvl>
   </w:abstractNum>
   <w:abstractNum w:abstractNumId="4" w15:restartNumberingAfterBreak="0">
+    <w:nsid w:val="187318CC"/>
+    <w:multiLevelType w:val="hybridMultilevel"/>
+    <w:tmpl w:val="5C8CC550"/>
+    <w:lvl w:ilvl="0" w:tplc="08090001">
+      <w:start w:val="1"/>
+      <w:numFmt w:val="bullet"/>
+      <w:lvlText w:val=""/>
+      <w:lvlJc w:val="left"/>
+      <w:pPr>
+        <w:ind w:left="720" w:hanging="360"/>
+      </w:pPr>
+      <w:rPr>
+        <w:rFonts w:ascii="Symbol" w:hAnsi="Symbol" w:hint="default"/>
+      </w:rPr>
+    </w:lvl>
+    <w:lvl w:ilvl="1" w:tplc="08090003" w:tentative="1">
+      <w:start w:val="1"/>
+      <w:numFmt w:val="bullet"/>
+      <w:lvlText w:val="o"/>
+      <w:lvlJc w:val="left"/>
+      <w:pPr>
+        <w:ind w:left="1440" w:hanging="360"/>
+      </w:pPr>
+      <w:rPr>
+        <w:rFonts w:ascii="Courier New" w:hAnsi="Courier New" w:cs="Courier New" w:hint="default"/>
+      </w:rPr>
+    </w:lvl>
+    <w:lvl w:ilvl="2" w:tplc="08090005" w:tentative="1">
+      <w:start w:val="1"/>
+      <w:numFmt w:val="bullet"/>
+      <w:lvlText w:val=""/>
+      <w:lvlJc w:val="left"/>
+      <w:pPr>
+        <w:ind w:left="2160" w:hanging="360"/>
+      </w:pPr>
+      <w:rPr>
+        <w:rFonts w:ascii="Wingdings" w:hAnsi="Wingdings" w:hint="default"/>
+      </w:rPr>
+    </w:lvl>
+    <w:lvl w:ilvl="3" w:tplc="08090001" w:tentative="1">
+      <w:start w:val="1"/>
+      <w:numFmt w:val="bullet"/>
+      <w:lvlText w:val=""/>
+      <w:lvlJc w:val="left"/>
+      <w:pPr>
+        <w:ind w:left="2880" w:hanging="360"/>
+      </w:pPr>
+      <w:rPr>
+        <w:rFonts w:ascii="Symbol" w:hAnsi="Symbol" w:hint="default"/>
+      </w:rPr>
+    </w:lvl>
+    <w:lvl w:ilvl="4" w:tplc="08090003" w:tentative="1">
+      <w:start w:val="1"/>
+      <w:numFmt w:val="bullet"/>
+      <w:lvlText w:val="o"/>
+      <w:lvlJc w:val="left"/>
+      <w:pPr>
+        <w:ind w:left="3600" w:hanging="360"/>
+      </w:pPr>
+      <w:rPr>
+        <w:rFonts w:ascii="Courier New" w:hAnsi="Courier New" w:cs="Courier New" w:hint="default"/>
+      </w:rPr>
+    </w:lvl>
+    <w:lvl w:ilvl="5" w:tplc="08090005" w:tentative="1">
+      <w:start w:val="1"/>
+      <w:numFmt w:val="bullet"/>
+      <w:lvlText w:val=""/>
+      <w:lvlJc w:val="left"/>
+      <w:pPr>
+        <w:ind w:left="4320" w:hanging="360"/>
+      </w:pPr>
+      <w:rPr>
+        <w:rFonts w:ascii="Wingdings" w:hAnsi="Wingdings" w:hint="default"/>
+      </w:rPr>
+    </w:lvl>
+    <w:lvl w:ilvl="6" w:tplc="08090001" w:tentative="1">
+      <w:start w:val="1"/>
+      <w:numFmt w:val="bullet"/>
+      <w:lvlText w:val=""/>
+      <w:lvlJc w:val="left"/>
+      <w:pPr>
+        <w:ind w:left="5040" w:hanging="360"/>
+      </w:pPr>
+      <w:rPr>
+        <w:rFonts w:ascii="Symbol" w:hAnsi="Symbol" w:hint="default"/>
+      </w:rPr>
+    </w:lvl>
+    <w:lvl w:ilvl="7" w:tplc="08090003" w:tentative="1">
+      <w:start w:val="1"/>
+      <w:numFmt w:val="bullet"/>
+      <w:lvlText w:val="o"/>
+      <w:lvlJc w:val="left"/>
+      <w:pPr>
+        <w:ind w:left="5760" w:hanging="360"/>
+      </w:pPr>
+      <w:rPr>
+        <w:rFonts w:ascii="Courier New" w:hAnsi="Courier New" w:cs="Courier New" w:hint="default"/>
+      </w:rPr>
+    </w:lvl>
+    <w:lvl w:ilvl="8" w:tplc="08090005" w:tentative="1">
+      <w:start w:val="1"/>
+      <w:numFmt w:val="bullet"/>
+      <w:lvlText w:val=""/>
+      <w:lvlJc w:val="left"/>
+      <w:pPr>
+        <w:ind w:left="6480" w:hanging="360"/>
+      </w:pPr>
+      <w:rPr>
+        <w:rFonts w:ascii="Wingdings" w:hAnsi="Wingdings" w:hint="default"/>
+      </w:rPr>
+    </w:lvl>
+  </w:abstractNum>
+  <w:abstractNum w:abstractNumId="5" w15:restartNumberingAfterBreak="0">
     <w:nsid w:val="18995D00"/>
     <w:multiLevelType w:val="hybridMultilevel"/>
     <w:tmpl w:val="23BE95F0"/>
@@ -5977,7 +6306,7 @@
       </w:rPr>
     </w:lvl>
   </w:abstractNum>
-  <w:abstractNum w:abstractNumId="5" w15:restartNumberingAfterBreak="0">
+  <w:abstractNum w:abstractNumId="6" w15:restartNumberingAfterBreak="0">
     <w:nsid w:val="35203C86"/>
     <w:multiLevelType w:val="hybridMultilevel"/>
     <w:tmpl w:val="5180FDBC"/>
@@ -6089,7 +6418,7 @@
       </w:rPr>
     </w:lvl>
   </w:abstractNum>
-  <w:abstractNum w:abstractNumId="6" w15:restartNumberingAfterBreak="0">
+  <w:abstractNum w:abstractNumId="7" w15:restartNumberingAfterBreak="0">
     <w:nsid w:val="3586210C"/>
     <w:multiLevelType w:val="hybridMultilevel"/>
     <w:tmpl w:val="3AF4F5FC"/>
@@ -6202,7 +6531,7 @@
       </w:rPr>
     </w:lvl>
   </w:abstractNum>
-  <w:abstractNum w:abstractNumId="7" w15:restartNumberingAfterBreak="0">
+  <w:abstractNum w:abstractNumId="8" w15:restartNumberingAfterBreak="0">
     <w:nsid w:val="36786B07"/>
     <w:multiLevelType w:val="hybridMultilevel"/>
     <w:tmpl w:val="4ED6E70A"/>
@@ -6315,7 +6644,7 @@
       </w:rPr>
     </w:lvl>
   </w:abstractNum>
-  <w:abstractNum w:abstractNumId="8" w15:restartNumberingAfterBreak="0">
+  <w:abstractNum w:abstractNumId="9" w15:restartNumberingAfterBreak="0">
     <w:nsid w:val="47FF40CF"/>
     <w:multiLevelType w:val="hybridMultilevel"/>
     <w:tmpl w:val="AC06D05A"/>
@@ -6428,7 +6757,7 @@
       </w:rPr>
     </w:lvl>
   </w:abstractNum>
-  <w:abstractNum w:abstractNumId="9" w15:restartNumberingAfterBreak="0">
+  <w:abstractNum w:abstractNumId="10" w15:restartNumberingAfterBreak="0">
     <w:nsid w:val="4C87195C"/>
     <w:multiLevelType w:val="hybridMultilevel"/>
     <w:tmpl w:val="0760598C"/>
@@ -6541,7 +6870,7 @@
       </w:rPr>
     </w:lvl>
   </w:abstractNum>
-  <w:abstractNum w:abstractNumId="10" w15:restartNumberingAfterBreak="0">
+  <w:abstractNum w:abstractNumId="11" w15:restartNumberingAfterBreak="0">
     <w:nsid w:val="4DBD0079"/>
     <w:multiLevelType w:val="hybridMultilevel"/>
     <w:tmpl w:val="91D885AA"/>
@@ -6654,7 +6983,7 @@
       </w:rPr>
     </w:lvl>
   </w:abstractNum>
-  <w:abstractNum w:abstractNumId="11" w15:restartNumberingAfterBreak="0">
+  <w:abstractNum w:abstractNumId="12" w15:restartNumberingAfterBreak="0">
     <w:nsid w:val="600F6DAE"/>
     <w:multiLevelType w:val="hybridMultilevel"/>
     <w:tmpl w:val="1B141482"/>
@@ -6767,7 +7096,7 @@
       </w:rPr>
     </w:lvl>
   </w:abstractNum>
-  <w:abstractNum w:abstractNumId="12" w15:restartNumberingAfterBreak="0">
+  <w:abstractNum w:abstractNumId="13" w15:restartNumberingAfterBreak="0">
     <w:nsid w:val="614968CF"/>
     <w:multiLevelType w:val="hybridMultilevel"/>
     <w:tmpl w:val="57EECC42"/>
@@ -6880,7 +7209,7 @@
       </w:rPr>
     </w:lvl>
   </w:abstractNum>
-  <w:abstractNum w:abstractNumId="13" w15:restartNumberingAfterBreak="0">
+  <w:abstractNum w:abstractNumId="14" w15:restartNumberingAfterBreak="0">
     <w:nsid w:val="62035FD1"/>
     <w:multiLevelType w:val="hybridMultilevel"/>
     <w:tmpl w:val="D16254D2"/>
@@ -6992,7 +7321,7 @@
       </w:rPr>
     </w:lvl>
   </w:abstractNum>
-  <w:abstractNum w:abstractNumId="14" w15:restartNumberingAfterBreak="0">
+  <w:abstractNum w:abstractNumId="15" w15:restartNumberingAfterBreak="0">
     <w:nsid w:val="648754D6"/>
     <w:multiLevelType w:val="multilevel"/>
     <w:tmpl w:val="AF12C0FC"/>
@@ -7141,7 +7470,7 @@
       </w:rPr>
     </w:lvl>
   </w:abstractNum>
-  <w:abstractNum w:abstractNumId="15" w15:restartNumberingAfterBreak="0">
+  <w:abstractNum w:abstractNumId="16" w15:restartNumberingAfterBreak="0">
     <w:nsid w:val="69B22F9A"/>
     <w:multiLevelType w:val="hybridMultilevel"/>
     <w:tmpl w:val="A998D928"/>
@@ -7254,7 +7583,7 @@
       </w:rPr>
     </w:lvl>
   </w:abstractNum>
-  <w:abstractNum w:abstractNumId="16" w15:restartNumberingAfterBreak="0">
+  <w:abstractNum w:abstractNumId="17" w15:restartNumberingAfterBreak="0">
     <w:nsid w:val="75DF3EA5"/>
     <w:multiLevelType w:val="hybridMultilevel"/>
     <w:tmpl w:val="EF10000A"/>
@@ -7368,34 +7697,34 @@
     </w:lvl>
   </w:abstractNum>
   <w:num w:numId="1" w16cid:durableId="1085112263">
-    <w:abstractNumId w:val="13"/>
+    <w:abstractNumId w:val="14"/>
   </w:num>
   <w:num w:numId="2" w16cid:durableId="1861047319">
-    <w:abstractNumId w:val="5"/>
+    <w:abstractNumId w:val="6"/>
   </w:num>
   <w:num w:numId="3" w16cid:durableId="836768274">
-    <w:abstractNumId w:val="15"/>
+    <w:abstractNumId w:val="16"/>
   </w:num>
   <w:num w:numId="4" w16cid:durableId="1498181685">
-    <w:abstractNumId w:val="16"/>
+    <w:abstractNumId w:val="17"/>
   </w:num>
   <w:num w:numId="5" w16cid:durableId="2027321855">
     <w:abstractNumId w:val="0"/>
   </w:num>
   <w:num w:numId="6" w16cid:durableId="755324728">
-    <w:abstractNumId w:val="6"/>
+    <w:abstractNumId w:val="7"/>
   </w:num>
   <w:num w:numId="7" w16cid:durableId="1911885400">
-    <w:abstractNumId w:val="14"/>
+    <w:abstractNumId w:val="15"/>
   </w:num>
   <w:num w:numId="8" w16cid:durableId="2005888776">
-    <w:abstractNumId w:val="11"/>
+    <w:abstractNumId w:val="12"/>
   </w:num>
   <w:num w:numId="9" w16cid:durableId="55596301">
-    <w:abstractNumId w:val="4"/>
+    <w:abstractNumId w:val="5"/>
   </w:num>
   <w:num w:numId="10" w16cid:durableId="667513104">
-    <w:abstractNumId w:val="8"/>
+    <w:abstractNumId w:val="9"/>
   </w:num>
   <w:num w:numId="11" w16cid:durableId="2071610032">
     <w:abstractNumId w:val="3"/>
@@ -7404,19 +7733,22 @@
     <w:abstractNumId w:val="2"/>
   </w:num>
   <w:num w:numId="13" w16cid:durableId="1958675468">
-    <w:abstractNumId w:val="12"/>
+    <w:abstractNumId w:val="13"/>
   </w:num>
   <w:num w:numId="14" w16cid:durableId="1710303665">
-    <w:abstractNumId w:val="7"/>
+    <w:abstractNumId w:val="8"/>
   </w:num>
   <w:num w:numId="15" w16cid:durableId="1031340298">
     <w:abstractNumId w:val="1"/>
   </w:num>
   <w:num w:numId="16" w16cid:durableId="1623075710">
+    <w:abstractNumId w:val="11"/>
+  </w:num>
+  <w:num w:numId="17" w16cid:durableId="970600856">
     <w:abstractNumId w:val="10"/>
   </w:num>
-  <w:num w:numId="17" w16cid:durableId="970600856">
-    <w:abstractNumId w:val="9"/>
+  <w:num w:numId="18" w16cid:durableId="1134837540">
+    <w:abstractNumId w:val="4"/>
   </w:num>
 </w:numbering>
 </file>
@@ -8257,7 +8589,7 @@
 </file>
 
 <file path=customXml/itemProps1.xml><?xml version="1.0" encoding="utf-8"?>
-<ds:datastoreItem xmlns:ds="http://schemas.openxmlformats.org/officeDocument/2006/customXml" ds:itemID="{2B895CAF-638B-4B4E-B191-4E113647510D}">
+<ds:datastoreItem xmlns:ds="http://schemas.openxmlformats.org/officeDocument/2006/customXml" ds:itemID="{A6CE81BC-CF4D-9241-8733-88A4DEFAD58F}">
   <ds:schemaRefs>
     <ds:schemaRef ds:uri="http://schemas.openxmlformats.org/officeDocument/2006/bibliography"/>
   </ds:schemaRefs>
